--- a/tsfrontend/project/plan.docx
+++ b/tsfrontend/project/plan.docx
@@ -4,204 +4,367 @@
   <w:body>
     <w:p>
       <w:pPr>
-        <w:pStyle w:val="Heading2"/>
-        <w:rPr>
+        <w:spacing w:before="100" w:beforeAutospacing="1" w:after="100" w:afterAutospacing="1" w:line="240" w:lineRule="auto"/>
+        <w:outlineLvl w:val="0"/>
+        <w:rPr>
+          <w:rFonts w:ascii="Times New Roman" w:eastAsia="Times New Roman" w:hAnsi="Times New Roman" w:cs="Times New Roman"/>
           <w:b/>
           <w:bCs/>
-        </w:rPr>
-      </w:pPr>
-      <w:r>
-        <w:rPr>
-          <w:rFonts w:ascii="Segoe UI Emoji" w:hAnsi="Segoe UI Emoji" w:cs="Segoe UI Emoji"/>
+          <w:kern w:val="36"/>
+          <w:sz w:val="48"/>
+          <w:szCs w:val="48"/>
+          <w14:ligatures w14:val="none"/>
+        </w:rPr>
+      </w:pPr>
+      <w:r>
+        <w:rPr>
+          <w:rFonts w:ascii="Segoe UI Emoji" w:eastAsia="Times New Roman" w:hAnsi="Segoe UI Emoji" w:cs="Segoe UI Emoji"/>
           <w:b/>
           <w:bCs/>
+          <w:kern w:val="36"/>
+          <w:sz w:val="48"/>
+          <w:szCs w:val="48"/>
+          <w14:ligatures w14:val="none"/>
         </w:rPr>
         <w:t>📌</w:t>
       </w:r>
       <w:r>
         <w:rPr>
+          <w:rFonts w:ascii="Times New Roman" w:eastAsia="Times New Roman" w:hAnsi="Times New Roman" w:cs="Times New Roman"/>
           <w:b/>
           <w:bCs/>
-        </w:rPr>
-        <w:t xml:space="preserve"> Unified Task Collaboration System Specification</w:t>
-      </w:r>
-    </w:p>
-    <w:p>
-      <w:pPr>
-        <w:rPr>
+          <w:kern w:val="36"/>
+          <w:sz w:val="48"/>
+          <w:szCs w:val="48"/>
+          <w14:ligatures w14:val="none"/>
+        </w:rPr>
+        <w:t xml:space="preserve"> Unified Task Collaboration System — Specification</w:t>
+      </w:r>
+    </w:p>
+    <w:p>
+      <w:pPr>
+        <w:spacing w:before="100" w:beforeAutospacing="1" w:after="100" w:afterAutospacing="1" w:line="240" w:lineRule="auto"/>
+        <w:outlineLvl w:val="1"/>
+        <w:rPr>
+          <w:rFonts w:ascii="Times New Roman" w:eastAsia="Times New Roman" w:hAnsi="Times New Roman" w:cs="Times New Roman"/>
           <w:b/>
           <w:bCs/>
-        </w:rPr>
-      </w:pPr>
-      <w:r>
-        <w:rPr>
-          <w:rFonts w:ascii="Segoe UI Emoji" w:hAnsi="Segoe UI Emoji" w:cs="Segoe UI Emoji"/>
+          <w:kern w:val="0"/>
+          <w:sz w:val="36"/>
+          <w:szCs w:val="36"/>
+          <w14:ligatures w14:val="none"/>
+        </w:rPr>
+      </w:pPr>
+      <w:r>
+        <w:rPr>
+          <w:rFonts w:ascii="Segoe UI Emoji" w:eastAsia="Times New Roman" w:hAnsi="Segoe UI Emoji" w:cs="Segoe UI Emoji"/>
           <w:b/>
           <w:bCs/>
+          <w:kern w:val="0"/>
+          <w:sz w:val="36"/>
+          <w:szCs w:val="36"/>
+          <w14:ligatures w14:val="none"/>
         </w:rPr>
         <w:t>📁</w:t>
       </w:r>
       <w:r>
         <w:rPr>
+          <w:rFonts w:ascii="Times New Roman" w:eastAsia="Times New Roman" w:hAnsi="Times New Roman" w:cs="Times New Roman"/>
           <w:b/>
           <w:bCs/>
-        </w:rPr>
-        <w:t xml:space="preserve"> Core Task System</w:t>
+          <w:kern w:val="0"/>
+          <w:sz w:val="36"/>
+          <w:szCs w:val="36"/>
+          <w14:ligatures w14:val="none"/>
+        </w:rPr>
+        <w:t xml:space="preserve"> Core Task Management</w:t>
       </w:r>
     </w:p>
     <w:p>
       <w:pPr>
         <w:numPr>
           <w:ilvl w:val="0"/>
-          <w:numId w:val="1"/>
+          <w:numId w:val="13"/>
         </w:numPr>
-      </w:pPr>
-      <w:r>
-        <w:rPr>
-          <w:rFonts w:ascii="Segoe UI Emoji" w:hAnsi="Segoe UI Emoji" w:cs="Segoe UI Emoji"/>
+        <w:spacing w:before="100" w:beforeAutospacing="1" w:after="100" w:afterAutospacing="1" w:line="240" w:lineRule="auto"/>
+        <w:rPr>
+          <w:rFonts w:ascii="Times New Roman" w:eastAsia="Times New Roman" w:hAnsi="Times New Roman" w:cs="Times New Roman"/>
+          <w:kern w:val="0"/>
+          <w14:ligatures w14:val="none"/>
+        </w:rPr>
+      </w:pPr>
+      <w:r>
+        <w:rPr>
+          <w:rFonts w:ascii="Segoe UI Emoji" w:eastAsia="Times New Roman" w:hAnsi="Segoe UI Emoji" w:cs="Segoe UI Emoji"/>
+          <w:kern w:val="0"/>
+          <w14:ligatures w14:val="none"/>
         </w:rPr>
         <w:t>✅</w:t>
       </w:r>
       <w:r>
+        <w:rPr>
+          <w:rFonts w:ascii="Times New Roman" w:eastAsia="Times New Roman" w:hAnsi="Times New Roman" w:cs="Times New Roman"/>
+          <w:kern w:val="0"/>
+          <w14:ligatures w14:val="none"/>
+        </w:rPr>
         <w:t xml:space="preserve"> </w:t>
       </w:r>
       <w:r>
         <w:rPr>
+          <w:rFonts w:ascii="Times New Roman" w:eastAsia="Times New Roman" w:hAnsi="Times New Roman" w:cs="Times New Roman"/>
           <w:b/>
           <w:bCs/>
-        </w:rPr>
-        <w:t>Task Creation</w:t>
-      </w:r>
-      <w:r>
-        <w:t>: via full form or quick-add modal</w:t>
+          <w:kern w:val="0"/>
+          <w14:ligatures w14:val="none"/>
+        </w:rPr>
+        <w:t>Flexible Task Creation</w:t>
+      </w:r>
+      <w:r>
+        <w:rPr>
+          <w:rFonts w:ascii="Times New Roman" w:eastAsia="Times New Roman" w:hAnsi="Times New Roman" w:cs="Times New Roman"/>
+          <w:kern w:val="0"/>
+          <w14:ligatures w14:val="none"/>
+        </w:rPr>
+        <w:t>: Create tasks via detailed form or quick-add modal.</w:t>
       </w:r>
     </w:p>
     <w:p>
       <w:pPr>
         <w:numPr>
           <w:ilvl w:val="0"/>
-          <w:numId w:val="1"/>
+          <w:numId w:val="13"/>
         </w:numPr>
-      </w:pPr>
-      <w:r>
-        <w:rPr>
-          <w:rFonts w:ascii="Segoe UI Emoji" w:hAnsi="Segoe UI Emoji" w:cs="Segoe UI Emoji"/>
+        <w:spacing w:before="100" w:beforeAutospacing="1" w:after="100" w:afterAutospacing="1" w:line="240" w:lineRule="auto"/>
+        <w:rPr>
+          <w:rFonts w:ascii="Times New Roman" w:eastAsia="Times New Roman" w:hAnsi="Times New Roman" w:cs="Times New Roman"/>
+          <w:kern w:val="0"/>
+          <w14:ligatures w14:val="none"/>
+        </w:rPr>
+      </w:pPr>
+      <w:r>
+        <w:rPr>
+          <w:rFonts w:ascii="Segoe UI Emoji" w:eastAsia="Times New Roman" w:hAnsi="Segoe UI Emoji" w:cs="Segoe UI Emoji"/>
+          <w:kern w:val="0"/>
+          <w14:ligatures w14:val="none"/>
         </w:rPr>
         <w:t>✍️</w:t>
       </w:r>
       <w:r>
+        <w:rPr>
+          <w:rFonts w:ascii="Times New Roman" w:eastAsia="Times New Roman" w:hAnsi="Times New Roman" w:cs="Times New Roman"/>
+          <w:kern w:val="0"/>
+          <w14:ligatures w14:val="none"/>
+        </w:rPr>
         <w:t xml:space="preserve"> </w:t>
       </w:r>
       <w:r>
         <w:rPr>
+          <w:rFonts w:ascii="Times New Roman" w:eastAsia="Times New Roman" w:hAnsi="Times New Roman" w:cs="Times New Roman"/>
           <w:b/>
           <w:bCs/>
-        </w:rPr>
-        <w:t>Subtasks Support</w:t>
-      </w:r>
-      <w:r>
-        <w:t>: each with separate status and assignee</w:t>
+          <w:kern w:val="0"/>
+          <w14:ligatures w14:val="none"/>
+        </w:rPr>
+        <w:t>Subtask Support</w:t>
+      </w:r>
+      <w:r>
+        <w:rPr>
+          <w:rFonts w:ascii="Times New Roman" w:eastAsia="Times New Roman" w:hAnsi="Times New Roman" w:cs="Times New Roman"/>
+          <w:kern w:val="0"/>
+          <w14:ligatures w14:val="none"/>
+        </w:rPr>
+        <w:t>: Each subtask can have its own status, assignee, and due date.</w:t>
       </w:r>
     </w:p>
     <w:p>
       <w:pPr>
         <w:numPr>
           <w:ilvl w:val="0"/>
-          <w:numId w:val="1"/>
+          <w:numId w:val="13"/>
         </w:numPr>
-      </w:pPr>
-      <w:r>
-        <w:rPr>
-          <w:rFonts w:ascii="Segoe UI Emoji" w:hAnsi="Segoe UI Emoji" w:cs="Segoe UI Emoji"/>
+        <w:spacing w:before="100" w:beforeAutospacing="1" w:after="100" w:afterAutospacing="1" w:line="240" w:lineRule="auto"/>
+        <w:rPr>
+          <w:rFonts w:ascii="Times New Roman" w:eastAsia="Times New Roman" w:hAnsi="Times New Roman" w:cs="Times New Roman"/>
+          <w:kern w:val="0"/>
+          <w14:ligatures w14:val="none"/>
+        </w:rPr>
+      </w:pPr>
+      <w:r>
+        <w:rPr>
+          <w:rFonts w:ascii="Segoe UI Emoji" w:eastAsia="Times New Roman" w:hAnsi="Segoe UI Emoji" w:cs="Segoe UI Emoji"/>
+          <w:kern w:val="0"/>
+          <w14:ligatures w14:val="none"/>
         </w:rPr>
         <w:t>🧷</w:t>
       </w:r>
       <w:r>
+        <w:rPr>
+          <w:rFonts w:ascii="Times New Roman" w:eastAsia="Times New Roman" w:hAnsi="Times New Roman" w:cs="Times New Roman"/>
+          <w:kern w:val="0"/>
+          <w14:ligatures w14:val="none"/>
+        </w:rPr>
         <w:t xml:space="preserve"> </w:t>
       </w:r>
       <w:r>
         <w:rPr>
+          <w:rFonts w:ascii="Times New Roman" w:eastAsia="Times New Roman" w:hAnsi="Times New Roman" w:cs="Times New Roman"/>
           <w:b/>
           <w:bCs/>
-        </w:rPr>
-        <w:t>File &amp; Link Attachments</w:t>
-      </w:r>
-      <w:r>
-        <w:t>: support file uploads or external URLs</w:t>
+          <w:kern w:val="0"/>
+          <w14:ligatures w14:val="none"/>
+        </w:rPr>
+        <w:t>Attachments</w:t>
+      </w:r>
+      <w:r>
+        <w:rPr>
+          <w:rFonts w:ascii="Times New Roman" w:eastAsia="Times New Roman" w:hAnsi="Times New Roman" w:cs="Times New Roman"/>
+          <w:kern w:val="0"/>
+          <w14:ligatures w14:val="none"/>
+        </w:rPr>
+        <w:t>: Add files or external links to tasks.</w:t>
       </w:r>
     </w:p>
     <w:p>
       <w:pPr>
         <w:numPr>
           <w:ilvl w:val="0"/>
-          <w:numId w:val="1"/>
+          <w:numId w:val="13"/>
         </w:numPr>
-      </w:pPr>
-      <w:r>
-        <w:rPr>
-          <w:rFonts w:ascii="Segoe UI Emoji" w:hAnsi="Segoe UI Emoji" w:cs="Segoe UI Emoji"/>
+        <w:spacing w:before="100" w:beforeAutospacing="1" w:after="100" w:afterAutospacing="1" w:line="240" w:lineRule="auto"/>
+        <w:rPr>
+          <w:rFonts w:ascii="Times New Roman" w:eastAsia="Times New Roman" w:hAnsi="Times New Roman" w:cs="Times New Roman"/>
+          <w:kern w:val="0"/>
+          <w14:ligatures w14:val="none"/>
+        </w:rPr>
+      </w:pPr>
+      <w:r>
+        <w:rPr>
+          <w:rFonts w:ascii="Segoe UI Emoji" w:eastAsia="Times New Roman" w:hAnsi="Segoe UI Emoji" w:cs="Segoe UI Emoji"/>
+          <w:kern w:val="0"/>
+          <w14:ligatures w14:val="none"/>
         </w:rPr>
         <w:t>🏷️</w:t>
       </w:r>
       <w:r>
+        <w:rPr>
+          <w:rFonts w:ascii="Times New Roman" w:eastAsia="Times New Roman" w:hAnsi="Times New Roman" w:cs="Times New Roman"/>
+          <w:kern w:val="0"/>
+          <w14:ligatures w14:val="none"/>
+        </w:rPr>
         <w:t xml:space="preserve"> </w:t>
       </w:r>
       <w:r>
         <w:rPr>
+          <w:rFonts w:ascii="Times New Roman" w:eastAsia="Times New Roman" w:hAnsi="Times New Roman" w:cs="Times New Roman"/>
           <w:b/>
           <w:bCs/>
-        </w:rPr>
-        <w:t>Tags/Labels</w:t>
-      </w:r>
-      <w:r>
-        <w:t>: customizable with colors</w:t>
+          <w:kern w:val="0"/>
+          <w14:ligatures w14:val="none"/>
+        </w:rPr>
+        <w:t>Tags &amp; Labels</w:t>
+      </w:r>
+      <w:r>
+        <w:rPr>
+          <w:rFonts w:ascii="Times New Roman" w:eastAsia="Times New Roman" w:hAnsi="Times New Roman" w:cs="Times New Roman"/>
+          <w:kern w:val="0"/>
+          <w14:ligatures w14:val="none"/>
+        </w:rPr>
+        <w:t>: Fully customizable with color coding.</w:t>
       </w:r>
     </w:p>
     <w:p>
       <w:pPr>
         <w:numPr>
           <w:ilvl w:val="0"/>
-          <w:numId w:val="1"/>
+          <w:numId w:val="13"/>
         </w:numPr>
-      </w:pPr>
-      <w:r>
-        <w:rPr>
-          <w:rFonts w:ascii="Segoe UI Emoji" w:hAnsi="Segoe UI Emoji" w:cs="Segoe UI Emoji"/>
+        <w:spacing w:before="100" w:beforeAutospacing="1" w:after="100" w:afterAutospacing="1" w:line="240" w:lineRule="auto"/>
+        <w:rPr>
+          <w:rFonts w:ascii="Times New Roman" w:eastAsia="Times New Roman" w:hAnsi="Times New Roman" w:cs="Times New Roman"/>
+          <w:kern w:val="0"/>
+          <w14:ligatures w14:val="none"/>
+        </w:rPr>
+      </w:pPr>
+      <w:r>
+        <w:rPr>
+          <w:rFonts w:ascii="Segoe UI Emoji" w:eastAsia="Times New Roman" w:hAnsi="Segoe UI Emoji" w:cs="Segoe UI Emoji"/>
+          <w:kern w:val="0"/>
+          <w14:ligatures w14:val="none"/>
         </w:rPr>
         <w:t>🔄</w:t>
       </w:r>
       <w:r>
+        <w:rPr>
+          <w:rFonts w:ascii="Times New Roman" w:eastAsia="Times New Roman" w:hAnsi="Times New Roman" w:cs="Times New Roman"/>
+          <w:kern w:val="0"/>
+          <w14:ligatures w14:val="none"/>
+        </w:rPr>
         <w:t xml:space="preserve"> </w:t>
       </w:r>
       <w:r>
         <w:rPr>
+          <w:rFonts w:ascii="Times New Roman" w:eastAsia="Times New Roman" w:hAnsi="Times New Roman" w:cs="Times New Roman"/>
           <w:b/>
           <w:bCs/>
+          <w:kern w:val="0"/>
+          <w14:ligatures w14:val="none"/>
         </w:rPr>
         <w:t>Recurring Tasks</w:t>
       </w:r>
       <w:r>
-        <w:t>: e.g., "Every Monday" or monthly</w:t>
+        <w:rPr>
+          <w:rFonts w:ascii="Times New Roman" w:eastAsia="Times New Roman" w:hAnsi="Times New Roman" w:cs="Times New Roman"/>
+          <w:kern w:val="0"/>
+          <w14:ligatures w14:val="none"/>
+        </w:rPr>
+        <w:t>: Automate repeated tasks (e.g., weekly, monthly).</w:t>
       </w:r>
     </w:p>
     <w:p>
       <w:pPr>
         <w:numPr>
           <w:ilvl w:val="0"/>
-          <w:numId w:val="1"/>
+          <w:numId w:val="13"/>
         </w:numPr>
-      </w:pPr>
-      <w:r>
-        <w:t xml:space="preserve">☑️ </w:t>
-      </w:r>
-      <w:r>
-        <w:rPr>
+        <w:spacing w:before="100" w:beforeAutospacing="1" w:after="100" w:afterAutospacing="1" w:line="240" w:lineRule="auto"/>
+        <w:rPr>
+          <w:rFonts w:ascii="Times New Roman" w:eastAsia="Times New Roman" w:hAnsi="Times New Roman" w:cs="Times New Roman"/>
+          <w:kern w:val="0"/>
+          <w14:ligatures w14:val="none"/>
+        </w:rPr>
+      </w:pPr>
+      <w:r>
+        <w:rPr>
+          <w:rFonts w:ascii="Segoe UI Emoji" w:eastAsia="Times New Roman" w:hAnsi="Segoe UI Emoji" w:cs="Segoe UI Emoji"/>
+          <w:kern w:val="0"/>
+          <w14:ligatures w14:val="none"/>
+        </w:rPr>
+        <w:t>☑️</w:t>
+      </w:r>
+      <w:r>
+        <w:rPr>
+          <w:rFonts w:ascii="Times New Roman" w:eastAsia="Times New Roman" w:hAnsi="Times New Roman" w:cs="Times New Roman"/>
+          <w:kern w:val="0"/>
+          <w14:ligatures w14:val="none"/>
+        </w:rPr>
+        <w:t xml:space="preserve"> </w:t>
+      </w:r>
+      <w:r>
+        <w:rPr>
+          <w:rFonts w:ascii="Times New Roman" w:eastAsia="Times New Roman" w:hAnsi="Times New Roman" w:cs="Times New Roman"/>
           <w:b/>
           <w:bCs/>
+          <w:kern w:val="0"/>
+          <w14:ligatures w14:val="none"/>
         </w:rPr>
         <w:t>Completion Options</w:t>
       </w:r>
       <w:r>
+        <w:rPr>
+          <w:rFonts w:ascii="Times New Roman" w:eastAsia="Times New Roman" w:hAnsi="Times New Roman" w:cs="Times New Roman"/>
+          <w:kern w:val="0"/>
+          <w14:ligatures w14:val="none"/>
+        </w:rPr>
         <w:t>:</w:t>
       </w:r>
     </w:p>
@@ -209,48 +372,91 @@
       <w:pPr>
         <w:numPr>
           <w:ilvl w:val="1"/>
-          <w:numId w:val="1"/>
+          <w:numId w:val="13"/>
         </w:numPr>
-      </w:pPr>
-      <w:r>
-        <w:t>Checkbox mark as complete</w:t>
+        <w:spacing w:before="100" w:beforeAutospacing="1" w:after="100" w:afterAutospacing="1" w:line="240" w:lineRule="auto"/>
+        <w:rPr>
+          <w:rFonts w:ascii="Times New Roman" w:eastAsia="Times New Roman" w:hAnsi="Times New Roman" w:cs="Times New Roman"/>
+          <w:kern w:val="0"/>
+          <w14:ligatures w14:val="none"/>
+        </w:rPr>
+      </w:pPr>
+      <w:r>
+        <w:rPr>
+          <w:rFonts w:ascii="Times New Roman" w:eastAsia="Times New Roman" w:hAnsi="Times New Roman" w:cs="Times New Roman"/>
+          <w:kern w:val="0"/>
+          <w14:ligatures w14:val="none"/>
+        </w:rPr>
+        <w:t>Check to mark complete</w:t>
       </w:r>
     </w:p>
     <w:p>
       <w:pPr>
         <w:numPr>
           <w:ilvl w:val="1"/>
-          <w:numId w:val="1"/>
+          <w:numId w:val="13"/>
         </w:numPr>
-      </w:pPr>
-      <w:r>
-        <w:t>Drag into "Completed" zone with confetti effect (optional)</w:t>
+        <w:spacing w:before="100" w:beforeAutospacing="1" w:after="100" w:afterAutospacing="1" w:line="240" w:lineRule="auto"/>
+        <w:rPr>
+          <w:rFonts w:ascii="Times New Roman" w:eastAsia="Times New Roman" w:hAnsi="Times New Roman" w:cs="Times New Roman"/>
+          <w:kern w:val="0"/>
+          <w14:ligatures w14:val="none"/>
+        </w:rPr>
+      </w:pPr>
+      <w:r>
+        <w:rPr>
+          <w:rFonts w:ascii="Times New Roman" w:eastAsia="Times New Roman" w:hAnsi="Times New Roman" w:cs="Times New Roman"/>
+          <w:kern w:val="0"/>
+          <w14:ligatures w14:val="none"/>
+        </w:rPr>
+        <w:t>Drag into a “Completed” zone with optional confetti animation</w:t>
       </w:r>
     </w:p>
     <w:p>
       <w:pPr>
         <w:numPr>
           <w:ilvl w:val="0"/>
-          <w:numId w:val="1"/>
+          <w:numId w:val="13"/>
         </w:numPr>
-      </w:pPr>
-      <w:r>
-        <w:rPr>
-          <w:rFonts w:ascii="Segoe UI Emoji" w:hAnsi="Segoe UI Emoji" w:cs="Segoe UI Emoji"/>
+        <w:spacing w:before="100" w:beforeAutospacing="1" w:after="100" w:afterAutospacing="1" w:line="240" w:lineRule="auto"/>
+        <w:rPr>
+          <w:rFonts w:ascii="Times New Roman" w:eastAsia="Times New Roman" w:hAnsi="Times New Roman" w:cs="Times New Roman"/>
+          <w:kern w:val="0"/>
+          <w14:ligatures w14:val="none"/>
+        </w:rPr>
+      </w:pPr>
+      <w:r>
+        <w:rPr>
+          <w:rFonts w:ascii="Segoe UI Emoji" w:eastAsia="Times New Roman" w:hAnsi="Segoe UI Emoji" w:cs="Segoe UI Emoji"/>
+          <w:kern w:val="0"/>
+          <w14:ligatures w14:val="none"/>
         </w:rPr>
         <w:t>🧠</w:t>
       </w:r>
       <w:r>
+        <w:rPr>
+          <w:rFonts w:ascii="Times New Roman" w:eastAsia="Times New Roman" w:hAnsi="Times New Roman" w:cs="Times New Roman"/>
+          <w:kern w:val="0"/>
+          <w14:ligatures w14:val="none"/>
+        </w:rPr>
         <w:t xml:space="preserve"> </w:t>
       </w:r>
       <w:r>
         <w:rPr>
+          <w:rFonts w:ascii="Times New Roman" w:eastAsia="Times New Roman" w:hAnsi="Times New Roman" w:cs="Times New Roman"/>
           <w:b/>
           <w:bCs/>
+          <w:kern w:val="0"/>
+          <w14:ligatures w14:val="none"/>
         </w:rPr>
         <w:t>Smart Suggestions</w:t>
       </w:r>
       <w:r>
+        <w:rPr>
+          <w:rFonts w:ascii="Times New Roman" w:eastAsia="Times New Roman" w:hAnsi="Times New Roman" w:cs="Times New Roman"/>
+          <w:kern w:val="0"/>
+          <w14:ligatures w14:val="none"/>
+        </w:rPr>
         <w:t>:</w:t>
       </w:r>
     </w:p>
@@ -258,358 +464,1237 @@
       <w:pPr>
         <w:numPr>
           <w:ilvl w:val="1"/>
-          <w:numId w:val="1"/>
+          <w:numId w:val="13"/>
         </w:numPr>
-      </w:pPr>
-      <w:r>
-        <w:t>Suggest missing phases (e.g., testing)</w:t>
+        <w:spacing w:before="100" w:beforeAutospacing="1" w:after="100" w:afterAutospacing="1" w:line="240" w:lineRule="auto"/>
+        <w:rPr>
+          <w:rFonts w:ascii="Times New Roman" w:eastAsia="Times New Roman" w:hAnsi="Times New Roman" w:cs="Times New Roman"/>
+          <w:kern w:val="0"/>
+          <w14:ligatures w14:val="none"/>
+        </w:rPr>
+      </w:pPr>
+      <w:r>
+        <w:rPr>
+          <w:rFonts w:ascii="Times New Roman" w:eastAsia="Times New Roman" w:hAnsi="Times New Roman" w:cs="Times New Roman"/>
+          <w:kern w:val="0"/>
+          <w14:ligatures w14:val="none"/>
+        </w:rPr>
+        <w:t>Detect missing workflow phases (e.g., QA, testing)</w:t>
       </w:r>
     </w:p>
     <w:p>
       <w:pPr>
         <w:numPr>
           <w:ilvl w:val="1"/>
-          <w:numId w:val="1"/>
+          <w:numId w:val="13"/>
         </w:numPr>
-      </w:pPr>
-      <w:r>
-        <w:t>Recommend assignees based on workload/history</w:t>
-      </w:r>
-    </w:p>
-    <w:p>
-      <w:pPr>
-        <w:rPr>
+        <w:spacing w:before="100" w:beforeAutospacing="1" w:after="100" w:afterAutospacing="1" w:line="240" w:lineRule="auto"/>
+        <w:rPr>
+          <w:rFonts w:ascii="Times New Roman" w:eastAsia="Times New Roman" w:hAnsi="Times New Roman" w:cs="Times New Roman"/>
+          <w:kern w:val="0"/>
+          <w14:ligatures w14:val="none"/>
+        </w:rPr>
+      </w:pPr>
+      <w:r>
+        <w:rPr>
+          <w:rFonts w:ascii="Times New Roman" w:eastAsia="Times New Roman" w:hAnsi="Times New Roman" w:cs="Times New Roman"/>
+          <w:kern w:val="0"/>
+          <w14:ligatures w14:val="none"/>
+        </w:rPr>
+        <w:t>Recommend assignees based on workload or history</w:t>
+      </w:r>
+    </w:p>
+    <w:p>
+      <w:pPr>
+        <w:spacing w:before="100" w:beforeAutospacing="1" w:after="100" w:afterAutospacing="1" w:line="240" w:lineRule="auto"/>
+        <w:outlineLvl w:val="1"/>
+        <w:rPr>
+          <w:rFonts w:ascii="Times New Roman" w:eastAsia="Times New Roman" w:hAnsi="Times New Roman" w:cs="Times New Roman"/>
           <w:b/>
           <w:bCs/>
-        </w:rPr>
-      </w:pPr>
-      <w:r>
-        <w:rPr>
-          <w:rFonts w:ascii="Segoe UI Emoji" w:hAnsi="Segoe UI Emoji" w:cs="Segoe UI Emoji"/>
+          <w:kern w:val="0"/>
+          <w:sz w:val="36"/>
+          <w:szCs w:val="36"/>
+          <w14:ligatures w14:val="none"/>
+        </w:rPr>
+      </w:pPr>
+      <w:r>
+        <w:rPr>
+          <w:rFonts w:ascii="Segoe UI Emoji" w:eastAsia="Times New Roman" w:hAnsi="Segoe UI Emoji" w:cs="Segoe UI Emoji"/>
           <w:b/>
           <w:bCs/>
+          <w:kern w:val="0"/>
+          <w:sz w:val="36"/>
+          <w:szCs w:val="36"/>
+          <w14:ligatures w14:val="none"/>
         </w:rPr>
         <w:t>💼</w:t>
       </w:r>
       <w:r>
         <w:rPr>
+          <w:rFonts w:ascii="Times New Roman" w:eastAsia="Times New Roman" w:hAnsi="Times New Roman" w:cs="Times New Roman"/>
           <w:b/>
           <w:bCs/>
-        </w:rPr>
-        <w:t xml:space="preserve"> Assignment &amp; Teaming</w:t>
+          <w:kern w:val="0"/>
+          <w:sz w:val="36"/>
+          <w:szCs w:val="36"/>
+          <w14:ligatures w14:val="none"/>
+        </w:rPr>
+        <w:t xml:space="preserve"> Assignment &amp; Collaboration</w:t>
       </w:r>
     </w:p>
     <w:p>
       <w:pPr>
         <w:numPr>
           <w:ilvl w:val="0"/>
-          <w:numId w:val="2"/>
+          <w:numId w:val="14"/>
         </w:numPr>
-      </w:pPr>
-      <w:r>
-        <w:rPr>
-          <w:rFonts w:ascii="Segoe UI Emoji" w:hAnsi="Segoe UI Emoji" w:cs="Segoe UI Emoji"/>
+        <w:spacing w:before="100" w:beforeAutospacing="1" w:after="100" w:afterAutospacing="1" w:line="240" w:lineRule="auto"/>
+        <w:rPr>
+          <w:rFonts w:ascii="Times New Roman" w:eastAsia="Times New Roman" w:hAnsi="Times New Roman" w:cs="Times New Roman"/>
+          <w:kern w:val="0"/>
+          <w14:ligatures w14:val="none"/>
+        </w:rPr>
+      </w:pPr>
+      <w:r>
+        <w:rPr>
+          <w:rFonts w:ascii="Segoe UI Emoji" w:eastAsia="Times New Roman" w:hAnsi="Segoe UI Emoji" w:cs="Segoe UI Emoji"/>
+          <w:kern w:val="0"/>
+          <w14:ligatures w14:val="none"/>
         </w:rPr>
         <w:t>🔍</w:t>
       </w:r>
       <w:r>
-        <w:t xml:space="preserve"> Smart assignee suggestions based on past data</w:t>
+        <w:rPr>
+          <w:rFonts w:ascii="Times New Roman" w:eastAsia="Times New Roman" w:hAnsi="Times New Roman" w:cs="Times New Roman"/>
+          <w:kern w:val="0"/>
+          <w14:ligatures w14:val="none"/>
+        </w:rPr>
+        <w:t xml:space="preserve"> </w:t>
+      </w:r>
+      <w:r>
+        <w:rPr>
+          <w:rFonts w:ascii="Times New Roman" w:eastAsia="Times New Roman" w:hAnsi="Times New Roman" w:cs="Times New Roman"/>
+          <w:b/>
+          <w:bCs/>
+          <w:kern w:val="0"/>
+          <w14:ligatures w14:val="none"/>
+        </w:rPr>
+        <w:t>Intelligent Assignee Suggestions</w:t>
+      </w:r>
+      <w:r>
+        <w:rPr>
+          <w:rFonts w:ascii="Times New Roman" w:eastAsia="Times New Roman" w:hAnsi="Times New Roman" w:cs="Times New Roman"/>
+          <w:kern w:val="0"/>
+          <w14:ligatures w14:val="none"/>
+        </w:rPr>
+        <w:t>: Based on past behavior and workload.</w:t>
       </w:r>
     </w:p>
     <w:p>
       <w:pPr>
         <w:numPr>
           <w:ilvl w:val="0"/>
-          <w:numId w:val="2"/>
+          <w:numId w:val="14"/>
         </w:numPr>
-      </w:pPr>
-      <w:r>
-        <w:rPr>
-          <w:rFonts w:ascii="Segoe UI Emoji" w:hAnsi="Segoe UI Emoji" w:cs="Segoe UI Emoji"/>
+        <w:spacing w:before="100" w:beforeAutospacing="1" w:after="100" w:afterAutospacing="1" w:line="240" w:lineRule="auto"/>
+        <w:rPr>
+          <w:rFonts w:ascii="Times New Roman" w:eastAsia="Times New Roman" w:hAnsi="Times New Roman" w:cs="Times New Roman"/>
+          <w:kern w:val="0"/>
+          <w14:ligatures w14:val="none"/>
+        </w:rPr>
+      </w:pPr>
+      <w:r>
+        <w:rPr>
+          <w:rFonts w:ascii="Segoe UI Emoji" w:eastAsia="Times New Roman" w:hAnsi="Segoe UI Emoji" w:cs="Segoe UI Emoji"/>
+          <w:kern w:val="0"/>
+          <w14:ligatures w14:val="none"/>
         </w:rPr>
         <w:t>👥</w:t>
       </w:r>
       <w:r>
-        <w:t xml:space="preserve"> Optional multi-assignee toggle</w:t>
+        <w:rPr>
+          <w:rFonts w:ascii="Times New Roman" w:eastAsia="Times New Roman" w:hAnsi="Times New Roman" w:cs="Times New Roman"/>
+          <w:kern w:val="0"/>
+          <w14:ligatures w14:val="none"/>
+        </w:rPr>
+        <w:t xml:space="preserve"> </w:t>
+      </w:r>
+      <w:r>
+        <w:rPr>
+          <w:rFonts w:ascii="Times New Roman" w:eastAsia="Times New Roman" w:hAnsi="Times New Roman" w:cs="Times New Roman"/>
+          <w:b/>
+          <w:bCs/>
+          <w:kern w:val="0"/>
+          <w14:ligatures w14:val="none"/>
+        </w:rPr>
+        <w:t>Multi-Assignee Support</w:t>
+      </w:r>
+      <w:r>
+        <w:rPr>
+          <w:rFonts w:ascii="Times New Roman" w:eastAsia="Times New Roman" w:hAnsi="Times New Roman" w:cs="Times New Roman"/>
+          <w:kern w:val="0"/>
+          <w14:ligatures w14:val="none"/>
+        </w:rPr>
+        <w:t>: Toggle on for collaborative tasks.</w:t>
       </w:r>
     </w:p>
     <w:p>
       <w:pPr>
         <w:numPr>
           <w:ilvl w:val="0"/>
-          <w:numId w:val="2"/>
+          <w:numId w:val="14"/>
         </w:numPr>
-      </w:pPr>
-      <w:r>
-        <w:rPr>
-          <w:rFonts w:ascii="Segoe UI Emoji" w:hAnsi="Segoe UI Emoji" w:cs="Segoe UI Emoji"/>
-        </w:rPr>
-        <w:t>🧠</w:t>
-      </w:r>
-      <w:r>
-        <w:t xml:space="preserve"> View assignee workload/conflicts (e.g., task count)</w:t>
+        <w:spacing w:before="100" w:beforeAutospacing="1" w:after="100" w:afterAutospacing="1" w:line="240" w:lineRule="auto"/>
+        <w:rPr>
+          <w:rFonts w:ascii="Times New Roman" w:eastAsia="Times New Roman" w:hAnsi="Times New Roman" w:cs="Times New Roman"/>
+          <w:kern w:val="0"/>
+          <w14:ligatures w14:val="none"/>
+        </w:rPr>
+      </w:pPr>
+      <w:r>
+        <w:rPr>
+          <w:rFonts w:ascii="Segoe UI Emoji" w:eastAsia="Times New Roman" w:hAnsi="Segoe UI Emoji" w:cs="Segoe UI Emoji"/>
+          <w:kern w:val="0"/>
+          <w14:ligatures w14:val="none"/>
+        </w:rPr>
+        <w:t>📊</w:t>
+      </w:r>
+      <w:r>
+        <w:rPr>
+          <w:rFonts w:ascii="Times New Roman" w:eastAsia="Times New Roman" w:hAnsi="Times New Roman" w:cs="Times New Roman"/>
+          <w:kern w:val="0"/>
+          <w14:ligatures w14:val="none"/>
+        </w:rPr>
+        <w:t xml:space="preserve"> </w:t>
+      </w:r>
+      <w:r>
+        <w:rPr>
+          <w:rFonts w:ascii="Times New Roman" w:eastAsia="Times New Roman" w:hAnsi="Times New Roman" w:cs="Times New Roman"/>
+          <w:b/>
+          <w:bCs/>
+          <w:kern w:val="0"/>
+          <w14:ligatures w14:val="none"/>
+        </w:rPr>
+        <w:t>Workload Visibility</w:t>
+      </w:r>
+      <w:r>
+        <w:rPr>
+          <w:rFonts w:ascii="Times New Roman" w:eastAsia="Times New Roman" w:hAnsi="Times New Roman" w:cs="Times New Roman"/>
+          <w:kern w:val="0"/>
+          <w14:ligatures w14:val="none"/>
+        </w:rPr>
+        <w:t>: View potential conflicts and task distribution per user.</w:t>
       </w:r>
     </w:p>
     <w:p>
       <w:pPr>
         <w:numPr>
           <w:ilvl w:val="0"/>
-          <w:numId w:val="2"/>
+          <w:numId w:val="14"/>
         </w:numPr>
-      </w:pPr>
-      <w:r>
-        <w:rPr>
-          <w:rFonts w:ascii="Segoe UI Emoji" w:hAnsi="Segoe UI Emoji" w:cs="Segoe UI Emoji"/>
+        <w:spacing w:before="100" w:beforeAutospacing="1" w:after="100" w:afterAutospacing="1" w:line="240" w:lineRule="auto"/>
+        <w:rPr>
+          <w:rFonts w:ascii="Times New Roman" w:eastAsia="Times New Roman" w:hAnsi="Times New Roman" w:cs="Times New Roman"/>
+          <w:kern w:val="0"/>
+          <w14:ligatures w14:val="none"/>
+        </w:rPr>
+      </w:pPr>
+      <w:r>
+        <w:rPr>
+          <w:rFonts w:ascii="Segoe UI Emoji" w:eastAsia="Times New Roman" w:hAnsi="Segoe UI Emoji" w:cs="Segoe UI Emoji"/>
+          <w:kern w:val="0"/>
+          <w14:ligatures w14:val="none"/>
         </w:rPr>
         <w:t>👤</w:t>
       </w:r>
       <w:r>
-        <w:t xml:space="preserve"> Invite guest collaborators with limited permissions</w:t>
-      </w:r>
-    </w:p>
-    <w:p>
-      <w:pPr>
-        <w:rPr>
+        <w:rPr>
+          <w:rFonts w:ascii="Times New Roman" w:eastAsia="Times New Roman" w:hAnsi="Times New Roman" w:cs="Times New Roman"/>
+          <w:kern w:val="0"/>
+          <w14:ligatures w14:val="none"/>
+        </w:rPr>
+        <w:t xml:space="preserve"> </w:t>
+      </w:r>
+      <w:r>
+        <w:rPr>
+          <w:rFonts w:ascii="Times New Roman" w:eastAsia="Times New Roman" w:hAnsi="Times New Roman" w:cs="Times New Roman"/>
           <w:b/>
           <w:bCs/>
-        </w:rPr>
-      </w:pPr>
-      <w:r>
-        <w:rPr>
-          <w:rFonts w:ascii="Segoe UI Emoji" w:hAnsi="Segoe UI Emoji" w:cs="Segoe UI Emoji"/>
+          <w:kern w:val="0"/>
+          <w14:ligatures w14:val="none"/>
+        </w:rPr>
+        <w:t>Guest Collaborators</w:t>
+      </w:r>
+      <w:r>
+        <w:rPr>
+          <w:rFonts w:ascii="Times New Roman" w:eastAsia="Times New Roman" w:hAnsi="Times New Roman" w:cs="Times New Roman"/>
+          <w:kern w:val="0"/>
+          <w14:ligatures w14:val="none"/>
+        </w:rPr>
+        <w:t>: Invite external users with permission-limited access.</w:t>
+      </w:r>
+    </w:p>
+    <w:p>
+      <w:pPr>
+        <w:spacing w:before="100" w:beforeAutospacing="1" w:after="100" w:afterAutospacing="1" w:line="240" w:lineRule="auto"/>
+        <w:outlineLvl w:val="1"/>
+        <w:rPr>
+          <w:rFonts w:ascii="Times New Roman" w:eastAsia="Times New Roman" w:hAnsi="Times New Roman" w:cs="Times New Roman"/>
           <w:b/>
           <w:bCs/>
-        </w:rPr>
-        <w:t>🧰</w:t>
-      </w:r>
-      <w:r>
-        <w:rPr>
+          <w:kern w:val="0"/>
+          <w:sz w:val="36"/>
+          <w:szCs w:val="36"/>
+          <w14:ligatures w14:val="none"/>
+        </w:rPr>
+      </w:pPr>
+      <w:r>
+        <w:rPr>
+          <w:rFonts w:ascii="Segoe UI Emoji" w:eastAsia="Times New Roman" w:hAnsi="Segoe UI Emoji" w:cs="Segoe UI Emoji"/>
           <w:b/>
           <w:bCs/>
-        </w:rPr>
-        <w:t xml:space="preserve"> Template System</w:t>
+          <w:kern w:val="0"/>
+          <w:sz w:val="36"/>
+          <w:szCs w:val="36"/>
+          <w14:ligatures w14:val="none"/>
+        </w:rPr>
+        <w:t>🧰</w:t>
+      </w:r>
+      <w:r>
+        <w:rPr>
+          <w:rFonts w:ascii="Times New Roman" w:eastAsia="Times New Roman" w:hAnsi="Times New Roman" w:cs="Times New Roman"/>
+          <w:b/>
+          <w:bCs/>
+          <w:kern w:val="0"/>
+          <w:sz w:val="36"/>
+          <w:szCs w:val="36"/>
+          <w14:ligatures w14:val="none"/>
+        </w:rPr>
+        <w:t xml:space="preserve"> Templates System</w:t>
       </w:r>
     </w:p>
     <w:p>
       <w:pPr>
         <w:numPr>
           <w:ilvl w:val="0"/>
-          <w:numId w:val="3"/>
+          <w:numId w:val="15"/>
         </w:numPr>
-      </w:pPr>
-      <w:r>
-        <w:rPr>
-          <w:rFonts w:ascii="Segoe UI Emoji" w:hAnsi="Segoe UI Emoji" w:cs="Segoe UI Emoji"/>
+        <w:spacing w:before="100" w:beforeAutospacing="1" w:after="100" w:afterAutospacing="1" w:line="240" w:lineRule="auto"/>
+        <w:rPr>
+          <w:rFonts w:ascii="Times New Roman" w:eastAsia="Times New Roman" w:hAnsi="Times New Roman" w:cs="Times New Roman"/>
+          <w:kern w:val="0"/>
+          <w14:ligatures w14:val="none"/>
+        </w:rPr>
+      </w:pPr>
+      <w:r>
+        <w:rPr>
+          <w:rFonts w:ascii="Segoe UI Emoji" w:eastAsia="Times New Roman" w:hAnsi="Segoe UI Emoji" w:cs="Segoe UI Emoji"/>
+          <w:kern w:val="0"/>
+          <w14:ligatures w14:val="none"/>
         </w:rPr>
         <w:t>📂</w:t>
       </w:r>
       <w:r>
-        <w:t xml:space="preserve"> Task/project templates with:</w:t>
+        <w:rPr>
+          <w:rFonts w:ascii="Times New Roman" w:eastAsia="Times New Roman" w:hAnsi="Times New Roman" w:cs="Times New Roman"/>
+          <w:kern w:val="0"/>
+          <w14:ligatures w14:val="none"/>
+        </w:rPr>
+        <w:t xml:space="preserve"> </w:t>
+      </w:r>
+      <w:r>
+        <w:rPr>
+          <w:rFonts w:ascii="Times New Roman" w:eastAsia="Times New Roman" w:hAnsi="Times New Roman" w:cs="Times New Roman"/>
+          <w:b/>
+          <w:bCs/>
+          <w:kern w:val="0"/>
+          <w14:ligatures w14:val="none"/>
+        </w:rPr>
+        <w:t>Reusable Templates</w:t>
+      </w:r>
+      <w:r>
+        <w:rPr>
+          <w:rFonts w:ascii="Times New Roman" w:eastAsia="Times New Roman" w:hAnsi="Times New Roman" w:cs="Times New Roman"/>
+          <w:kern w:val="0"/>
+          <w14:ligatures w14:val="none"/>
+        </w:rPr>
+        <w:t>: Create templates with predefined tasks, roles, and deadlines.</w:t>
+      </w:r>
+    </w:p>
+    <w:p>
+      <w:pPr>
+        <w:numPr>
+          <w:ilvl w:val="0"/>
+          <w:numId w:val="15"/>
+        </w:numPr>
+        <w:spacing w:before="100" w:beforeAutospacing="1" w:after="100" w:afterAutospacing="1" w:line="240" w:lineRule="auto"/>
+        <w:rPr>
+          <w:rFonts w:ascii="Times New Roman" w:eastAsia="Times New Roman" w:hAnsi="Times New Roman" w:cs="Times New Roman"/>
+          <w:kern w:val="0"/>
+          <w14:ligatures w14:val="none"/>
+        </w:rPr>
+      </w:pPr>
+      <w:r>
+        <w:rPr>
+          <w:rFonts w:ascii="Segoe UI Emoji" w:eastAsia="Times New Roman" w:hAnsi="Segoe UI Emoji" w:cs="Segoe UI Emoji"/>
+          <w:kern w:val="0"/>
+          <w14:ligatures w14:val="none"/>
+        </w:rPr>
+        <w:t>📦</w:t>
+      </w:r>
+      <w:r>
+        <w:rPr>
+          <w:rFonts w:ascii="Times New Roman" w:eastAsia="Times New Roman" w:hAnsi="Times New Roman" w:cs="Times New Roman"/>
+          <w:kern w:val="0"/>
+          <w14:ligatures w14:val="none"/>
+        </w:rPr>
+        <w:t xml:space="preserve"> </w:t>
+      </w:r>
+      <w:r>
+        <w:rPr>
+          <w:rFonts w:ascii="Times New Roman" w:eastAsia="Times New Roman" w:hAnsi="Times New Roman" w:cs="Times New Roman"/>
+          <w:b/>
+          <w:bCs/>
+          <w:kern w:val="0"/>
+          <w14:ligatures w14:val="none"/>
+        </w:rPr>
+        <w:t>Template Library</w:t>
+      </w:r>
+      <w:r>
+        <w:rPr>
+          <w:rFonts w:ascii="Times New Roman" w:eastAsia="Times New Roman" w:hAnsi="Times New Roman" w:cs="Times New Roman"/>
+          <w:kern w:val="0"/>
+          <w14:ligatures w14:val="none"/>
+        </w:rPr>
+        <w:t>:</w:t>
       </w:r>
     </w:p>
     <w:p>
       <w:pPr>
         <w:numPr>
           <w:ilvl w:val="1"/>
-          <w:numId w:val="3"/>
+          <w:numId w:val="15"/>
         </w:numPr>
-      </w:pPr>
-      <w:r>
-        <w:t>Predefined sections, subtasks, roles, deadlines</w:t>
+        <w:spacing w:before="100" w:beforeAutospacing="1" w:after="100" w:afterAutospacing="1" w:line="240" w:lineRule="auto"/>
+        <w:rPr>
+          <w:rFonts w:ascii="Times New Roman" w:eastAsia="Times New Roman" w:hAnsi="Times New Roman" w:cs="Times New Roman"/>
+          <w:kern w:val="0"/>
+          <w14:ligatures w14:val="none"/>
+        </w:rPr>
+      </w:pPr>
+      <w:r>
+        <w:rPr>
+          <w:rFonts w:ascii="Times New Roman" w:eastAsia="Times New Roman" w:hAnsi="Times New Roman" w:cs="Times New Roman"/>
+          <w:kern w:val="0"/>
+          <w14:ligatures w14:val="none"/>
+        </w:rPr>
+        <w:t>Team-wide access</w:t>
       </w:r>
     </w:p>
     <w:p>
       <w:pPr>
         <w:numPr>
           <w:ilvl w:val="1"/>
-          <w:numId w:val="3"/>
+          <w:numId w:val="15"/>
         </w:numPr>
-      </w:pPr>
-      <w:r>
-        <w:t>Default assignees</w:t>
+        <w:spacing w:before="100" w:beforeAutospacing="1" w:after="100" w:afterAutospacing="1" w:line="240" w:lineRule="auto"/>
+        <w:rPr>
+          <w:rFonts w:ascii="Times New Roman" w:eastAsia="Times New Roman" w:hAnsi="Times New Roman" w:cs="Times New Roman"/>
+          <w:kern w:val="0"/>
+          <w14:ligatures w14:val="none"/>
+        </w:rPr>
+      </w:pPr>
+      <w:r>
+        <w:rPr>
+          <w:rFonts w:ascii="Times New Roman" w:eastAsia="Times New Roman" w:hAnsi="Times New Roman" w:cs="Times New Roman"/>
+          <w:kern w:val="0"/>
+          <w14:ligatures w14:val="none"/>
+        </w:rPr>
+        <w:t>Public gallery for sharing (in Notion-style)</w:t>
+      </w:r>
+    </w:p>
+    <w:p>
+      <w:pPr>
+        <w:numPr>
+          <w:ilvl w:val="1"/>
+          <w:numId w:val="15"/>
+        </w:numPr>
+        <w:spacing w:before="100" w:beforeAutospacing="1" w:after="100" w:afterAutospacing="1" w:line="240" w:lineRule="auto"/>
+        <w:rPr>
+          <w:rFonts w:ascii="Times New Roman" w:eastAsia="Times New Roman" w:hAnsi="Times New Roman" w:cs="Times New Roman"/>
+          <w:kern w:val="0"/>
+          <w14:ligatures w14:val="none"/>
+        </w:rPr>
+      </w:pPr>
+      <w:r>
+        <w:rPr>
+          <w:rFonts w:ascii="Times New Roman" w:eastAsia="Times New Roman" w:hAnsi="Times New Roman" w:cs="Times New Roman"/>
+          <w:kern w:val="0"/>
+          <w14:ligatures w14:val="none"/>
+        </w:rPr>
+        <w:t>One-click cloning</w:t>
+      </w:r>
+    </w:p>
+    <w:p>
+      <w:pPr>
+        <w:spacing w:before="100" w:beforeAutospacing="1" w:after="100" w:afterAutospacing="1" w:line="240" w:lineRule="auto"/>
+        <w:outlineLvl w:val="1"/>
+        <w:rPr>
+          <w:rFonts w:ascii="Times New Roman" w:eastAsia="Times New Roman" w:hAnsi="Times New Roman" w:cs="Times New Roman"/>
+          <w:b/>
+          <w:bCs/>
+          <w:kern w:val="0"/>
+          <w:sz w:val="36"/>
+          <w:szCs w:val="36"/>
+          <w14:ligatures w14:val="none"/>
+        </w:rPr>
+      </w:pPr>
+      <w:r>
+        <w:rPr>
+          <w:rFonts w:ascii="Segoe UI Emoji" w:eastAsia="Times New Roman" w:hAnsi="Segoe UI Emoji" w:cs="Segoe UI Emoji"/>
+          <w:b/>
+          <w:bCs/>
+          <w:kern w:val="0"/>
+          <w:sz w:val="36"/>
+          <w:szCs w:val="36"/>
+          <w14:ligatures w14:val="none"/>
+        </w:rPr>
+        <w:t>🛡️</w:t>
+      </w:r>
+      <w:r>
+        <w:rPr>
+          <w:rFonts w:ascii="Times New Roman" w:eastAsia="Times New Roman" w:hAnsi="Times New Roman" w:cs="Times New Roman"/>
+          <w:b/>
+          <w:bCs/>
+          <w:kern w:val="0"/>
+          <w:sz w:val="36"/>
+          <w:szCs w:val="36"/>
+          <w14:ligatures w14:val="none"/>
+        </w:rPr>
+        <w:t xml:space="preserve"> Environment &amp; Configuration</w:t>
       </w:r>
     </w:p>
     <w:p>
       <w:pPr>
         <w:numPr>
           <w:ilvl w:val="0"/>
-          <w:numId w:val="3"/>
+          <w:numId w:val="16"/>
         </w:numPr>
-      </w:pPr>
-      <w:r>
-        <w:rPr>
-          <w:rFonts w:ascii="Segoe UI Emoji" w:hAnsi="Segoe UI Emoji" w:cs="Segoe UI Emoji"/>
-        </w:rPr>
-        <w:t>📦</w:t>
-      </w:r>
-      <w:r>
-        <w:t xml:space="preserve"> Template sharing and cloning</w:t>
+        <w:spacing w:before="100" w:beforeAutospacing="1" w:after="100" w:afterAutospacing="1" w:line="240" w:lineRule="auto"/>
+        <w:rPr>
+          <w:rFonts w:ascii="Times New Roman" w:eastAsia="Times New Roman" w:hAnsi="Times New Roman" w:cs="Times New Roman"/>
+          <w:kern w:val="0"/>
+          <w14:ligatures w14:val="none"/>
+        </w:rPr>
+      </w:pPr>
+      <w:r>
+        <w:rPr>
+          <w:rFonts w:ascii="Segoe UI Emoji" w:eastAsia="Times New Roman" w:hAnsi="Segoe UI Emoji" w:cs="Segoe UI Emoji"/>
+          <w:kern w:val="0"/>
+          <w14:ligatures w14:val="none"/>
+        </w:rPr>
+        <w:t>🧾</w:t>
+      </w:r>
+      <w:r>
+        <w:rPr>
+          <w:rFonts w:ascii="Times New Roman" w:eastAsia="Times New Roman" w:hAnsi="Times New Roman" w:cs="Times New Roman"/>
+          <w:kern w:val="0"/>
+          <w14:ligatures w14:val="none"/>
+        </w:rPr>
+        <w:t xml:space="preserve"> </w:t>
+      </w:r>
+      <w:r>
+        <w:rPr>
+          <w:rFonts w:ascii="Times New Roman" w:eastAsia="Times New Roman" w:hAnsi="Times New Roman" w:cs="Times New Roman"/>
+          <w:b/>
+          <w:bCs/>
+          <w:kern w:val="0"/>
+          <w14:ligatures w14:val="none"/>
+        </w:rPr>
+        <w:t>Project Environment Settings</w:t>
+      </w:r>
+      <w:r>
+        <w:rPr>
+          <w:rFonts w:ascii="Times New Roman" w:eastAsia="Times New Roman" w:hAnsi="Times New Roman" w:cs="Times New Roman"/>
+          <w:kern w:val="0"/>
+          <w14:ligatures w14:val="none"/>
+        </w:rPr>
+        <w:t>:</w:t>
       </w:r>
     </w:p>
     <w:p>
       <w:pPr>
         <w:numPr>
           <w:ilvl w:val="1"/>
-          <w:numId w:val="3"/>
+          <w:numId w:val="16"/>
         </w:numPr>
-      </w:pPr>
-      <w:r>
-        <w:t xml:space="preserve">Team </w:t>
-      </w:r>
-      <w:proofErr w:type="gramStart"/>
-      <w:r>
-        <w:t>template library</w:t>
-      </w:r>
-      <w:proofErr w:type="gramEnd"/>
+        <w:spacing w:before="100" w:beforeAutospacing="1" w:after="100" w:afterAutospacing="1" w:line="240" w:lineRule="auto"/>
+        <w:rPr>
+          <w:rFonts w:ascii="Times New Roman" w:eastAsia="Times New Roman" w:hAnsi="Times New Roman" w:cs="Times New Roman"/>
+          <w:kern w:val="0"/>
+          <w14:ligatures w14:val="none"/>
+        </w:rPr>
+      </w:pPr>
+      <w:r>
+        <w:rPr>
+          <w:rFonts w:ascii="Times New Roman" w:eastAsia="Times New Roman" w:hAnsi="Times New Roman" w:cs="Times New Roman"/>
+          <w:kern w:val="0"/>
+          <w14:ligatures w14:val="none"/>
+        </w:rPr>
+        <w:t>Toggle visibility (public/private)</w:t>
+      </w:r>
     </w:p>
     <w:p>
       <w:pPr>
         <w:numPr>
           <w:ilvl w:val="1"/>
-          <w:numId w:val="3"/>
+          <w:numId w:val="16"/>
         </w:numPr>
-      </w:pPr>
-      <w:r>
-        <w:lastRenderedPageBreak/>
-        <w:t>Public gallery (Notion-style)</w:t>
-      </w:r>
-    </w:p>
-    <w:p>
-      <w:pPr>
-        <w:rPr>
+        <w:spacing w:before="100" w:beforeAutospacing="1" w:after="100" w:afterAutospacing="1" w:line="240" w:lineRule="auto"/>
+        <w:rPr>
+          <w:rFonts w:ascii="Times New Roman" w:eastAsia="Times New Roman" w:hAnsi="Times New Roman" w:cs="Times New Roman"/>
+          <w:kern w:val="0"/>
+          <w14:ligatures w14:val="none"/>
+        </w:rPr>
+      </w:pPr>
+      <w:r>
+        <w:rPr>
+          <w:rFonts w:ascii="Times New Roman" w:eastAsia="Times New Roman" w:hAnsi="Times New Roman" w:cs="Times New Roman"/>
+          <w:kern w:val="0"/>
+          <w14:ligatures w14:val="none"/>
+        </w:rPr>
+        <w:t>Store secrets, API keys securely</w:t>
+      </w:r>
+    </w:p>
+    <w:p>
+      <w:pPr>
+        <w:numPr>
+          <w:ilvl w:val="1"/>
+          <w:numId w:val="16"/>
+        </w:numPr>
+        <w:spacing w:before="100" w:beforeAutospacing="1" w:after="100" w:afterAutospacing="1" w:line="240" w:lineRule="auto"/>
+        <w:rPr>
+          <w:rFonts w:ascii="Times New Roman" w:eastAsia="Times New Roman" w:hAnsi="Times New Roman" w:cs="Times New Roman"/>
+          <w:kern w:val="0"/>
+          <w14:ligatures w14:val="none"/>
+        </w:rPr>
+      </w:pPr>
+      <w:r>
+        <w:rPr>
+          <w:rFonts w:ascii="Times New Roman" w:eastAsia="Times New Roman" w:hAnsi="Times New Roman" w:cs="Times New Roman"/>
+          <w:kern w:val="0"/>
+          <w14:ligatures w14:val="none"/>
+        </w:rPr>
+        <w:t>Role-based access (e.g., PM-only)</w:t>
+      </w:r>
+    </w:p>
+    <w:p>
+      <w:pPr>
+        <w:spacing w:before="100" w:beforeAutospacing="1" w:after="100" w:afterAutospacing="1" w:line="240" w:lineRule="auto"/>
+        <w:outlineLvl w:val="1"/>
+        <w:rPr>
+          <w:rFonts w:ascii="Times New Roman" w:eastAsia="Times New Roman" w:hAnsi="Times New Roman" w:cs="Times New Roman"/>
           <w:b/>
           <w:bCs/>
-        </w:rPr>
-      </w:pPr>
-      <w:r>
-        <w:rPr>
-          <w:rFonts w:ascii="Segoe UI Emoji" w:hAnsi="Segoe UI Emoji" w:cs="Segoe UI Emoji"/>
+          <w:kern w:val="0"/>
+          <w:sz w:val="36"/>
+          <w:szCs w:val="36"/>
+          <w14:ligatures w14:val="none"/>
+        </w:rPr>
+      </w:pPr>
+      <w:r>
+        <w:rPr>
+          <w:rFonts w:ascii="Segoe UI Emoji" w:eastAsia="Times New Roman" w:hAnsi="Segoe UI Emoji" w:cs="Segoe UI Emoji"/>
           <w:b/>
           <w:bCs/>
-        </w:rPr>
-        <w:t>🛡️</w:t>
-      </w:r>
-      <w:r>
-        <w:rPr>
+          <w:kern w:val="0"/>
+          <w:sz w:val="36"/>
+          <w:szCs w:val="36"/>
+          <w14:ligatures w14:val="none"/>
+        </w:rPr>
+        <w:lastRenderedPageBreak/>
+        <w:t>🧭</w:t>
+      </w:r>
+      <w:r>
+        <w:rPr>
+          <w:rFonts w:ascii="Times New Roman" w:eastAsia="Times New Roman" w:hAnsi="Times New Roman" w:cs="Times New Roman"/>
           <w:b/>
           <w:bCs/>
-        </w:rPr>
-        <w:t xml:space="preserve"> Environment &amp; Config</w:t>
+          <w:kern w:val="0"/>
+          <w:sz w:val="36"/>
+          <w:szCs w:val="36"/>
+          <w14:ligatures w14:val="none"/>
+        </w:rPr>
+        <w:t xml:space="preserve"> Views &amp; Visualization</w:t>
       </w:r>
     </w:p>
     <w:p>
       <w:pPr>
         <w:numPr>
           <w:ilvl w:val="0"/>
-          <w:numId w:val="4"/>
+          <w:numId w:val="17"/>
         </w:numPr>
-      </w:pPr>
-      <w:r>
-        <w:rPr>
-          <w:rFonts w:ascii="Segoe UI Emoji" w:hAnsi="Segoe UI Emoji" w:cs="Segoe UI Emoji"/>
-        </w:rPr>
-        <w:t>🧾</w:t>
-      </w:r>
-      <w:r>
+        <w:spacing w:before="100" w:beforeAutospacing="1" w:after="100" w:afterAutospacing="1" w:line="240" w:lineRule="auto"/>
+        <w:rPr>
+          <w:rFonts w:ascii="Times New Roman" w:eastAsia="Times New Roman" w:hAnsi="Times New Roman" w:cs="Times New Roman"/>
+          <w:kern w:val="0"/>
+          <w14:ligatures w14:val="none"/>
+        </w:rPr>
+      </w:pPr>
+      <w:r>
+        <w:rPr>
+          <w:rFonts w:ascii="Segoe UI Emoji" w:eastAsia="Times New Roman" w:hAnsi="Segoe UI Emoji" w:cs="Segoe UI Emoji"/>
+          <w:kern w:val="0"/>
+          <w14:ligatures w14:val="none"/>
+        </w:rPr>
+        <w:t>📊</w:t>
+      </w:r>
+      <w:r>
+        <w:rPr>
+          <w:rFonts w:ascii="Times New Roman" w:eastAsia="Times New Roman" w:hAnsi="Times New Roman" w:cs="Times New Roman"/>
+          <w:kern w:val="0"/>
+          <w14:ligatures w14:val="none"/>
+        </w:rPr>
         <w:t xml:space="preserve"> </w:t>
       </w:r>
-      <w:proofErr w:type="gramStart"/>
-      <w:r>
-        <w:t>Project .env</w:t>
-      </w:r>
-      <w:proofErr w:type="gramEnd"/>
-      <w:r>
-        <w:t xml:space="preserve"> area:</w:t>
+      <w:r>
+        <w:rPr>
+          <w:rFonts w:ascii="Times New Roman" w:eastAsia="Times New Roman" w:hAnsi="Times New Roman" w:cs="Times New Roman"/>
+          <w:b/>
+          <w:bCs/>
+          <w:kern w:val="0"/>
+          <w14:ligatures w14:val="none"/>
+        </w:rPr>
+        <w:t>Storyboard View</w:t>
+      </w:r>
+      <w:r>
+        <w:rPr>
+          <w:rFonts w:ascii="Times New Roman" w:eastAsia="Times New Roman" w:hAnsi="Times New Roman" w:cs="Times New Roman"/>
+          <w:kern w:val="0"/>
+          <w14:ligatures w14:val="none"/>
+        </w:rPr>
+        <w:t>:</w:t>
       </w:r>
     </w:p>
     <w:p>
       <w:pPr>
         <w:numPr>
           <w:ilvl w:val="1"/>
-          <w:numId w:val="4"/>
+          <w:numId w:val="17"/>
         </w:numPr>
-      </w:pPr>
-      <w:r>
-        <w:t>Private/public visibility toggle</w:t>
+        <w:spacing w:before="100" w:beforeAutospacing="1" w:after="100" w:afterAutospacing="1" w:line="240" w:lineRule="auto"/>
+        <w:rPr>
+          <w:rFonts w:ascii="Times New Roman" w:eastAsia="Times New Roman" w:hAnsi="Times New Roman" w:cs="Times New Roman"/>
+          <w:kern w:val="0"/>
+          <w14:ligatures w14:val="none"/>
+        </w:rPr>
+      </w:pPr>
+      <w:r>
+        <w:rPr>
+          <w:rFonts w:ascii="Times New Roman" w:eastAsia="Times New Roman" w:hAnsi="Times New Roman" w:cs="Times New Roman"/>
+          <w:kern w:val="0"/>
+          <w14:ligatures w14:val="none"/>
+        </w:rPr>
+        <w:t>Group by milestone, epic, or team</w:t>
       </w:r>
     </w:p>
     <w:p>
       <w:pPr>
         <w:numPr>
           <w:ilvl w:val="1"/>
-          <w:numId w:val="4"/>
+          <w:numId w:val="17"/>
         </w:numPr>
-      </w:pPr>
-      <w:r>
-        <w:t>Secrets and keys storage</w:t>
+        <w:spacing w:before="100" w:beforeAutospacing="1" w:after="100" w:afterAutospacing="1" w:line="240" w:lineRule="auto"/>
+        <w:rPr>
+          <w:rFonts w:ascii="Times New Roman" w:eastAsia="Times New Roman" w:hAnsi="Times New Roman" w:cs="Times New Roman"/>
+          <w:kern w:val="0"/>
+          <w14:ligatures w14:val="none"/>
+        </w:rPr>
+      </w:pPr>
+      <w:r>
+        <w:rPr>
+          <w:rFonts w:ascii="Times New Roman" w:eastAsia="Times New Roman" w:hAnsi="Times New Roman" w:cs="Times New Roman"/>
+          <w:kern w:val="0"/>
+          <w14:ligatures w14:val="none"/>
+        </w:rPr>
+        <w:t>Zoomable columns, drag-and-drop tasks</w:t>
+      </w:r>
+    </w:p>
+    <w:p>
+      <w:pPr>
+        <w:numPr>
+          <w:ilvl w:val="0"/>
+          <w:numId w:val="17"/>
+        </w:numPr>
+        <w:spacing w:before="100" w:beforeAutospacing="1" w:after="100" w:afterAutospacing="1" w:line="240" w:lineRule="auto"/>
+        <w:rPr>
+          <w:rFonts w:ascii="Times New Roman" w:eastAsia="Times New Roman" w:hAnsi="Times New Roman" w:cs="Times New Roman"/>
+          <w:kern w:val="0"/>
+          <w14:ligatures w14:val="none"/>
+        </w:rPr>
+      </w:pPr>
+      <w:r>
+        <w:rPr>
+          <w:rFonts w:ascii="Segoe UI Emoji" w:eastAsia="Times New Roman" w:hAnsi="Segoe UI Emoji" w:cs="Segoe UI Emoji"/>
+          <w:kern w:val="0"/>
+          <w14:ligatures w14:val="none"/>
+        </w:rPr>
+        <w:t>📅</w:t>
+      </w:r>
+      <w:r>
+        <w:rPr>
+          <w:rFonts w:ascii="Times New Roman" w:eastAsia="Times New Roman" w:hAnsi="Times New Roman" w:cs="Times New Roman"/>
+          <w:kern w:val="0"/>
+          <w14:ligatures w14:val="none"/>
+        </w:rPr>
+        <w:t xml:space="preserve"> </w:t>
+      </w:r>
+      <w:r>
+        <w:rPr>
+          <w:rFonts w:ascii="Times New Roman" w:eastAsia="Times New Roman" w:hAnsi="Times New Roman" w:cs="Times New Roman"/>
+          <w:b/>
+          <w:bCs/>
+          <w:kern w:val="0"/>
+          <w14:ligatures w14:val="none"/>
+        </w:rPr>
+        <w:t>Calendar View</w:t>
+      </w:r>
+      <w:r>
+        <w:rPr>
+          <w:rFonts w:ascii="Times New Roman" w:eastAsia="Times New Roman" w:hAnsi="Times New Roman" w:cs="Times New Roman"/>
+          <w:kern w:val="0"/>
+          <w14:ligatures w14:val="none"/>
+        </w:rPr>
+        <w:t>:</w:t>
       </w:r>
     </w:p>
     <w:p>
       <w:pPr>
         <w:numPr>
           <w:ilvl w:val="1"/>
-          <w:numId w:val="4"/>
+          <w:numId w:val="17"/>
         </w:numPr>
-      </w:pPr>
-      <w:r>
-        <w:t xml:space="preserve">Permissions </w:t>
-      </w:r>
-      <w:proofErr w:type="gramStart"/>
-      <w:r>
-        <w:t>for</w:t>
-      </w:r>
-      <w:proofErr w:type="gramEnd"/>
-      <w:r>
-        <w:t xml:space="preserve"> who can view (e.g., PM-only)</w:t>
-      </w:r>
-    </w:p>
-    <w:p>
-      <w:pPr>
-        <w:rPr>
+        <w:spacing w:before="100" w:beforeAutospacing="1" w:after="100" w:afterAutospacing="1" w:line="240" w:lineRule="auto"/>
+        <w:rPr>
+          <w:rFonts w:ascii="Times New Roman" w:eastAsia="Times New Roman" w:hAnsi="Times New Roman" w:cs="Times New Roman"/>
+          <w:kern w:val="0"/>
+          <w14:ligatures w14:val="none"/>
+        </w:rPr>
+      </w:pPr>
+      <w:r>
+        <w:rPr>
+          <w:rFonts w:ascii="Times New Roman" w:eastAsia="Times New Roman" w:hAnsi="Times New Roman" w:cs="Times New Roman"/>
+          <w:kern w:val="0"/>
+          <w14:ligatures w14:val="none"/>
+        </w:rPr>
+        <w:t>Daily, weekly, and monthly task timelines</w:t>
+      </w:r>
+    </w:p>
+    <w:p>
+      <w:pPr>
+        <w:numPr>
+          <w:ilvl w:val="1"/>
+          <w:numId w:val="17"/>
+        </w:numPr>
+        <w:spacing w:before="100" w:beforeAutospacing="1" w:after="100" w:afterAutospacing="1" w:line="240" w:lineRule="auto"/>
+        <w:rPr>
+          <w:rFonts w:ascii="Times New Roman" w:eastAsia="Times New Roman" w:hAnsi="Times New Roman" w:cs="Times New Roman"/>
+          <w:kern w:val="0"/>
+          <w14:ligatures w14:val="none"/>
+        </w:rPr>
+      </w:pPr>
+      <w:r>
+        <w:rPr>
+          <w:rFonts w:ascii="Times New Roman" w:eastAsia="Times New Roman" w:hAnsi="Times New Roman" w:cs="Times New Roman"/>
+          <w:kern w:val="0"/>
+          <w14:ligatures w14:val="none"/>
+        </w:rPr>
+        <w:t>Drag tasks across dates</w:t>
+      </w:r>
+    </w:p>
+    <w:p>
+      <w:pPr>
+        <w:numPr>
+          <w:ilvl w:val="0"/>
+          <w:numId w:val="17"/>
+        </w:numPr>
+        <w:spacing w:before="100" w:beforeAutospacing="1" w:after="100" w:afterAutospacing="1" w:line="240" w:lineRule="auto"/>
+        <w:rPr>
+          <w:rFonts w:ascii="Times New Roman" w:eastAsia="Times New Roman" w:hAnsi="Times New Roman" w:cs="Times New Roman"/>
+          <w:kern w:val="0"/>
+          <w14:ligatures w14:val="none"/>
+        </w:rPr>
+      </w:pPr>
+      <w:r>
+        <w:rPr>
+          <w:rFonts w:ascii="Segoe UI Emoji" w:eastAsia="Times New Roman" w:hAnsi="Segoe UI Emoji" w:cs="Segoe UI Emoji"/>
+          <w:kern w:val="0"/>
+          <w14:ligatures w14:val="none"/>
+        </w:rPr>
+        <w:t>📌</w:t>
+      </w:r>
+      <w:r>
+        <w:rPr>
+          <w:rFonts w:ascii="Times New Roman" w:eastAsia="Times New Roman" w:hAnsi="Times New Roman" w:cs="Times New Roman"/>
+          <w:kern w:val="0"/>
+          <w14:ligatures w14:val="none"/>
+        </w:rPr>
+        <w:t xml:space="preserve"> </w:t>
+      </w:r>
+      <w:r>
+        <w:rPr>
+          <w:rFonts w:ascii="Times New Roman" w:eastAsia="Times New Roman" w:hAnsi="Times New Roman" w:cs="Times New Roman"/>
           <w:b/>
           <w:bCs/>
-        </w:rPr>
-      </w:pPr>
-      <w:r>
-        <w:rPr>
-          <w:rFonts w:ascii="Segoe UI Emoji" w:hAnsi="Segoe UI Emoji" w:cs="Segoe UI Emoji"/>
+          <w:kern w:val="0"/>
+          <w14:ligatures w14:val="none"/>
+        </w:rPr>
+        <w:t>Sprint Planning Board</w:t>
+      </w:r>
+      <w:r>
+        <w:rPr>
+          <w:rFonts w:ascii="Times New Roman" w:eastAsia="Times New Roman" w:hAnsi="Times New Roman" w:cs="Times New Roman"/>
+          <w:kern w:val="0"/>
+          <w14:ligatures w14:val="none"/>
+        </w:rPr>
+        <w:t>:</w:t>
+      </w:r>
+    </w:p>
+    <w:p>
+      <w:pPr>
+        <w:numPr>
+          <w:ilvl w:val="1"/>
+          <w:numId w:val="17"/>
+        </w:numPr>
+        <w:spacing w:before="100" w:beforeAutospacing="1" w:after="100" w:afterAutospacing="1" w:line="240" w:lineRule="auto"/>
+        <w:rPr>
+          <w:rFonts w:ascii="Times New Roman" w:eastAsia="Times New Roman" w:hAnsi="Times New Roman" w:cs="Times New Roman"/>
+          <w:kern w:val="0"/>
+          <w14:ligatures w14:val="none"/>
+        </w:rPr>
+      </w:pPr>
+      <w:r>
+        <w:rPr>
+          <w:rFonts w:ascii="Times New Roman" w:eastAsia="Times New Roman" w:hAnsi="Times New Roman" w:cs="Times New Roman"/>
+          <w:kern w:val="0"/>
+          <w14:ligatures w14:val="none"/>
+        </w:rPr>
+        <w:t>Backlog management</w:t>
+      </w:r>
+    </w:p>
+    <w:p>
+      <w:pPr>
+        <w:numPr>
+          <w:ilvl w:val="1"/>
+          <w:numId w:val="17"/>
+        </w:numPr>
+        <w:spacing w:before="100" w:beforeAutospacing="1" w:after="100" w:afterAutospacing="1" w:line="240" w:lineRule="auto"/>
+        <w:rPr>
+          <w:rFonts w:ascii="Times New Roman" w:eastAsia="Times New Roman" w:hAnsi="Times New Roman" w:cs="Times New Roman"/>
+          <w:kern w:val="0"/>
+          <w14:ligatures w14:val="none"/>
+        </w:rPr>
+      </w:pPr>
+      <w:r>
+        <w:rPr>
+          <w:rFonts w:ascii="Times New Roman" w:eastAsia="Times New Roman" w:hAnsi="Times New Roman" w:cs="Times New Roman"/>
+          <w:kern w:val="0"/>
+          <w14:ligatures w14:val="none"/>
+        </w:rPr>
+        <w:t>Assign story points, calculate sprint velocity</w:t>
+      </w:r>
+    </w:p>
+    <w:p>
+      <w:pPr>
+        <w:numPr>
+          <w:ilvl w:val="0"/>
+          <w:numId w:val="17"/>
+        </w:numPr>
+        <w:spacing w:before="100" w:beforeAutospacing="1" w:after="100" w:afterAutospacing="1" w:line="240" w:lineRule="auto"/>
+        <w:rPr>
+          <w:rFonts w:ascii="Times New Roman" w:eastAsia="Times New Roman" w:hAnsi="Times New Roman" w:cs="Times New Roman"/>
+          <w:kern w:val="0"/>
+          <w14:ligatures w14:val="none"/>
+        </w:rPr>
+      </w:pPr>
+      <w:r>
+        <w:rPr>
+          <w:rFonts w:ascii="Segoe UI Emoji" w:eastAsia="Times New Roman" w:hAnsi="Segoe UI Emoji" w:cs="Segoe UI Emoji"/>
+          <w:kern w:val="0"/>
+          <w14:ligatures w14:val="none"/>
+        </w:rPr>
+        <w:t>📈</w:t>
+      </w:r>
+      <w:r>
+        <w:rPr>
+          <w:rFonts w:ascii="Times New Roman" w:eastAsia="Times New Roman" w:hAnsi="Times New Roman" w:cs="Times New Roman"/>
+          <w:kern w:val="0"/>
+          <w14:ligatures w14:val="none"/>
+        </w:rPr>
+        <w:t xml:space="preserve"> </w:t>
+      </w:r>
+      <w:r>
+        <w:rPr>
+          <w:rFonts w:ascii="Times New Roman" w:eastAsia="Times New Roman" w:hAnsi="Times New Roman" w:cs="Times New Roman"/>
           <w:b/>
           <w:bCs/>
-        </w:rPr>
-        <w:t>🧭</w:t>
-      </w:r>
-      <w:r>
-        <w:rPr>
+          <w:kern w:val="0"/>
+          <w14:ligatures w14:val="none"/>
+        </w:rPr>
+        <w:t>Gantt Chart / Timeline View</w:t>
+      </w:r>
+      <w:r>
+        <w:rPr>
+          <w:rFonts w:ascii="Times New Roman" w:eastAsia="Times New Roman" w:hAnsi="Times New Roman" w:cs="Times New Roman"/>
+          <w:kern w:val="0"/>
+          <w14:ligatures w14:val="none"/>
+        </w:rPr>
+        <w:t>:</w:t>
+      </w:r>
+    </w:p>
+    <w:p>
+      <w:pPr>
+        <w:numPr>
+          <w:ilvl w:val="1"/>
+          <w:numId w:val="17"/>
+        </w:numPr>
+        <w:spacing w:before="100" w:beforeAutospacing="1" w:after="100" w:afterAutospacing="1" w:line="240" w:lineRule="auto"/>
+        <w:rPr>
+          <w:rFonts w:ascii="Times New Roman" w:eastAsia="Times New Roman" w:hAnsi="Times New Roman" w:cs="Times New Roman"/>
+          <w:kern w:val="0"/>
+          <w14:ligatures w14:val="none"/>
+        </w:rPr>
+      </w:pPr>
+      <w:r>
+        <w:rPr>
+          <w:rFonts w:ascii="Times New Roman" w:eastAsia="Times New Roman" w:hAnsi="Times New Roman" w:cs="Times New Roman"/>
+          <w:kern w:val="0"/>
+          <w14:ligatures w14:val="none"/>
+        </w:rPr>
+        <w:t>Define dependencies</w:t>
+      </w:r>
+    </w:p>
+    <w:p>
+      <w:pPr>
+        <w:numPr>
+          <w:ilvl w:val="1"/>
+          <w:numId w:val="17"/>
+        </w:numPr>
+        <w:spacing w:before="100" w:beforeAutospacing="1" w:after="100" w:afterAutospacing="1" w:line="240" w:lineRule="auto"/>
+        <w:rPr>
+          <w:rFonts w:ascii="Times New Roman" w:eastAsia="Times New Roman" w:hAnsi="Times New Roman" w:cs="Times New Roman"/>
+          <w:kern w:val="0"/>
+          <w14:ligatures w14:val="none"/>
+        </w:rPr>
+      </w:pPr>
+      <w:r>
+        <w:rPr>
+          <w:rFonts w:ascii="Times New Roman" w:eastAsia="Times New Roman" w:hAnsi="Times New Roman" w:cs="Times New Roman"/>
+          <w:kern w:val="0"/>
+          <w14:ligatures w14:val="none"/>
+        </w:rPr>
+        <w:t>Adjust durations visually</w:t>
+      </w:r>
+    </w:p>
+    <w:p>
+      <w:pPr>
+        <w:numPr>
+          <w:ilvl w:val="1"/>
+          <w:numId w:val="17"/>
+        </w:numPr>
+        <w:spacing w:before="100" w:beforeAutospacing="1" w:after="100" w:afterAutospacing="1" w:line="240" w:lineRule="auto"/>
+        <w:rPr>
+          <w:rFonts w:ascii="Times New Roman" w:eastAsia="Times New Roman" w:hAnsi="Times New Roman" w:cs="Times New Roman"/>
+          <w:kern w:val="0"/>
+          <w14:ligatures w14:val="none"/>
+        </w:rPr>
+      </w:pPr>
+      <w:r>
+        <w:rPr>
+          <w:rFonts w:ascii="Times New Roman" w:eastAsia="Times New Roman" w:hAnsi="Times New Roman" w:cs="Times New Roman"/>
+          <w:kern w:val="0"/>
+          <w14:ligatures w14:val="none"/>
+        </w:rPr>
+        <w:t>Arrows to indicate task flow</w:t>
+      </w:r>
+    </w:p>
+    <w:p>
+      <w:pPr>
+        <w:numPr>
+          <w:ilvl w:val="0"/>
+          <w:numId w:val="17"/>
+        </w:numPr>
+        <w:spacing w:before="100" w:beforeAutospacing="1" w:after="100" w:afterAutospacing="1" w:line="240" w:lineRule="auto"/>
+        <w:rPr>
+          <w:rFonts w:ascii="Times New Roman" w:eastAsia="Times New Roman" w:hAnsi="Times New Roman" w:cs="Times New Roman"/>
+          <w:kern w:val="0"/>
+          <w14:ligatures w14:val="none"/>
+        </w:rPr>
+      </w:pPr>
+      <w:r>
+        <w:rPr>
+          <w:rFonts w:ascii="Segoe UI Emoji" w:eastAsia="Times New Roman" w:hAnsi="Segoe UI Emoji" w:cs="Segoe UI Emoji"/>
+          <w:kern w:val="0"/>
+          <w14:ligatures w14:val="none"/>
+        </w:rPr>
+        <w:t>📖</w:t>
+      </w:r>
+      <w:r>
+        <w:rPr>
+          <w:rFonts w:ascii="Times New Roman" w:eastAsia="Times New Roman" w:hAnsi="Times New Roman" w:cs="Times New Roman"/>
+          <w:kern w:val="0"/>
+          <w14:ligatures w14:val="none"/>
+        </w:rPr>
+        <w:t xml:space="preserve"> </w:t>
+      </w:r>
+      <w:r>
+        <w:rPr>
+          <w:rFonts w:ascii="Times New Roman" w:eastAsia="Times New Roman" w:hAnsi="Times New Roman" w:cs="Times New Roman"/>
           <w:b/>
           <w:bCs/>
-        </w:rPr>
-        <w:t xml:space="preserve"> Views and Visualization</w:t>
+          <w:kern w:val="0"/>
+          <w14:ligatures w14:val="none"/>
+        </w:rPr>
+        <w:t>Document/Story Mode</w:t>
+      </w:r>
+      <w:r>
+        <w:rPr>
+          <w:rFonts w:ascii="Times New Roman" w:eastAsia="Times New Roman" w:hAnsi="Times New Roman" w:cs="Times New Roman"/>
+          <w:kern w:val="0"/>
+          <w14:ligatures w14:val="none"/>
+        </w:rPr>
+        <w:t>:</w:t>
+      </w:r>
+    </w:p>
+    <w:p>
+      <w:pPr>
+        <w:numPr>
+          <w:ilvl w:val="1"/>
+          <w:numId w:val="17"/>
+        </w:numPr>
+        <w:spacing w:before="100" w:beforeAutospacing="1" w:after="100" w:afterAutospacing="1" w:line="240" w:lineRule="auto"/>
+        <w:rPr>
+          <w:rFonts w:ascii="Times New Roman" w:eastAsia="Times New Roman" w:hAnsi="Times New Roman" w:cs="Times New Roman"/>
+          <w:kern w:val="0"/>
+          <w14:ligatures w14:val="none"/>
+        </w:rPr>
+      </w:pPr>
+      <w:r>
+        <w:rPr>
+          <w:rFonts w:ascii="Times New Roman" w:eastAsia="Times New Roman" w:hAnsi="Times New Roman" w:cs="Times New Roman"/>
+          <w:kern w:val="0"/>
+          <w14:ligatures w14:val="none"/>
+        </w:rPr>
+        <w:t>Generate structured project documentation</w:t>
+      </w:r>
+    </w:p>
+    <w:p>
+      <w:pPr>
+        <w:numPr>
+          <w:ilvl w:val="1"/>
+          <w:numId w:val="17"/>
+        </w:numPr>
+        <w:spacing w:before="100" w:beforeAutospacing="1" w:after="100" w:afterAutospacing="1" w:line="240" w:lineRule="auto"/>
+        <w:rPr>
+          <w:rFonts w:ascii="Times New Roman" w:eastAsia="Times New Roman" w:hAnsi="Times New Roman" w:cs="Times New Roman"/>
+          <w:kern w:val="0"/>
+          <w14:ligatures w14:val="none"/>
+        </w:rPr>
+      </w:pPr>
+      <w:r>
+        <w:rPr>
+          <w:rFonts w:ascii="Times New Roman" w:eastAsia="Times New Roman" w:hAnsi="Times New Roman" w:cs="Times New Roman"/>
+          <w:kern w:val="0"/>
+          <w14:ligatures w14:val="none"/>
+        </w:rPr>
+        <w:t>Export to PDF or share via public link</w:t>
+      </w:r>
+    </w:p>
+    <w:p>
+      <w:pPr>
+        <w:spacing w:before="100" w:beforeAutospacing="1" w:after="100" w:afterAutospacing="1" w:line="240" w:lineRule="auto"/>
+        <w:outlineLvl w:val="1"/>
+        <w:rPr>
+          <w:rFonts w:ascii="Times New Roman" w:eastAsia="Times New Roman" w:hAnsi="Times New Roman" w:cs="Times New Roman"/>
+          <w:b/>
+          <w:bCs/>
+          <w:kern w:val="0"/>
+          <w:sz w:val="36"/>
+          <w:szCs w:val="36"/>
+          <w14:ligatures w14:val="none"/>
+        </w:rPr>
+      </w:pPr>
+      <w:r>
+        <w:rPr>
+          <w:rFonts w:ascii="Segoe UI Emoji" w:eastAsia="Times New Roman" w:hAnsi="Segoe UI Emoji" w:cs="Segoe UI Emoji"/>
+          <w:b/>
+          <w:bCs/>
+          <w:kern w:val="0"/>
+          <w:sz w:val="36"/>
+          <w:szCs w:val="36"/>
+          <w14:ligatures w14:val="none"/>
+        </w:rPr>
+        <w:t>🔁</w:t>
+      </w:r>
+      <w:r>
+        <w:rPr>
+          <w:rFonts w:ascii="Times New Roman" w:eastAsia="Times New Roman" w:hAnsi="Times New Roman" w:cs="Times New Roman"/>
+          <w:b/>
+          <w:bCs/>
+          <w:kern w:val="0"/>
+          <w:sz w:val="36"/>
+          <w:szCs w:val="36"/>
+          <w14:ligatures w14:val="none"/>
+        </w:rPr>
+        <w:t xml:space="preserve"> Real-Time Collaboration</w:t>
       </w:r>
     </w:p>
     <w:p>
       <w:pPr>
         <w:numPr>
           <w:ilvl w:val="0"/>
-          <w:numId w:val="5"/>
+          <w:numId w:val="18"/>
         </w:numPr>
-      </w:pPr>
-      <w:r>
-        <w:rPr>
-          <w:rFonts w:ascii="Segoe UI Emoji" w:hAnsi="Segoe UI Emoji" w:cs="Segoe UI Emoji"/>
-        </w:rPr>
-        <w:t>📊</w:t>
-      </w:r>
-      <w:r>
+        <w:spacing w:before="100" w:beforeAutospacing="1" w:after="100" w:afterAutospacing="1" w:line="240" w:lineRule="auto"/>
+        <w:rPr>
+          <w:rFonts w:ascii="Times New Roman" w:eastAsia="Times New Roman" w:hAnsi="Times New Roman" w:cs="Times New Roman"/>
+          <w:kern w:val="0"/>
+          <w14:ligatures w14:val="none"/>
+        </w:rPr>
+      </w:pPr>
+      <w:r>
+        <w:rPr>
+          <w:rFonts w:ascii="Segoe UI Emoji" w:eastAsia="Times New Roman" w:hAnsi="Segoe UI Emoji" w:cs="Segoe UI Emoji"/>
+          <w:kern w:val="0"/>
+          <w14:ligatures w14:val="none"/>
+        </w:rPr>
+        <w:t>🔄</w:t>
+      </w:r>
+      <w:r>
+        <w:rPr>
+          <w:rFonts w:ascii="Times New Roman" w:eastAsia="Times New Roman" w:hAnsi="Times New Roman" w:cs="Times New Roman"/>
+          <w:kern w:val="0"/>
+          <w14:ligatures w14:val="none"/>
+        </w:rPr>
         <w:t xml:space="preserve"> </w:t>
       </w:r>
       <w:r>
         <w:rPr>
+          <w:rFonts w:ascii="Times New Roman" w:eastAsia="Times New Roman" w:hAnsi="Times New Roman" w:cs="Times New Roman"/>
           <w:b/>
           <w:bCs/>
-        </w:rPr>
-        <w:t>Storyboard View</w:t>
-      </w:r>
-      <w:r>
+          <w:kern w:val="0"/>
+          <w14:ligatures w14:val="none"/>
+        </w:rPr>
+        <w:t>Live Sync (WebSocket)</w:t>
+      </w:r>
+      <w:r>
+        <w:rPr>
+          <w:rFonts w:ascii="Times New Roman" w:eastAsia="Times New Roman" w:hAnsi="Times New Roman" w:cs="Times New Roman"/>
+          <w:kern w:val="0"/>
+          <w14:ligatures w14:val="none"/>
+        </w:rPr>
         <w:t>:</w:t>
       </w:r>
     </w:p>
@@ -617,59 +1702,280 @@
       <w:pPr>
         <w:numPr>
           <w:ilvl w:val="1"/>
-          <w:numId w:val="5"/>
+          <w:numId w:val="18"/>
         </w:numPr>
-      </w:pPr>
-      <w:r>
-        <w:t>Group by Milestones, Epics, Teams</w:t>
+        <w:spacing w:before="100" w:beforeAutospacing="1" w:after="100" w:afterAutospacing="1" w:line="240" w:lineRule="auto"/>
+        <w:rPr>
+          <w:rFonts w:ascii="Times New Roman" w:eastAsia="Times New Roman" w:hAnsi="Times New Roman" w:cs="Times New Roman"/>
+          <w:kern w:val="0"/>
+          <w14:ligatures w14:val="none"/>
+        </w:rPr>
+      </w:pPr>
+      <w:r>
+        <w:rPr>
+          <w:rFonts w:ascii="Times New Roman" w:eastAsia="Times New Roman" w:hAnsi="Times New Roman" w:cs="Times New Roman"/>
+          <w:kern w:val="0"/>
+          <w14:ligatures w14:val="none"/>
+        </w:rPr>
+        <w:t>Real-time task movement and editing indicators</w:t>
+      </w:r>
+    </w:p>
+    <w:p>
+      <w:pPr>
+        <w:numPr>
+          <w:ilvl w:val="0"/>
+          <w:numId w:val="18"/>
+        </w:numPr>
+        <w:spacing w:before="100" w:beforeAutospacing="1" w:after="100" w:afterAutospacing="1" w:line="240" w:lineRule="auto"/>
+        <w:rPr>
+          <w:rFonts w:ascii="Times New Roman" w:eastAsia="Times New Roman" w:hAnsi="Times New Roman" w:cs="Times New Roman"/>
+          <w:kern w:val="0"/>
+          <w14:ligatures w14:val="none"/>
+        </w:rPr>
+      </w:pPr>
+      <w:r>
+        <w:rPr>
+          <w:rFonts w:ascii="Segoe UI Emoji" w:eastAsia="Times New Roman" w:hAnsi="Segoe UI Emoji" w:cs="Segoe UI Emoji"/>
+          <w:kern w:val="0"/>
+          <w14:ligatures w14:val="none"/>
+        </w:rPr>
+        <w:t>🧑</w:t>
+      </w:r>
+      <w:r>
+        <w:rPr>
+          <w:rFonts w:ascii="Times New Roman" w:eastAsia="Times New Roman" w:hAnsi="Times New Roman" w:cs="Times New Roman"/>
+          <w:kern w:val="0"/>
+          <w14:ligatures w14:val="none"/>
+        </w:rPr>
+        <w:t>‍</w:t>
+      </w:r>
+      <w:r>
+        <w:rPr>
+          <w:rFonts w:ascii="Segoe UI Emoji" w:eastAsia="Times New Roman" w:hAnsi="Segoe UI Emoji" w:cs="Segoe UI Emoji"/>
+          <w:kern w:val="0"/>
+          <w14:ligatures w14:val="none"/>
+        </w:rPr>
+        <w:t>🤝</w:t>
+      </w:r>
+      <w:r>
+        <w:rPr>
+          <w:rFonts w:ascii="Times New Roman" w:eastAsia="Times New Roman" w:hAnsi="Times New Roman" w:cs="Times New Roman"/>
+          <w:kern w:val="0"/>
+          <w14:ligatures w14:val="none"/>
+        </w:rPr>
+        <w:t>‍</w:t>
+      </w:r>
+      <w:r>
+        <w:rPr>
+          <w:rFonts w:ascii="Segoe UI Emoji" w:eastAsia="Times New Roman" w:hAnsi="Segoe UI Emoji" w:cs="Segoe UI Emoji"/>
+          <w:kern w:val="0"/>
+          <w14:ligatures w14:val="none"/>
+        </w:rPr>
+        <w:t>🧑</w:t>
+      </w:r>
+      <w:r>
+        <w:rPr>
+          <w:rFonts w:ascii="Times New Roman" w:eastAsia="Times New Roman" w:hAnsi="Times New Roman" w:cs="Times New Roman"/>
+          <w:kern w:val="0"/>
+          <w14:ligatures w14:val="none"/>
+        </w:rPr>
+        <w:t xml:space="preserve"> </w:t>
+      </w:r>
+      <w:r>
+        <w:rPr>
+          <w:rFonts w:ascii="Times New Roman" w:eastAsia="Times New Roman" w:hAnsi="Times New Roman" w:cs="Times New Roman"/>
+          <w:b/>
+          <w:bCs/>
+          <w:kern w:val="0"/>
+          <w14:ligatures w14:val="none"/>
+        </w:rPr>
+        <w:t>Presence Indicators</w:t>
+      </w:r>
+      <w:r>
+        <w:rPr>
+          <w:rFonts w:ascii="Times New Roman" w:eastAsia="Times New Roman" w:hAnsi="Times New Roman" w:cs="Times New Roman"/>
+          <w:kern w:val="0"/>
+          <w14:ligatures w14:val="none"/>
+        </w:rPr>
+        <w:t>:</w:t>
       </w:r>
     </w:p>
     <w:p>
       <w:pPr>
         <w:numPr>
           <w:ilvl w:val="1"/>
-          <w:numId w:val="5"/>
+          <w:numId w:val="18"/>
         </w:numPr>
-      </w:pPr>
-      <w:r>
-        <w:t>Zoom/collapse columns, color-coded</w:t>
+        <w:spacing w:before="100" w:beforeAutospacing="1" w:after="100" w:afterAutospacing="1" w:line="240" w:lineRule="auto"/>
+        <w:rPr>
+          <w:rFonts w:ascii="Times New Roman" w:eastAsia="Times New Roman" w:hAnsi="Times New Roman" w:cs="Times New Roman"/>
+          <w:kern w:val="0"/>
+          <w14:ligatures w14:val="none"/>
+        </w:rPr>
+      </w:pPr>
+      <w:r>
+        <w:rPr>
+          <w:rFonts w:ascii="Times New Roman" w:eastAsia="Times New Roman" w:hAnsi="Times New Roman" w:cs="Times New Roman"/>
+          <w:kern w:val="0"/>
+          <w14:ligatures w14:val="none"/>
+        </w:rPr>
+        <w:t>User avatars for viewers/editors</w:t>
       </w:r>
     </w:p>
     <w:p>
       <w:pPr>
         <w:numPr>
           <w:ilvl w:val="1"/>
-          <w:numId w:val="5"/>
+          <w:numId w:val="18"/>
         </w:numPr>
-      </w:pPr>
-      <w:r>
-        <w:t>Drag &amp; drop enabled</w:t>
+        <w:spacing w:before="100" w:beforeAutospacing="1" w:after="100" w:afterAutospacing="1" w:line="240" w:lineRule="auto"/>
+        <w:rPr>
+          <w:rFonts w:ascii="Times New Roman" w:eastAsia="Times New Roman" w:hAnsi="Times New Roman" w:cs="Times New Roman"/>
+          <w:kern w:val="0"/>
+          <w14:ligatures w14:val="none"/>
+        </w:rPr>
+      </w:pPr>
+      <w:r>
+        <w:rPr>
+          <w:rFonts w:ascii="Times New Roman" w:eastAsia="Times New Roman" w:hAnsi="Times New Roman" w:cs="Times New Roman"/>
+          <w:kern w:val="0"/>
+          <w14:ligatures w14:val="none"/>
+        </w:rPr>
+        <w:t>“Typing...” status and shared cursor support (Google Docs-style)</w:t>
+      </w:r>
+    </w:p>
+    <w:p>
+      <w:pPr>
+        <w:spacing w:before="100" w:beforeAutospacing="1" w:after="100" w:afterAutospacing="1" w:line="240" w:lineRule="auto"/>
+        <w:outlineLvl w:val="1"/>
+        <w:rPr>
+          <w:rFonts w:ascii="Times New Roman" w:eastAsia="Times New Roman" w:hAnsi="Times New Roman" w:cs="Times New Roman"/>
+          <w:b/>
+          <w:bCs/>
+          <w:kern w:val="0"/>
+          <w:sz w:val="36"/>
+          <w:szCs w:val="36"/>
+          <w14:ligatures w14:val="none"/>
+        </w:rPr>
+      </w:pPr>
+      <w:r>
+        <w:rPr>
+          <w:rFonts w:ascii="Segoe UI Emoji" w:eastAsia="Times New Roman" w:hAnsi="Segoe UI Emoji" w:cs="Segoe UI Emoji"/>
+          <w:b/>
+          <w:bCs/>
+          <w:kern w:val="0"/>
+          <w:sz w:val="36"/>
+          <w:szCs w:val="36"/>
+          <w14:ligatures w14:val="none"/>
+        </w:rPr>
+        <w:t>🧾</w:t>
+      </w:r>
+      <w:r>
+        <w:rPr>
+          <w:rFonts w:ascii="Times New Roman" w:eastAsia="Times New Roman" w:hAnsi="Times New Roman" w:cs="Times New Roman"/>
+          <w:b/>
+          <w:bCs/>
+          <w:kern w:val="0"/>
+          <w:sz w:val="36"/>
+          <w:szCs w:val="36"/>
+          <w14:ligatures w14:val="none"/>
+        </w:rPr>
+        <w:t xml:space="preserve"> Search &amp; Filtering</w:t>
       </w:r>
     </w:p>
     <w:p>
       <w:pPr>
         <w:numPr>
           <w:ilvl w:val="0"/>
-          <w:numId w:val="5"/>
+          <w:numId w:val="19"/>
         </w:numPr>
-      </w:pPr>
-      <w:r>
-        <w:rPr>
-          <w:rFonts w:ascii="Segoe UI Emoji" w:hAnsi="Segoe UI Emoji" w:cs="Segoe UI Emoji"/>
-        </w:rPr>
-        <w:t>📅</w:t>
-      </w:r>
-      <w:r>
+        <w:spacing w:before="100" w:beforeAutospacing="1" w:after="100" w:afterAutospacing="1" w:line="240" w:lineRule="auto"/>
+        <w:rPr>
+          <w:rFonts w:ascii="Times New Roman" w:eastAsia="Times New Roman" w:hAnsi="Times New Roman" w:cs="Times New Roman"/>
+          <w:kern w:val="0"/>
+          <w14:ligatures w14:val="none"/>
+        </w:rPr>
+      </w:pPr>
+      <w:r>
+        <w:rPr>
+          <w:rFonts w:ascii="Segoe UI Emoji" w:eastAsia="Times New Roman" w:hAnsi="Segoe UI Emoji" w:cs="Segoe UI Emoji"/>
+          <w:kern w:val="0"/>
+          <w14:ligatures w14:val="none"/>
+        </w:rPr>
+        <w:t>🔍</w:t>
+      </w:r>
+      <w:r>
+        <w:rPr>
+          <w:rFonts w:ascii="Times New Roman" w:eastAsia="Times New Roman" w:hAnsi="Times New Roman" w:cs="Times New Roman"/>
+          <w:kern w:val="0"/>
+          <w14:ligatures w14:val="none"/>
+        </w:rPr>
         <w:t xml:space="preserve"> </w:t>
       </w:r>
       <w:r>
         <w:rPr>
+          <w:rFonts w:ascii="Times New Roman" w:eastAsia="Times New Roman" w:hAnsi="Times New Roman" w:cs="Times New Roman"/>
           <w:b/>
           <w:bCs/>
-        </w:rPr>
-        <w:t>Calendar View</w:t>
-      </w:r>
-      <w:r>
+          <w:kern w:val="0"/>
+          <w14:ligatures w14:val="none"/>
+        </w:rPr>
+        <w:t>Universal Search</w:t>
+      </w:r>
+      <w:r>
+        <w:rPr>
+          <w:rFonts w:ascii="Times New Roman" w:eastAsia="Times New Roman" w:hAnsi="Times New Roman" w:cs="Times New Roman"/>
+          <w:kern w:val="0"/>
+          <w14:ligatures w14:val="none"/>
+        </w:rPr>
+        <w:t>: Across tasks, comments, and files.</w:t>
+      </w:r>
+    </w:p>
+    <w:p>
+      <w:pPr>
+        <w:numPr>
+          <w:ilvl w:val="0"/>
+          <w:numId w:val="19"/>
+        </w:numPr>
+        <w:spacing w:before="100" w:beforeAutospacing="1" w:after="100" w:afterAutospacing="1" w:line="240" w:lineRule="auto"/>
+        <w:rPr>
+          <w:rFonts w:ascii="Times New Roman" w:eastAsia="Times New Roman" w:hAnsi="Times New Roman" w:cs="Times New Roman"/>
+          <w:kern w:val="0"/>
+          <w14:ligatures w14:val="none"/>
+        </w:rPr>
+      </w:pPr>
+      <w:r>
+        <w:rPr>
+          <w:rFonts w:ascii="Segoe UI Emoji" w:eastAsia="Times New Roman" w:hAnsi="Segoe UI Emoji" w:cs="Segoe UI Emoji"/>
+          <w:kern w:val="0"/>
+          <w14:ligatures w14:val="none"/>
+        </w:rPr>
+        <w:t>📂</w:t>
+      </w:r>
+      <w:r>
+        <w:rPr>
+          <w:rFonts w:ascii="Times New Roman" w:eastAsia="Times New Roman" w:hAnsi="Times New Roman" w:cs="Times New Roman"/>
+          <w:kern w:val="0"/>
+          <w14:ligatures w14:val="none"/>
+        </w:rPr>
+        <w:t xml:space="preserve"> </w:t>
+      </w:r>
+      <w:r>
+        <w:rPr>
+          <w:rFonts w:ascii="Times New Roman" w:eastAsia="Times New Roman" w:hAnsi="Times New Roman" w:cs="Times New Roman"/>
+          <w:b/>
+          <w:bCs/>
+          <w:kern w:val="0"/>
+          <w14:ligatures w14:val="none"/>
+        </w:rPr>
+        <w:t>Advanced Filtering</w:t>
+      </w:r>
+      <w:r>
+        <w:rPr>
+          <w:rFonts w:ascii="Times New Roman" w:eastAsia="Times New Roman" w:hAnsi="Times New Roman" w:cs="Times New Roman"/>
+          <w:kern w:val="0"/>
+          <w14:ligatures w14:val="none"/>
+        </w:rPr>
         <w:t>:</w:t>
       </w:r>
     </w:p>
@@ -677,701 +1983,828 @@
       <w:pPr>
         <w:numPr>
           <w:ilvl w:val="1"/>
-          <w:numId w:val="5"/>
+          <w:numId w:val="19"/>
         </w:numPr>
-      </w:pPr>
-      <w:r>
-        <w:t>Task timeline grid</w:t>
+        <w:spacing w:before="100" w:beforeAutospacing="1" w:after="100" w:afterAutospacing="1" w:line="240" w:lineRule="auto"/>
+        <w:rPr>
+          <w:rFonts w:ascii="Times New Roman" w:eastAsia="Times New Roman" w:hAnsi="Times New Roman" w:cs="Times New Roman"/>
+          <w:kern w:val="0"/>
+          <w14:ligatures w14:val="none"/>
+        </w:rPr>
+      </w:pPr>
+      <w:r>
+        <w:rPr>
+          <w:rFonts w:ascii="Times New Roman" w:eastAsia="Times New Roman" w:hAnsi="Times New Roman" w:cs="Times New Roman"/>
+          <w:kern w:val="0"/>
+          <w14:ligatures w14:val="none"/>
+        </w:rPr>
+        <w:t>Filter by tag, priority, assignee, status, due date</w:t>
       </w:r>
     </w:p>
     <w:p>
       <w:pPr>
         <w:numPr>
           <w:ilvl w:val="1"/>
-          <w:numId w:val="5"/>
+          <w:numId w:val="19"/>
         </w:numPr>
-      </w:pPr>
-      <w:r>
-        <w:t>View by day/week/month</w:t>
+        <w:spacing w:before="100" w:beforeAutospacing="1" w:after="100" w:afterAutospacing="1" w:line="240" w:lineRule="auto"/>
+        <w:rPr>
+          <w:rFonts w:ascii="Times New Roman" w:eastAsia="Times New Roman" w:hAnsi="Times New Roman" w:cs="Times New Roman"/>
+          <w:kern w:val="0"/>
+          <w14:ligatures w14:val="none"/>
+        </w:rPr>
+      </w:pPr>
+      <w:r>
+        <w:rPr>
+          <w:rFonts w:ascii="Times New Roman" w:eastAsia="Times New Roman" w:hAnsi="Times New Roman" w:cs="Times New Roman"/>
+          <w:kern w:val="0"/>
+          <w14:ligatures w14:val="none"/>
+        </w:rPr>
+        <w:t>Save and share custom views (e.g., “High Priority UX”)</w:t>
+      </w:r>
+    </w:p>
+    <w:p>
+      <w:pPr>
+        <w:spacing w:before="100" w:beforeAutospacing="1" w:after="100" w:afterAutospacing="1" w:line="240" w:lineRule="auto"/>
+        <w:outlineLvl w:val="1"/>
+        <w:rPr>
+          <w:rFonts w:ascii="Times New Roman" w:eastAsia="Times New Roman" w:hAnsi="Times New Roman" w:cs="Times New Roman"/>
+          <w:b/>
+          <w:bCs/>
+          <w:kern w:val="0"/>
+          <w:sz w:val="36"/>
+          <w:szCs w:val="36"/>
+          <w14:ligatures w14:val="none"/>
+        </w:rPr>
+      </w:pPr>
+      <w:r>
+        <w:rPr>
+          <w:rFonts w:ascii="Segoe UI Emoji" w:eastAsia="Times New Roman" w:hAnsi="Segoe UI Emoji" w:cs="Segoe UI Emoji"/>
+          <w:b/>
+          <w:bCs/>
+          <w:kern w:val="0"/>
+          <w:sz w:val="36"/>
+          <w:szCs w:val="36"/>
+          <w14:ligatures w14:val="none"/>
+        </w:rPr>
+        <w:t>📊</w:t>
+      </w:r>
+      <w:r>
+        <w:rPr>
+          <w:rFonts w:ascii="Times New Roman" w:eastAsia="Times New Roman" w:hAnsi="Times New Roman" w:cs="Times New Roman"/>
+          <w:b/>
+          <w:bCs/>
+          <w:kern w:val="0"/>
+          <w:sz w:val="36"/>
+          <w:szCs w:val="36"/>
+          <w14:ligatures w14:val="none"/>
+        </w:rPr>
+        <w:t xml:space="preserve"> Analytics &amp; Dashboard</w:t>
+      </w:r>
+    </w:p>
+    <w:p>
+      <w:pPr>
+        <w:numPr>
+          <w:ilvl w:val="0"/>
+          <w:numId w:val="20"/>
+        </w:numPr>
+        <w:spacing w:before="100" w:beforeAutospacing="1" w:after="100" w:afterAutospacing="1" w:line="240" w:lineRule="auto"/>
+        <w:rPr>
+          <w:rFonts w:ascii="Times New Roman" w:eastAsia="Times New Roman" w:hAnsi="Times New Roman" w:cs="Times New Roman"/>
+          <w:kern w:val="0"/>
+          <w14:ligatures w14:val="none"/>
+        </w:rPr>
+      </w:pPr>
+      <w:r>
+        <w:rPr>
+          <w:rFonts w:ascii="Segoe UI Emoji" w:eastAsia="Times New Roman" w:hAnsi="Segoe UI Emoji" w:cs="Segoe UI Emoji"/>
+          <w:kern w:val="0"/>
+          <w14:ligatures w14:val="none"/>
+        </w:rPr>
+        <w:t>⏱️</w:t>
+      </w:r>
+      <w:r>
+        <w:rPr>
+          <w:rFonts w:ascii="Times New Roman" w:eastAsia="Times New Roman" w:hAnsi="Times New Roman" w:cs="Times New Roman"/>
+          <w:kern w:val="0"/>
+          <w14:ligatures w14:val="none"/>
+        </w:rPr>
+        <w:t xml:space="preserve"> </w:t>
+      </w:r>
+      <w:r>
+        <w:rPr>
+          <w:rFonts w:ascii="Times New Roman" w:eastAsia="Times New Roman" w:hAnsi="Times New Roman" w:cs="Times New Roman"/>
+          <w:b/>
+          <w:bCs/>
+          <w:kern w:val="0"/>
+          <w14:ligatures w14:val="none"/>
+        </w:rPr>
+        <w:t>Time Tracking</w:t>
+      </w:r>
+      <w:r>
+        <w:rPr>
+          <w:rFonts w:ascii="Times New Roman" w:eastAsia="Times New Roman" w:hAnsi="Times New Roman" w:cs="Times New Roman"/>
+          <w:kern w:val="0"/>
+          <w14:ligatures w14:val="none"/>
+        </w:rPr>
+        <w:t>: Estimated vs actual effort.</w:t>
+      </w:r>
+    </w:p>
+    <w:p>
+      <w:pPr>
+        <w:numPr>
+          <w:ilvl w:val="0"/>
+          <w:numId w:val="20"/>
+        </w:numPr>
+        <w:spacing w:before="100" w:beforeAutospacing="1" w:after="100" w:afterAutospacing="1" w:line="240" w:lineRule="auto"/>
+        <w:rPr>
+          <w:rFonts w:ascii="Times New Roman" w:eastAsia="Times New Roman" w:hAnsi="Times New Roman" w:cs="Times New Roman"/>
+          <w:kern w:val="0"/>
+          <w14:ligatures w14:val="none"/>
+        </w:rPr>
+      </w:pPr>
+      <w:r>
+        <w:rPr>
+          <w:rFonts w:ascii="Segoe UI Emoji" w:eastAsia="Times New Roman" w:hAnsi="Segoe UI Emoji" w:cs="Segoe UI Emoji"/>
+          <w:kern w:val="0"/>
+          <w14:ligatures w14:val="none"/>
+        </w:rPr>
+        <w:t>🧪</w:t>
+      </w:r>
+      <w:r>
+        <w:rPr>
+          <w:rFonts w:ascii="Times New Roman" w:eastAsia="Times New Roman" w:hAnsi="Times New Roman" w:cs="Times New Roman"/>
+          <w:kern w:val="0"/>
+          <w14:ligatures w14:val="none"/>
+        </w:rPr>
+        <w:t xml:space="preserve"> </w:t>
+      </w:r>
+      <w:r>
+        <w:rPr>
+          <w:rFonts w:ascii="Times New Roman" w:eastAsia="Times New Roman" w:hAnsi="Times New Roman" w:cs="Times New Roman"/>
+          <w:b/>
+          <w:bCs/>
+          <w:kern w:val="0"/>
+          <w14:ligatures w14:val="none"/>
+        </w:rPr>
+        <w:t>Task &amp; Sprint Statistics</w:t>
+      </w:r>
+      <w:r>
+        <w:rPr>
+          <w:rFonts w:ascii="Times New Roman" w:eastAsia="Times New Roman" w:hAnsi="Times New Roman" w:cs="Times New Roman"/>
+          <w:kern w:val="0"/>
+          <w14:ligatures w14:val="none"/>
+        </w:rPr>
+        <w:t>: Completion rates, velocity charts.</w:t>
+      </w:r>
+    </w:p>
+    <w:p>
+      <w:pPr>
+        <w:numPr>
+          <w:ilvl w:val="0"/>
+          <w:numId w:val="20"/>
+        </w:numPr>
+        <w:spacing w:before="100" w:beforeAutospacing="1" w:after="100" w:afterAutospacing="1" w:line="240" w:lineRule="auto"/>
+        <w:rPr>
+          <w:rFonts w:ascii="Times New Roman" w:eastAsia="Times New Roman" w:hAnsi="Times New Roman" w:cs="Times New Roman"/>
+          <w:kern w:val="0"/>
+          <w14:ligatures w14:val="none"/>
+        </w:rPr>
+      </w:pPr>
+      <w:r>
+        <w:rPr>
+          <w:rFonts w:ascii="Segoe UI Emoji" w:eastAsia="Times New Roman" w:hAnsi="Segoe UI Emoji" w:cs="Segoe UI Emoji"/>
+          <w:kern w:val="0"/>
+          <w14:ligatures w14:val="none"/>
+        </w:rPr>
+        <w:t>🔝</w:t>
+      </w:r>
+      <w:r>
+        <w:rPr>
+          <w:rFonts w:ascii="Times New Roman" w:eastAsia="Times New Roman" w:hAnsi="Times New Roman" w:cs="Times New Roman"/>
+          <w:kern w:val="0"/>
+          <w14:ligatures w14:val="none"/>
+        </w:rPr>
+        <w:t xml:space="preserve"> </w:t>
+      </w:r>
+      <w:r>
+        <w:rPr>
+          <w:rFonts w:ascii="Times New Roman" w:eastAsia="Times New Roman" w:hAnsi="Times New Roman" w:cs="Times New Roman"/>
+          <w:b/>
+          <w:bCs/>
+          <w:kern w:val="0"/>
+          <w14:ligatures w14:val="none"/>
+        </w:rPr>
+        <w:t>Team Leaderboards</w:t>
+      </w:r>
+      <w:r>
+        <w:rPr>
+          <w:rFonts w:ascii="Times New Roman" w:eastAsia="Times New Roman" w:hAnsi="Times New Roman" w:cs="Times New Roman"/>
+          <w:kern w:val="0"/>
+          <w14:ligatures w14:val="none"/>
+        </w:rPr>
+        <w:t>: Based on activity, collaboration, and helpfulness.</w:t>
+      </w:r>
+    </w:p>
+    <w:p>
+      <w:pPr>
+        <w:spacing w:before="100" w:beforeAutospacing="1" w:after="100" w:afterAutospacing="1" w:line="240" w:lineRule="auto"/>
+        <w:outlineLvl w:val="1"/>
+        <w:rPr>
+          <w:rFonts w:ascii="Times New Roman" w:eastAsia="Times New Roman" w:hAnsi="Times New Roman" w:cs="Times New Roman"/>
+          <w:b/>
+          <w:bCs/>
+          <w:kern w:val="0"/>
+          <w:sz w:val="36"/>
+          <w:szCs w:val="36"/>
+          <w14:ligatures w14:val="none"/>
+        </w:rPr>
+      </w:pPr>
+      <w:r>
+        <w:rPr>
+          <w:rFonts w:ascii="Segoe UI Emoji" w:eastAsia="Times New Roman" w:hAnsi="Segoe UI Emoji" w:cs="Segoe UI Emoji"/>
+          <w:b/>
+          <w:bCs/>
+          <w:kern w:val="0"/>
+          <w:sz w:val="36"/>
+          <w:szCs w:val="36"/>
+          <w14:ligatures w14:val="none"/>
+        </w:rPr>
+        <w:t>🧩</w:t>
+      </w:r>
+      <w:r>
+        <w:rPr>
+          <w:rFonts w:ascii="Times New Roman" w:eastAsia="Times New Roman" w:hAnsi="Times New Roman" w:cs="Times New Roman"/>
+          <w:b/>
+          <w:bCs/>
+          <w:kern w:val="0"/>
+          <w:sz w:val="36"/>
+          <w:szCs w:val="36"/>
+          <w14:ligatures w14:val="none"/>
+        </w:rPr>
+        <w:t xml:space="preserve"> Gamification (Optional)</w:t>
+      </w:r>
+    </w:p>
+    <w:p>
+      <w:pPr>
+        <w:numPr>
+          <w:ilvl w:val="0"/>
+          <w:numId w:val="21"/>
+        </w:numPr>
+        <w:spacing w:before="100" w:beforeAutospacing="1" w:after="100" w:afterAutospacing="1" w:line="240" w:lineRule="auto"/>
+        <w:rPr>
+          <w:rFonts w:ascii="Times New Roman" w:eastAsia="Times New Roman" w:hAnsi="Times New Roman" w:cs="Times New Roman"/>
+          <w:kern w:val="0"/>
+          <w14:ligatures w14:val="none"/>
+        </w:rPr>
+      </w:pPr>
+      <w:r>
+        <w:rPr>
+          <w:rFonts w:ascii="Segoe UI Emoji" w:eastAsia="Times New Roman" w:hAnsi="Segoe UI Emoji" w:cs="Segoe UI Emoji"/>
+          <w:kern w:val="0"/>
+          <w14:ligatures w14:val="none"/>
+        </w:rPr>
+        <w:lastRenderedPageBreak/>
+        <w:t>🎯</w:t>
+      </w:r>
+      <w:r>
+        <w:rPr>
+          <w:rFonts w:ascii="Times New Roman" w:eastAsia="Times New Roman" w:hAnsi="Times New Roman" w:cs="Times New Roman"/>
+          <w:kern w:val="0"/>
+          <w14:ligatures w14:val="none"/>
+        </w:rPr>
+        <w:t xml:space="preserve"> </w:t>
+      </w:r>
+      <w:r>
+        <w:rPr>
+          <w:rFonts w:ascii="Times New Roman" w:eastAsia="Times New Roman" w:hAnsi="Times New Roman" w:cs="Times New Roman"/>
+          <w:b/>
+          <w:bCs/>
+          <w:kern w:val="0"/>
+          <w14:ligatures w14:val="none"/>
+        </w:rPr>
+        <w:t>Points System</w:t>
+      </w:r>
+      <w:r>
+        <w:rPr>
+          <w:rFonts w:ascii="Times New Roman" w:eastAsia="Times New Roman" w:hAnsi="Times New Roman" w:cs="Times New Roman"/>
+          <w:kern w:val="0"/>
+          <w14:ligatures w14:val="none"/>
+        </w:rPr>
+        <w:t>: Earn points for completing tasks, helping, reviewing.</w:t>
+      </w:r>
+    </w:p>
+    <w:p>
+      <w:pPr>
+        <w:numPr>
+          <w:ilvl w:val="0"/>
+          <w:numId w:val="21"/>
+        </w:numPr>
+        <w:spacing w:before="100" w:beforeAutospacing="1" w:after="100" w:afterAutospacing="1" w:line="240" w:lineRule="auto"/>
+        <w:rPr>
+          <w:rFonts w:ascii="Times New Roman" w:eastAsia="Times New Roman" w:hAnsi="Times New Roman" w:cs="Times New Roman"/>
+          <w:kern w:val="0"/>
+          <w14:ligatures w14:val="none"/>
+        </w:rPr>
+      </w:pPr>
+      <w:r>
+        <w:rPr>
+          <w:rFonts w:ascii="Segoe UI Emoji" w:eastAsia="Times New Roman" w:hAnsi="Segoe UI Emoji" w:cs="Segoe UI Emoji"/>
+          <w:kern w:val="0"/>
+          <w14:ligatures w14:val="none"/>
+        </w:rPr>
+        <w:t>🎖️</w:t>
+      </w:r>
+      <w:r>
+        <w:rPr>
+          <w:rFonts w:ascii="Times New Roman" w:eastAsia="Times New Roman" w:hAnsi="Times New Roman" w:cs="Times New Roman"/>
+          <w:kern w:val="0"/>
+          <w14:ligatures w14:val="none"/>
+        </w:rPr>
+        <w:t xml:space="preserve"> </w:t>
+      </w:r>
+      <w:r>
+        <w:rPr>
+          <w:rFonts w:ascii="Times New Roman" w:eastAsia="Times New Roman" w:hAnsi="Times New Roman" w:cs="Times New Roman"/>
+          <w:b/>
+          <w:bCs/>
+          <w:kern w:val="0"/>
+          <w14:ligatures w14:val="none"/>
+        </w:rPr>
+        <w:t>Badges &amp; Achievements</w:t>
+      </w:r>
+      <w:r>
+        <w:rPr>
+          <w:rFonts w:ascii="Times New Roman" w:eastAsia="Times New Roman" w:hAnsi="Times New Roman" w:cs="Times New Roman"/>
+          <w:kern w:val="0"/>
+          <w14:ligatures w14:val="none"/>
+        </w:rPr>
+        <w:t>: Recognize contributions and milestones.</w:t>
+      </w:r>
+    </w:p>
+    <w:p>
+      <w:pPr>
+        <w:numPr>
+          <w:ilvl w:val="0"/>
+          <w:numId w:val="21"/>
+        </w:numPr>
+        <w:spacing w:before="100" w:beforeAutospacing="1" w:after="100" w:afterAutospacing="1" w:line="240" w:lineRule="auto"/>
+        <w:rPr>
+          <w:rFonts w:ascii="Times New Roman" w:eastAsia="Times New Roman" w:hAnsi="Times New Roman" w:cs="Times New Roman"/>
+          <w:kern w:val="0"/>
+          <w14:ligatures w14:val="none"/>
+        </w:rPr>
+      </w:pPr>
+      <w:r>
+        <w:rPr>
+          <w:rFonts w:ascii="Segoe UI Emoji" w:eastAsia="Times New Roman" w:hAnsi="Segoe UI Emoji" w:cs="Segoe UI Emoji"/>
+          <w:kern w:val="0"/>
+          <w14:ligatures w14:val="none"/>
+        </w:rPr>
+        <w:t>📊</w:t>
+      </w:r>
+      <w:r>
+        <w:rPr>
+          <w:rFonts w:ascii="Times New Roman" w:eastAsia="Times New Roman" w:hAnsi="Times New Roman" w:cs="Times New Roman"/>
+          <w:kern w:val="0"/>
+          <w14:ligatures w14:val="none"/>
+        </w:rPr>
+        <w:t xml:space="preserve"> </w:t>
+      </w:r>
+      <w:r>
+        <w:rPr>
+          <w:rFonts w:ascii="Times New Roman" w:eastAsia="Times New Roman" w:hAnsi="Times New Roman" w:cs="Times New Roman"/>
+          <w:b/>
+          <w:bCs/>
+          <w:kern w:val="0"/>
+          <w14:ligatures w14:val="none"/>
+        </w:rPr>
+        <w:t>Gamified Leaderboard</w:t>
+      </w:r>
+      <w:r>
+        <w:rPr>
+          <w:rFonts w:ascii="Times New Roman" w:eastAsia="Times New Roman" w:hAnsi="Times New Roman" w:cs="Times New Roman"/>
+          <w:kern w:val="0"/>
+          <w14:ligatures w14:val="none"/>
+        </w:rPr>
+        <w:t>: Boost motivation via friendly competition.</w:t>
+      </w:r>
+    </w:p>
+    <w:p>
+      <w:pPr>
+        <w:spacing w:before="100" w:beforeAutospacing="1" w:after="100" w:afterAutospacing="1" w:line="240" w:lineRule="auto"/>
+        <w:outlineLvl w:val="1"/>
+        <w:rPr>
+          <w:rFonts w:ascii="Times New Roman" w:eastAsia="Times New Roman" w:hAnsi="Times New Roman" w:cs="Times New Roman"/>
+          <w:b/>
+          <w:bCs/>
+          <w:kern w:val="0"/>
+          <w:sz w:val="36"/>
+          <w:szCs w:val="36"/>
+          <w14:ligatures w14:val="none"/>
+        </w:rPr>
+      </w:pPr>
+      <w:r>
+        <w:rPr>
+          <w:rFonts w:ascii="Segoe UI Emoji" w:eastAsia="Times New Roman" w:hAnsi="Segoe UI Emoji" w:cs="Segoe UI Emoji"/>
+          <w:b/>
+          <w:bCs/>
+          <w:kern w:val="0"/>
+          <w:sz w:val="36"/>
+          <w:szCs w:val="36"/>
+          <w14:ligatures w14:val="none"/>
+        </w:rPr>
+        <w:t>🔔</w:t>
+      </w:r>
+      <w:r>
+        <w:rPr>
+          <w:rFonts w:ascii="Times New Roman" w:eastAsia="Times New Roman" w:hAnsi="Times New Roman" w:cs="Times New Roman"/>
+          <w:b/>
+          <w:bCs/>
+          <w:kern w:val="0"/>
+          <w:sz w:val="36"/>
+          <w:szCs w:val="36"/>
+          <w14:ligatures w14:val="none"/>
+        </w:rPr>
+        <w:t xml:space="preserve"> Notification System</w:t>
+      </w:r>
+    </w:p>
+    <w:p>
+      <w:pPr>
+        <w:numPr>
+          <w:ilvl w:val="0"/>
+          <w:numId w:val="22"/>
+        </w:numPr>
+        <w:spacing w:before="100" w:beforeAutospacing="1" w:after="100" w:afterAutospacing="1" w:line="240" w:lineRule="auto"/>
+        <w:rPr>
+          <w:rFonts w:ascii="Times New Roman" w:eastAsia="Times New Roman" w:hAnsi="Times New Roman" w:cs="Times New Roman"/>
+          <w:kern w:val="0"/>
+          <w14:ligatures w14:val="none"/>
+        </w:rPr>
+      </w:pPr>
+      <w:r>
+        <w:rPr>
+          <w:rFonts w:ascii="Segoe UI Emoji" w:eastAsia="Times New Roman" w:hAnsi="Segoe UI Emoji" w:cs="Segoe UI Emoji"/>
+          <w:kern w:val="0"/>
+          <w14:ligatures w14:val="none"/>
+        </w:rPr>
+        <w:t>🛎️</w:t>
+      </w:r>
+      <w:r>
+        <w:rPr>
+          <w:rFonts w:ascii="Times New Roman" w:eastAsia="Times New Roman" w:hAnsi="Times New Roman" w:cs="Times New Roman"/>
+          <w:kern w:val="0"/>
+          <w14:ligatures w14:val="none"/>
+        </w:rPr>
+        <w:t xml:space="preserve"> </w:t>
+      </w:r>
+      <w:r>
+        <w:rPr>
+          <w:rFonts w:ascii="Times New Roman" w:eastAsia="Times New Roman" w:hAnsi="Times New Roman" w:cs="Times New Roman"/>
+          <w:b/>
+          <w:bCs/>
+          <w:kern w:val="0"/>
+          <w14:ligatures w14:val="none"/>
+        </w:rPr>
+        <w:t>Multi-Channel Alerts</w:t>
+      </w:r>
+      <w:r>
+        <w:rPr>
+          <w:rFonts w:ascii="Times New Roman" w:eastAsia="Times New Roman" w:hAnsi="Times New Roman" w:cs="Times New Roman"/>
+          <w:kern w:val="0"/>
+          <w14:ligatures w14:val="none"/>
+        </w:rPr>
+        <w:t>:</w:t>
       </w:r>
     </w:p>
     <w:p>
       <w:pPr>
         <w:numPr>
           <w:ilvl w:val="1"/>
-          <w:numId w:val="5"/>
+          <w:numId w:val="22"/>
         </w:numPr>
-      </w:pPr>
-      <w:r>
-        <w:t>Drag between days</w:t>
+        <w:spacing w:before="100" w:beforeAutospacing="1" w:after="100" w:afterAutospacing="1" w:line="240" w:lineRule="auto"/>
+        <w:rPr>
+          <w:rFonts w:ascii="Times New Roman" w:eastAsia="Times New Roman" w:hAnsi="Times New Roman" w:cs="Times New Roman"/>
+          <w:kern w:val="0"/>
+          <w14:ligatures w14:val="none"/>
+        </w:rPr>
+      </w:pPr>
+      <w:r>
+        <w:rPr>
+          <w:rFonts w:ascii="Times New Roman" w:eastAsia="Times New Roman" w:hAnsi="Times New Roman" w:cs="Times New Roman"/>
+          <w:kern w:val="0"/>
+          <w14:ligatures w14:val="none"/>
+        </w:rPr>
+        <w:t>In-app badges for unread activity</w:t>
+      </w:r>
+    </w:p>
+    <w:p>
+      <w:pPr>
+        <w:numPr>
+          <w:ilvl w:val="1"/>
+          <w:numId w:val="22"/>
+        </w:numPr>
+        <w:spacing w:before="100" w:beforeAutospacing="1" w:after="100" w:afterAutospacing="1" w:line="240" w:lineRule="auto"/>
+        <w:rPr>
+          <w:rFonts w:ascii="Times New Roman" w:eastAsia="Times New Roman" w:hAnsi="Times New Roman" w:cs="Times New Roman"/>
+          <w:kern w:val="0"/>
+          <w14:ligatures w14:val="none"/>
+        </w:rPr>
+      </w:pPr>
+      <w:r>
+        <w:rPr>
+          <w:rFonts w:ascii="Times New Roman" w:eastAsia="Times New Roman" w:hAnsi="Times New Roman" w:cs="Times New Roman"/>
+          <w:kern w:val="0"/>
+          <w14:ligatures w14:val="none"/>
+        </w:rPr>
+        <w:t>Optional email and toast alerts</w:t>
       </w:r>
     </w:p>
     <w:p>
       <w:pPr>
         <w:numPr>
           <w:ilvl w:val="0"/>
-          <w:numId w:val="5"/>
+          <w:numId w:val="22"/>
         </w:numPr>
-      </w:pPr>
-      <w:r>
-        <w:rPr>
-          <w:rFonts w:ascii="Segoe UI Emoji" w:hAnsi="Segoe UI Emoji" w:cs="Segoe UI Emoji"/>
-        </w:rPr>
-        <w:t>📌</w:t>
-      </w:r>
-      <w:r>
+        <w:spacing w:before="100" w:beforeAutospacing="1" w:after="100" w:afterAutospacing="1" w:line="240" w:lineRule="auto"/>
+        <w:rPr>
+          <w:rFonts w:ascii="Times New Roman" w:eastAsia="Times New Roman" w:hAnsi="Times New Roman" w:cs="Times New Roman"/>
+          <w:kern w:val="0"/>
+          <w14:ligatures w14:val="none"/>
+        </w:rPr>
+      </w:pPr>
+      <w:r>
+        <w:rPr>
+          <w:rFonts w:ascii="Segoe UI Emoji" w:eastAsia="Times New Roman" w:hAnsi="Segoe UI Emoji" w:cs="Segoe UI Emoji"/>
+          <w:kern w:val="0"/>
+          <w14:ligatures w14:val="none"/>
+        </w:rPr>
+        <w:t>⚡</w:t>
+      </w:r>
+      <w:r>
+        <w:rPr>
+          <w:rFonts w:ascii="Times New Roman" w:eastAsia="Times New Roman" w:hAnsi="Times New Roman" w:cs="Times New Roman"/>
+          <w:kern w:val="0"/>
+          <w14:ligatures w14:val="none"/>
+        </w:rPr>
         <w:t xml:space="preserve"> </w:t>
       </w:r>
       <w:r>
         <w:rPr>
+          <w:rFonts w:ascii="Times New Roman" w:eastAsia="Times New Roman" w:hAnsi="Times New Roman" w:cs="Times New Roman"/>
           <w:b/>
           <w:bCs/>
-        </w:rPr>
-        <w:t>Sprint Planning</w:t>
-      </w:r>
-      <w:r>
-        <w:t>:</w:t>
-      </w:r>
-    </w:p>
-    <w:p>
-      <w:pPr>
-        <w:numPr>
-          <w:ilvl w:val="1"/>
-          <w:numId w:val="5"/>
-        </w:numPr>
-      </w:pPr>
-      <w:r>
-        <w:t>Backlog + drag into Sprint 1, 2, etc.</w:t>
-      </w:r>
-    </w:p>
-    <w:p>
-      <w:pPr>
-        <w:numPr>
-          <w:ilvl w:val="1"/>
-          <w:numId w:val="5"/>
-        </w:numPr>
-      </w:pPr>
-      <w:r>
-        <w:t>Track story points &amp; velocity</w:t>
+          <w:kern w:val="0"/>
+          <w14:ligatures w14:val="none"/>
+        </w:rPr>
+        <w:t>Trigger Events</w:t>
+      </w:r>
+      <w:r>
+        <w:rPr>
+          <w:rFonts w:ascii="Times New Roman" w:eastAsia="Times New Roman" w:hAnsi="Times New Roman" w:cs="Times New Roman"/>
+          <w:kern w:val="0"/>
+          <w14:ligatures w14:val="none"/>
+        </w:rPr>
+        <w:t>: Task assigned, deadline reached, comment added</w:t>
+      </w:r>
+    </w:p>
+    <w:p>
+      <w:pPr>
+        <w:spacing w:before="100" w:beforeAutospacing="1" w:after="100" w:afterAutospacing="1" w:line="240" w:lineRule="auto"/>
+        <w:outlineLvl w:val="1"/>
+        <w:rPr>
+          <w:rFonts w:ascii="Times New Roman" w:eastAsia="Times New Roman" w:hAnsi="Times New Roman" w:cs="Times New Roman"/>
+          <w:b/>
+          <w:bCs/>
+          <w:kern w:val="0"/>
+          <w:sz w:val="36"/>
+          <w:szCs w:val="36"/>
+          <w14:ligatures w14:val="none"/>
+        </w:rPr>
+      </w:pPr>
+      <w:r>
+        <w:rPr>
+          <w:rFonts w:ascii="Segoe UI Emoji" w:eastAsia="Times New Roman" w:hAnsi="Segoe UI Emoji" w:cs="Segoe UI Emoji"/>
+          <w:b/>
+          <w:bCs/>
+          <w:kern w:val="0"/>
+          <w:sz w:val="36"/>
+          <w:szCs w:val="36"/>
+          <w14:ligatures w14:val="none"/>
+        </w:rPr>
+        <w:t>🧠</w:t>
+      </w:r>
+      <w:r>
+        <w:rPr>
+          <w:rFonts w:ascii="Times New Roman" w:eastAsia="Times New Roman" w:hAnsi="Times New Roman" w:cs="Times New Roman"/>
+          <w:b/>
+          <w:bCs/>
+          <w:kern w:val="0"/>
+          <w:sz w:val="36"/>
+          <w:szCs w:val="36"/>
+          <w14:ligatures w14:val="none"/>
+        </w:rPr>
+        <w:t xml:space="preserve"> Focus Mode</w:t>
       </w:r>
     </w:p>
     <w:p>
       <w:pPr>
         <w:numPr>
           <w:ilvl w:val="0"/>
-          <w:numId w:val="5"/>
+          <w:numId w:val="23"/>
         </w:numPr>
-      </w:pPr>
-      <w:r>
-        <w:rPr>
-          <w:rFonts w:ascii="Segoe UI Emoji" w:hAnsi="Segoe UI Emoji" w:cs="Segoe UI Emoji"/>
-        </w:rPr>
-        <w:t>📈</w:t>
-      </w:r>
-      <w:r>
+        <w:spacing w:before="100" w:beforeAutospacing="1" w:after="100" w:afterAutospacing="1" w:line="240" w:lineRule="auto"/>
+        <w:rPr>
+          <w:rFonts w:ascii="Times New Roman" w:eastAsia="Times New Roman" w:hAnsi="Times New Roman" w:cs="Times New Roman"/>
+          <w:kern w:val="0"/>
+          <w14:ligatures w14:val="none"/>
+        </w:rPr>
+      </w:pPr>
+      <w:r>
+        <w:rPr>
+          <w:rFonts w:ascii="Segoe UI Emoji" w:eastAsia="Times New Roman" w:hAnsi="Segoe UI Emoji" w:cs="Segoe UI Emoji"/>
+          <w:kern w:val="0"/>
+          <w14:ligatures w14:val="none"/>
+        </w:rPr>
+        <w:t>🍅</w:t>
+      </w:r>
+      <w:r>
+        <w:rPr>
+          <w:rFonts w:ascii="Times New Roman" w:eastAsia="Times New Roman" w:hAnsi="Times New Roman" w:cs="Times New Roman"/>
+          <w:kern w:val="0"/>
+          <w14:ligatures w14:val="none"/>
+        </w:rPr>
         <w:t xml:space="preserve"> </w:t>
       </w:r>
       <w:r>
         <w:rPr>
+          <w:rFonts w:ascii="Times New Roman" w:eastAsia="Times New Roman" w:hAnsi="Times New Roman" w:cs="Times New Roman"/>
           <w:b/>
           <w:bCs/>
-        </w:rPr>
-        <w:t>Gantt/Timeline View</w:t>
-      </w:r>
-      <w:r>
-        <w:t>:</w:t>
-      </w:r>
-    </w:p>
-    <w:p>
-      <w:pPr>
-        <w:numPr>
-          <w:ilvl w:val="1"/>
-          <w:numId w:val="5"/>
-        </w:numPr>
-      </w:pPr>
-      <w:r>
-        <w:t>Task dependencies, durations</w:t>
-      </w:r>
-    </w:p>
-    <w:p>
-      <w:pPr>
-        <w:numPr>
-          <w:ilvl w:val="1"/>
-          <w:numId w:val="5"/>
-        </w:numPr>
-      </w:pPr>
-      <w:r>
-        <w:t>Drag to adjust</w:t>
-      </w:r>
-    </w:p>
-    <w:p>
-      <w:pPr>
-        <w:numPr>
-          <w:ilvl w:val="1"/>
-          <w:numId w:val="5"/>
-        </w:numPr>
-      </w:pPr>
-      <w:r>
-        <w:t>Arrows to indicate dependencies</w:t>
+          <w:kern w:val="0"/>
+          <w14:ligatures w14:val="none"/>
+        </w:rPr>
+        <w:t>Pomodoro Timers</w:t>
       </w:r>
     </w:p>
     <w:p>
       <w:pPr>
         <w:numPr>
           <w:ilvl w:val="0"/>
-          <w:numId w:val="5"/>
+          <w:numId w:val="23"/>
         </w:numPr>
-      </w:pPr>
-      <w:r>
-        <w:rPr>
-          <w:rFonts w:ascii="Segoe UI Emoji" w:hAnsi="Segoe UI Emoji" w:cs="Segoe UI Emoji"/>
-        </w:rPr>
-        <w:t>📖</w:t>
-      </w:r>
-      <w:r>
+        <w:spacing w:before="100" w:beforeAutospacing="1" w:after="100" w:afterAutospacing="1" w:line="240" w:lineRule="auto"/>
+        <w:rPr>
+          <w:rFonts w:ascii="Times New Roman" w:eastAsia="Times New Roman" w:hAnsi="Times New Roman" w:cs="Times New Roman"/>
+          <w:kern w:val="0"/>
+          <w14:ligatures w14:val="none"/>
+        </w:rPr>
+      </w:pPr>
+      <w:r>
+        <w:rPr>
+          <w:rFonts w:ascii="Segoe UI Emoji" w:eastAsia="Times New Roman" w:hAnsi="Segoe UI Emoji" w:cs="Segoe UI Emoji"/>
+          <w:kern w:val="0"/>
+          <w14:ligatures w14:val="none"/>
+        </w:rPr>
+        <w:t>🎧</w:t>
+      </w:r>
+      <w:r>
+        <w:rPr>
+          <w:rFonts w:ascii="Times New Roman" w:eastAsia="Times New Roman" w:hAnsi="Times New Roman" w:cs="Times New Roman"/>
+          <w:kern w:val="0"/>
+          <w14:ligatures w14:val="none"/>
+        </w:rPr>
         <w:t xml:space="preserve"> </w:t>
       </w:r>
       <w:r>
         <w:rPr>
+          <w:rFonts w:ascii="Times New Roman" w:eastAsia="Times New Roman" w:hAnsi="Times New Roman" w:cs="Times New Roman"/>
           <w:b/>
           <w:bCs/>
-        </w:rPr>
-        <w:t>Document/Story Mode</w:t>
-      </w:r>
-      <w:r>
-        <w:t>:</w:t>
+          <w:kern w:val="0"/>
+          <w14:ligatures w14:val="none"/>
+        </w:rPr>
+        <w:t>Ambient Noise or Music</w:t>
+      </w:r>
+      <w:r>
+        <w:rPr>
+          <w:rFonts w:ascii="Times New Roman" w:eastAsia="Times New Roman" w:hAnsi="Times New Roman" w:cs="Times New Roman"/>
+          <w:kern w:val="0"/>
+          <w14:ligatures w14:val="none"/>
+        </w:rPr>
+        <w:t xml:space="preserve"> Integration</w:t>
       </w:r>
     </w:p>
     <w:p>
       <w:pPr>
         <w:numPr>
-          <w:ilvl w:val="1"/>
-          <w:numId w:val="5"/>
+          <w:ilvl w:val="0"/>
+          <w:numId w:val="23"/>
         </w:numPr>
-      </w:pPr>
-      <w:r>
-        <w:t>Auto-generate readable doc from project</w:t>
-      </w:r>
-    </w:p>
-    <w:p>
-      <w:pPr>
-        <w:numPr>
-          <w:ilvl w:val="1"/>
-          <w:numId w:val="5"/>
-        </w:numPr>
-      </w:pPr>
-      <w:r>
-        <w:t>PDF export or public view link</w:t>
-      </w:r>
-    </w:p>
-    <w:p>
-      <w:pPr>
-        <w:rPr>
+        <w:spacing w:before="100" w:beforeAutospacing="1" w:after="100" w:afterAutospacing="1" w:line="240" w:lineRule="auto"/>
+        <w:rPr>
+          <w:rFonts w:ascii="Times New Roman" w:eastAsia="Times New Roman" w:hAnsi="Times New Roman" w:cs="Times New Roman"/>
+          <w:kern w:val="0"/>
+          <w14:ligatures w14:val="none"/>
+        </w:rPr>
+      </w:pPr>
+      <w:r>
+        <w:rPr>
+          <w:rFonts w:ascii="Segoe UI Emoji" w:eastAsia="Times New Roman" w:hAnsi="Segoe UI Emoji" w:cs="Segoe UI Emoji"/>
+          <w:kern w:val="0"/>
+          <w14:ligatures w14:val="none"/>
+        </w:rPr>
+        <w:t>👁️</w:t>
+      </w:r>
+      <w:r>
+        <w:rPr>
+          <w:rFonts w:ascii="Times New Roman" w:eastAsia="Times New Roman" w:hAnsi="Times New Roman" w:cs="Times New Roman"/>
+          <w:kern w:val="0"/>
+          <w14:ligatures w14:val="none"/>
+        </w:rPr>
+        <w:t xml:space="preserve"> </w:t>
+      </w:r>
+      <w:r>
+        <w:rPr>
+          <w:rFonts w:ascii="Times New Roman" w:eastAsia="Times New Roman" w:hAnsi="Times New Roman" w:cs="Times New Roman"/>
           <w:b/>
           <w:bCs/>
-        </w:rPr>
-      </w:pPr>
-      <w:r>
-        <w:rPr>
-          <w:rFonts w:ascii="Segoe UI Emoji" w:hAnsi="Segoe UI Emoji" w:cs="Segoe UI Emoji"/>
+          <w:kern w:val="0"/>
+          <w14:ligatures w14:val="none"/>
+        </w:rPr>
+        <w:t>Focus Filter</w:t>
+      </w:r>
+      <w:r>
+        <w:rPr>
+          <w:rFonts w:ascii="Times New Roman" w:eastAsia="Times New Roman" w:hAnsi="Times New Roman" w:cs="Times New Roman"/>
+          <w:kern w:val="0"/>
+          <w14:ligatures w14:val="none"/>
+        </w:rPr>
+        <w:t>: View only your tasks</w:t>
+      </w:r>
+    </w:p>
+    <w:p>
+      <w:pPr>
+        <w:spacing w:before="100" w:beforeAutospacing="1" w:after="100" w:afterAutospacing="1" w:line="240" w:lineRule="auto"/>
+        <w:outlineLvl w:val="1"/>
+        <w:rPr>
+          <w:rFonts w:ascii="Times New Roman" w:eastAsia="Times New Roman" w:hAnsi="Times New Roman" w:cs="Times New Roman"/>
           <w:b/>
           <w:bCs/>
-        </w:rPr>
-        <w:lastRenderedPageBreak/>
-        <w:t>🔁</w:t>
-      </w:r>
-      <w:r>
-        <w:rPr>
+          <w:kern w:val="0"/>
+          <w:sz w:val="36"/>
+          <w:szCs w:val="36"/>
+          <w14:ligatures w14:val="none"/>
+        </w:rPr>
+      </w:pPr>
+      <w:r>
+        <w:rPr>
+          <w:rFonts w:ascii="Segoe UI Emoji" w:eastAsia="Times New Roman" w:hAnsi="Segoe UI Emoji" w:cs="Segoe UI Emoji"/>
           <w:b/>
           <w:bCs/>
-        </w:rPr>
-        <w:t xml:space="preserve"> Real-Time Collaboration</w:t>
-      </w:r>
-    </w:p>
-    <w:p>
-      <w:pPr>
-        <w:numPr>
-          <w:ilvl w:val="0"/>
-          <w:numId w:val="6"/>
-        </w:numPr>
-      </w:pPr>
-      <w:r>
-        <w:rPr>
-          <w:rFonts w:ascii="Segoe UI Emoji" w:hAnsi="Segoe UI Emoji" w:cs="Segoe UI Emoji"/>
-        </w:rPr>
-        <w:t>🔄</w:t>
-      </w:r>
-      <w:r>
-        <w:t xml:space="preserve"> WebSocket sync for:</w:t>
-      </w:r>
-    </w:p>
-    <w:p>
-      <w:pPr>
-        <w:numPr>
-          <w:ilvl w:val="1"/>
-          <w:numId w:val="6"/>
-        </w:numPr>
-      </w:pPr>
-      <w:r>
-        <w:t>Live task movement</w:t>
-      </w:r>
-    </w:p>
-    <w:p>
-      <w:pPr>
-        <w:numPr>
-          <w:ilvl w:val="1"/>
-          <w:numId w:val="6"/>
-        </w:numPr>
-      </w:pPr>
-      <w:r>
-        <w:t>Typing and editing indicators</w:t>
-      </w:r>
-    </w:p>
-    <w:p>
-      <w:pPr>
-        <w:numPr>
-          <w:ilvl w:val="0"/>
-          <w:numId w:val="6"/>
-        </w:numPr>
-      </w:pPr>
-      <w:r>
-        <w:rPr>
-          <w:rFonts w:ascii="Segoe UI Emoji" w:hAnsi="Segoe UI Emoji" w:cs="Segoe UI Emoji"/>
+          <w:kern w:val="0"/>
+          <w:sz w:val="36"/>
+          <w:szCs w:val="36"/>
+          <w14:ligatures w14:val="none"/>
         </w:rPr>
         <w:t>🧑</w:t>
       </w:r>
       <w:r>
-        <w:t>‍</w:t>
-      </w:r>
-      <w:r>
-        <w:rPr>
-          <w:rFonts w:ascii="Segoe UI Emoji" w:hAnsi="Segoe UI Emoji" w:cs="Segoe UI Emoji"/>
-        </w:rPr>
-        <w:t>🤝</w:t>
-      </w:r>
-      <w:r>
-        <w:t>‍</w:t>
-      </w:r>
-      <w:r>
-        <w:rPr>
-          <w:rFonts w:ascii="Segoe UI Emoji" w:hAnsi="Segoe UI Emoji" w:cs="Segoe UI Emoji"/>
-        </w:rPr>
-        <w:t>🧑</w:t>
-      </w:r>
-      <w:r>
-        <w:t xml:space="preserve"> Live presence:</w:t>
-      </w:r>
-    </w:p>
-    <w:p>
-      <w:pPr>
-        <w:numPr>
-          <w:ilvl w:val="1"/>
-          <w:numId w:val="6"/>
-        </w:numPr>
-      </w:pPr>
-      <w:r>
-        <w:t>Avatars when someone views or edits</w:t>
-      </w:r>
-    </w:p>
-    <w:p>
-      <w:pPr>
-        <w:numPr>
-          <w:ilvl w:val="1"/>
-          <w:numId w:val="6"/>
-        </w:numPr>
-      </w:pPr>
-      <w:r>
-        <w:t>"Jonathan is typing..." indicators</w:t>
-      </w:r>
-    </w:p>
-    <w:p>
-      <w:pPr>
-        <w:numPr>
-          <w:ilvl w:val="1"/>
-          <w:numId w:val="6"/>
-        </w:numPr>
-      </w:pPr>
-      <w:r>
-        <w:t>Google Docs-style shared cursor view</w:t>
-      </w:r>
-    </w:p>
-    <w:p>
-      <w:pPr>
-        <w:rPr>
+        <w:rPr>
+          <w:rFonts w:ascii="Times New Roman" w:eastAsia="Times New Roman" w:hAnsi="Times New Roman" w:cs="Times New Roman"/>
           <w:b/>
           <w:bCs/>
-        </w:rPr>
-      </w:pPr>
-      <w:r>
-        <w:rPr>
-          <w:rFonts w:ascii="Segoe UI Emoji" w:hAnsi="Segoe UI Emoji" w:cs="Segoe UI Emoji"/>
+          <w:kern w:val="0"/>
+          <w:sz w:val="36"/>
+          <w:szCs w:val="36"/>
+          <w14:ligatures w14:val="none"/>
+        </w:rPr>
+        <w:t>‍</w:t>
+      </w:r>
+      <w:r>
+        <w:rPr>
+          <w:rFonts w:ascii="Segoe UI Emoji" w:eastAsia="Times New Roman" w:hAnsi="Segoe UI Emoji" w:cs="Segoe UI Emoji"/>
           <w:b/>
           <w:bCs/>
-        </w:rPr>
-        <w:t>🧾</w:t>
-      </w:r>
-      <w:r>
-        <w:rPr>
+          <w:kern w:val="0"/>
+          <w:sz w:val="36"/>
+          <w:szCs w:val="36"/>
+          <w14:ligatures w14:val="none"/>
+        </w:rPr>
+        <w:t>💼</w:t>
+      </w:r>
+      <w:r>
+        <w:rPr>
+          <w:rFonts w:ascii="Times New Roman" w:eastAsia="Times New Roman" w:hAnsi="Times New Roman" w:cs="Times New Roman"/>
           <w:b/>
           <w:bCs/>
-        </w:rPr>
-        <w:t xml:space="preserve"> Filtering and Search</w:t>
-      </w:r>
-    </w:p>
-    <w:p>
-      <w:pPr>
-        <w:numPr>
-          <w:ilvl w:val="0"/>
-          <w:numId w:val="7"/>
-        </w:numPr>
-      </w:pPr>
-      <w:r>
-        <w:rPr>
-          <w:rFonts w:ascii="Segoe UI Emoji" w:hAnsi="Segoe UI Emoji" w:cs="Segoe UI Emoji"/>
-        </w:rPr>
-        <w:t>🔍</w:t>
-      </w:r>
-      <w:r>
-        <w:t xml:space="preserve"> Search across tasks, comments, and projects</w:t>
-      </w:r>
-    </w:p>
-    <w:p>
-      <w:pPr>
-        <w:numPr>
-          <w:ilvl w:val="0"/>
-          <w:numId w:val="7"/>
-        </w:numPr>
-      </w:pPr>
-      <w:r>
-        <w:rPr>
-          <w:rFonts w:ascii="Segoe UI Emoji" w:hAnsi="Segoe UI Emoji" w:cs="Segoe UI Emoji"/>
-        </w:rPr>
-        <w:t>📂</w:t>
-      </w:r>
-      <w:r>
-        <w:t xml:space="preserve"> Filters:</w:t>
-      </w:r>
-    </w:p>
-    <w:p>
-      <w:pPr>
-        <w:numPr>
-          <w:ilvl w:val="1"/>
-          <w:numId w:val="7"/>
-        </w:numPr>
-      </w:pPr>
-      <w:r>
-        <w:t>By status, assignee, tag, priority, due date</w:t>
-      </w:r>
-    </w:p>
-    <w:p>
-      <w:pPr>
-        <w:numPr>
-          <w:ilvl w:val="1"/>
-          <w:numId w:val="7"/>
-        </w:numPr>
-      </w:pPr>
-      <w:r>
-        <w:t>Save custom views (e.g., "Urgent Design Tasks")</w:t>
-      </w:r>
-    </w:p>
-    <w:p>
-      <w:pPr>
-        <w:rPr>
-          <w:b/>
-          <w:bCs/>
-        </w:rPr>
-      </w:pPr>
-      <w:r>
-        <w:rPr>
-          <w:rFonts w:ascii="Segoe UI Emoji" w:hAnsi="Segoe UI Emoji" w:cs="Segoe UI Emoji"/>
-          <w:b/>
-          <w:bCs/>
-        </w:rPr>
-        <w:t>📊</w:t>
-      </w:r>
-      <w:r>
-        <w:rPr>
-          <w:b/>
-          <w:bCs/>
-        </w:rPr>
-        <w:t xml:space="preserve"> Analytics + Dashboard</w:t>
-      </w:r>
-    </w:p>
-    <w:p>
-      <w:pPr>
-        <w:numPr>
-          <w:ilvl w:val="0"/>
-          <w:numId w:val="8"/>
-        </w:numPr>
-      </w:pPr>
-      <w:r>
-        <w:rPr>
-          <w:rFonts w:ascii="Segoe UI Emoji" w:hAnsi="Segoe UI Emoji" w:cs="Segoe UI Emoji"/>
-        </w:rPr>
-        <w:t>⏱️</w:t>
-      </w:r>
-      <w:r>
-        <w:t xml:space="preserve"> Estimated vs Actual time tracking</w:t>
-      </w:r>
-    </w:p>
-    <w:p>
-      <w:pPr>
-        <w:numPr>
-          <w:ilvl w:val="0"/>
-          <w:numId w:val="8"/>
-        </w:numPr>
-      </w:pPr>
-      <w:r>
-        <w:rPr>
-          <w:rFonts w:ascii="Segoe UI Emoji" w:hAnsi="Segoe UI Emoji" w:cs="Segoe UI Emoji"/>
-        </w:rPr>
-        <w:t>🧪</w:t>
-      </w:r>
-      <w:r>
-        <w:t xml:space="preserve"> Completion charts and sprint stats</w:t>
-      </w:r>
-    </w:p>
-    <w:p>
-      <w:pPr>
-        <w:numPr>
-          <w:ilvl w:val="0"/>
-          <w:numId w:val="8"/>
-        </w:numPr>
-      </w:pPr>
-      <w:r>
-        <w:rPr>
-          <w:rFonts w:ascii="Segoe UI Emoji" w:hAnsi="Segoe UI Emoji" w:cs="Segoe UI Emoji"/>
-        </w:rPr>
-        <w:t>🔝</w:t>
-      </w:r>
-      <w:r>
-        <w:t xml:space="preserve"> Leaderboards: most active, most helpful</w:t>
-      </w:r>
-    </w:p>
-    <w:p>
-      <w:pPr>
-        <w:rPr>
-          <w:b/>
-          <w:bCs/>
-        </w:rPr>
-      </w:pPr>
-      <w:r>
-        <w:rPr>
-          <w:rFonts w:ascii="Segoe UI Emoji" w:hAnsi="Segoe UI Emoji" w:cs="Segoe UI Emoji"/>
-          <w:b/>
-          <w:bCs/>
-        </w:rPr>
-        <w:t>🧩</w:t>
-      </w:r>
-      <w:r>
-        <w:rPr>
-          <w:b/>
-          <w:bCs/>
-        </w:rPr>
-        <w:t xml:space="preserve"> Gamification (Optional Toggle)</w:t>
-      </w:r>
-    </w:p>
-    <w:p>
-      <w:pPr>
-        <w:numPr>
-          <w:ilvl w:val="0"/>
-          <w:numId w:val="9"/>
-        </w:numPr>
-      </w:pPr>
-      <w:r>
-        <w:rPr>
-          <w:rFonts w:ascii="Segoe UI Emoji" w:hAnsi="Segoe UI Emoji" w:cs="Segoe UI Emoji"/>
-        </w:rPr>
-        <w:t>🎯</w:t>
-      </w:r>
-      <w:r>
-        <w:t xml:space="preserve"> Points system (task done, help others, review)</w:t>
-      </w:r>
-    </w:p>
-    <w:p>
-      <w:pPr>
-        <w:numPr>
-          <w:ilvl w:val="0"/>
-          <w:numId w:val="9"/>
-        </w:numPr>
-      </w:pPr>
-      <w:r>
-        <w:rPr>
-          <w:rFonts w:ascii="Segoe UI Emoji" w:hAnsi="Segoe UI Emoji" w:cs="Segoe UI Emoji"/>
-        </w:rPr>
-        <w:t>🎖️</w:t>
-      </w:r>
-      <w:r>
-        <w:t xml:space="preserve"> Badges and leaderboard</w:t>
-      </w:r>
-    </w:p>
-    <w:p>
-      <w:pPr>
-        <w:rPr>
-          <w:b/>
-          <w:bCs/>
-        </w:rPr>
-      </w:pPr>
-      <w:r>
-        <w:rPr>
-          <w:rFonts w:ascii="Segoe UI Emoji" w:hAnsi="Segoe UI Emoji" w:cs="Segoe UI Emoji"/>
-          <w:b/>
-          <w:bCs/>
-        </w:rPr>
-        <w:t>🔔</w:t>
-      </w:r>
-      <w:r>
-        <w:rPr>
-          <w:b/>
-          <w:bCs/>
-        </w:rPr>
-        <w:t xml:space="preserve"> Notifications System</w:t>
-      </w:r>
-    </w:p>
-    <w:p>
-      <w:pPr>
-        <w:numPr>
-          <w:ilvl w:val="0"/>
-          <w:numId w:val="10"/>
-        </w:numPr>
-      </w:pPr>
-      <w:r>
-        <w:t>In-app unread count</w:t>
-      </w:r>
-    </w:p>
-    <w:p>
-      <w:pPr>
-        <w:numPr>
-          <w:ilvl w:val="0"/>
-          <w:numId w:val="10"/>
-        </w:numPr>
-      </w:pPr>
-      <w:r>
-        <w:t>Optional email or toast notifications</w:t>
-      </w:r>
-    </w:p>
-    <w:p>
-      <w:pPr>
-        <w:numPr>
-          <w:ilvl w:val="0"/>
-          <w:numId w:val="10"/>
-        </w:numPr>
-      </w:pPr>
-      <w:r>
-        <w:t>Events: task assigned, deadline reached, comment added</w:t>
-      </w:r>
-    </w:p>
-    <w:p>
-      <w:pPr>
-        <w:rPr>
-          <w:b/>
-          <w:bCs/>
-        </w:rPr>
-      </w:pPr>
-      <w:r>
-        <w:rPr>
-          <w:rFonts w:ascii="Segoe UI Emoji" w:hAnsi="Segoe UI Emoji" w:cs="Segoe UI Emoji"/>
-          <w:b/>
-          <w:bCs/>
-        </w:rPr>
-        <w:t>🧠</w:t>
-      </w:r>
-      <w:r>
-        <w:rPr>
-          <w:b/>
-          <w:bCs/>
-        </w:rPr>
-        <w:t xml:space="preserve"> Focus Mode</w:t>
-      </w:r>
-    </w:p>
-    <w:p>
-      <w:pPr>
-        <w:numPr>
-          <w:ilvl w:val="0"/>
-          <w:numId w:val="11"/>
-        </w:numPr>
-      </w:pPr>
-      <w:r>
-        <w:rPr>
-          <w:rFonts w:ascii="Segoe UI Emoji" w:hAnsi="Segoe UI Emoji" w:cs="Segoe UI Emoji"/>
-        </w:rPr>
-        <w:lastRenderedPageBreak/>
-        <w:t>🍅</w:t>
-      </w:r>
-      <w:r>
-        <w:t xml:space="preserve"> Pomodoro timers</w:t>
-      </w:r>
-    </w:p>
-    <w:p>
-      <w:pPr>
-        <w:numPr>
-          <w:ilvl w:val="0"/>
-          <w:numId w:val="11"/>
-        </w:numPr>
-      </w:pPr>
-      <w:r>
-        <w:rPr>
-          <w:rFonts w:ascii="Segoe UI Emoji" w:hAnsi="Segoe UI Emoji" w:cs="Segoe UI Emoji"/>
-        </w:rPr>
-        <w:t>🎧</w:t>
-      </w:r>
-      <w:r>
-        <w:t xml:space="preserve"> White noise/music integration</w:t>
-      </w:r>
-    </w:p>
-    <w:p>
-      <w:pPr>
-        <w:numPr>
-          <w:ilvl w:val="0"/>
-          <w:numId w:val="11"/>
-        </w:numPr>
-      </w:pPr>
-      <w:r>
-        <w:rPr>
-          <w:rFonts w:ascii="Segoe UI Emoji" w:hAnsi="Segoe UI Emoji" w:cs="Segoe UI Emoji"/>
-        </w:rPr>
-        <w:t>👁️</w:t>
-      </w:r>
-      <w:r>
-        <w:t xml:space="preserve"> Show only assigned tasks</w:t>
-      </w:r>
-    </w:p>
-    <w:p>
-      <w:pPr>
-        <w:rPr>
-          <w:b/>
-          <w:bCs/>
-        </w:rPr>
-      </w:pPr>
-      <w:r>
-        <w:rPr>
-          <w:rFonts w:ascii="Segoe UI Emoji" w:hAnsi="Segoe UI Emoji" w:cs="Segoe UI Emoji"/>
-          <w:b/>
-          <w:bCs/>
-        </w:rPr>
-        <w:t>🧑</w:t>
-      </w:r>
-      <w:r>
-        <w:rPr>
-          <w:b/>
-          <w:bCs/>
-        </w:rPr>
-        <w:t>‍</w:t>
-      </w:r>
-      <w:r>
-        <w:rPr>
-          <w:rFonts w:ascii="Segoe UI Emoji" w:hAnsi="Segoe UI Emoji" w:cs="Segoe UI Emoji"/>
-          <w:b/>
-          <w:bCs/>
-        </w:rPr>
-        <w:t>💼</w:t>
-      </w:r>
-      <w:r>
-        <w:rPr>
-          <w:b/>
-          <w:bCs/>
-        </w:rPr>
-        <w:t xml:space="preserve"> Role System</w:t>
+          <w:kern w:val="0"/>
+          <w:sz w:val="36"/>
+          <w:szCs w:val="36"/>
+          <w14:ligatures w14:val="none"/>
+        </w:rPr>
+        <w:t xml:space="preserve"> Role &amp; Permission System</w:t>
       </w:r>
     </w:p>
     <w:tbl>
@@ -1387,8 +2820,8 @@
         <w:tblLook w:val="04A0" w:firstRow="1" w:lastRow="0" w:firstColumn="1" w:lastColumn="0" w:noHBand="0" w:noVBand="1"/>
       </w:tblPr>
       <w:tblGrid>
-        <w:gridCol w:w="1755"/>
-        <w:gridCol w:w="5849"/>
+        <w:gridCol w:w="1815"/>
+        <w:gridCol w:w="4461"/>
       </w:tblGrid>
       <w:tr>
         <w:trPr>
@@ -1403,15 +2836,23 @@
           </w:tcPr>
           <w:p>
             <w:pPr>
+              <w:spacing w:after="0" w:line="240" w:lineRule="auto"/>
+              <w:jc w:val="center"/>
               <w:rPr>
+                <w:rFonts w:ascii="Times New Roman" w:eastAsia="Times New Roman" w:hAnsi="Times New Roman" w:cs="Times New Roman"/>
                 <w:b/>
                 <w:bCs/>
+                <w:kern w:val="0"/>
+                <w14:ligatures w14:val="none"/>
               </w:rPr>
             </w:pPr>
             <w:r>
               <w:rPr>
+                <w:rFonts w:ascii="Times New Roman" w:eastAsia="Times New Roman" w:hAnsi="Times New Roman" w:cs="Times New Roman"/>
                 <w:b/>
                 <w:bCs/>
+                <w:kern w:val="0"/>
+                <w14:ligatures w14:val="none"/>
               </w:rPr>
               <w:t>Role</w:t>
             </w:r>
@@ -1425,15 +2866,23 @@
           </w:tcPr>
           <w:p>
             <w:pPr>
+              <w:spacing w:after="0" w:line="240" w:lineRule="auto"/>
+              <w:jc w:val="center"/>
               <w:rPr>
+                <w:rFonts w:ascii="Times New Roman" w:eastAsia="Times New Roman" w:hAnsi="Times New Roman" w:cs="Times New Roman"/>
                 <w:b/>
                 <w:bCs/>
+                <w:kern w:val="0"/>
+                <w14:ligatures w14:val="none"/>
               </w:rPr>
             </w:pPr>
             <w:r>
               <w:rPr>
+                <w:rFonts w:ascii="Times New Roman" w:eastAsia="Times New Roman" w:hAnsi="Times New Roman" w:cs="Times New Roman"/>
                 <w:b/>
                 <w:bCs/>
+                <w:kern w:val="0"/>
+                <w14:ligatures w14:val="none"/>
               </w:rPr>
               <w:t>Permissions</w:t>
             </w:r>
@@ -1451,7 +2900,22 @@
             <w:hideMark/>
           </w:tcPr>
           <w:p>
+            <w:pPr>
+              <w:spacing w:after="0" w:line="240" w:lineRule="auto"/>
+              <w:rPr>
+                <w:rFonts w:ascii="Times New Roman" w:eastAsia="Times New Roman" w:hAnsi="Times New Roman" w:cs="Times New Roman"/>
+                <w:kern w:val="0"/>
+                <w14:ligatures w14:val="none"/>
+              </w:rPr>
+            </w:pPr>
             <w:r>
+              <w:rPr>
+                <w:rFonts w:ascii="Times New Roman" w:eastAsia="Times New Roman" w:hAnsi="Times New Roman" w:cs="Times New Roman"/>
+                <w:b/>
+                <w:bCs/>
+                <w:kern w:val="0"/>
+                <w14:ligatures w14:val="none"/>
+              </w:rPr>
               <w:t>Admin</w:t>
             </w:r>
           </w:p>
@@ -1463,8 +2927,21 @@
             <w:hideMark/>
           </w:tcPr>
           <w:p>
+            <w:pPr>
+              <w:spacing w:after="0" w:line="240" w:lineRule="auto"/>
+              <w:rPr>
+                <w:rFonts w:ascii="Times New Roman" w:eastAsia="Times New Roman" w:hAnsi="Times New Roman" w:cs="Times New Roman"/>
+                <w:kern w:val="0"/>
+                <w14:ligatures w14:val="none"/>
+              </w:rPr>
+            </w:pPr>
             <w:r>
-              <w:t>Manage all users/projects/settings</w:t>
+              <w:rPr>
+                <w:rFonts w:ascii="Times New Roman" w:eastAsia="Times New Roman" w:hAnsi="Times New Roman" w:cs="Times New Roman"/>
+                <w:kern w:val="0"/>
+                <w14:ligatures w14:val="none"/>
+              </w:rPr>
+              <w:t>Full access: users, settings, projects</w:t>
             </w:r>
           </w:p>
         </w:tc>
@@ -1480,7 +2957,22 @@
             <w:hideMark/>
           </w:tcPr>
           <w:p>
+            <w:pPr>
+              <w:spacing w:after="0" w:line="240" w:lineRule="auto"/>
+              <w:rPr>
+                <w:rFonts w:ascii="Times New Roman" w:eastAsia="Times New Roman" w:hAnsi="Times New Roman" w:cs="Times New Roman"/>
+                <w:kern w:val="0"/>
+                <w14:ligatures w14:val="none"/>
+              </w:rPr>
+            </w:pPr>
             <w:r>
+              <w:rPr>
+                <w:rFonts w:ascii="Times New Roman" w:eastAsia="Times New Roman" w:hAnsi="Times New Roman" w:cs="Times New Roman"/>
+                <w:b/>
+                <w:bCs/>
+                <w:kern w:val="0"/>
+                <w14:ligatures w14:val="none"/>
+              </w:rPr>
               <w:t>Project Manager</w:t>
             </w:r>
           </w:p>
@@ -1492,8 +2984,21 @@
             <w:hideMark/>
           </w:tcPr>
           <w:p>
+            <w:pPr>
+              <w:spacing w:after="0" w:line="240" w:lineRule="auto"/>
+              <w:rPr>
+                <w:rFonts w:ascii="Times New Roman" w:eastAsia="Times New Roman" w:hAnsi="Times New Roman" w:cs="Times New Roman"/>
+                <w:kern w:val="0"/>
+                <w14:ligatures w14:val="none"/>
+              </w:rPr>
+            </w:pPr>
             <w:r>
-              <w:t>Manage assigned projects, invite members, assign tasks</w:t>
+              <w:rPr>
+                <w:rFonts w:ascii="Times New Roman" w:eastAsia="Times New Roman" w:hAnsi="Times New Roman" w:cs="Times New Roman"/>
+                <w:kern w:val="0"/>
+                <w14:ligatures w14:val="none"/>
+              </w:rPr>
+              <w:t>Assign tasks, manage members and deadlines</w:t>
             </w:r>
           </w:p>
         </w:tc>
@@ -1509,7 +3014,22 @@
             <w:hideMark/>
           </w:tcPr>
           <w:p>
+            <w:pPr>
+              <w:spacing w:after="0" w:line="240" w:lineRule="auto"/>
+              <w:rPr>
+                <w:rFonts w:ascii="Times New Roman" w:eastAsia="Times New Roman" w:hAnsi="Times New Roman" w:cs="Times New Roman"/>
+                <w:kern w:val="0"/>
+                <w14:ligatures w14:val="none"/>
+              </w:rPr>
+            </w:pPr>
             <w:r>
+              <w:rPr>
+                <w:rFonts w:ascii="Times New Roman" w:eastAsia="Times New Roman" w:hAnsi="Times New Roman" w:cs="Times New Roman"/>
+                <w:b/>
+                <w:bCs/>
+                <w:kern w:val="0"/>
+                <w14:ligatures w14:val="none"/>
+              </w:rPr>
               <w:t>Member</w:t>
             </w:r>
           </w:p>
@@ -1521,8 +3041,21 @@
             <w:hideMark/>
           </w:tcPr>
           <w:p>
+            <w:pPr>
+              <w:spacing w:after="0" w:line="240" w:lineRule="auto"/>
+              <w:rPr>
+                <w:rFonts w:ascii="Times New Roman" w:eastAsia="Times New Roman" w:hAnsi="Times New Roman" w:cs="Times New Roman"/>
+                <w:kern w:val="0"/>
+                <w14:ligatures w14:val="none"/>
+              </w:rPr>
+            </w:pPr>
             <w:r>
-              <w:t>View/complete assigned tasks, comment</w:t>
+              <w:rPr>
+                <w:rFonts w:ascii="Times New Roman" w:eastAsia="Times New Roman" w:hAnsi="Times New Roman" w:cs="Times New Roman"/>
+                <w:kern w:val="0"/>
+                <w14:ligatures w14:val="none"/>
+              </w:rPr>
+              <w:t>View, comment, and complete assigned tasks</w:t>
             </w:r>
           </w:p>
         </w:tc>
@@ -1538,7 +3071,22 @@
             <w:hideMark/>
           </w:tcPr>
           <w:p>
+            <w:pPr>
+              <w:spacing w:after="0" w:line="240" w:lineRule="auto"/>
+              <w:rPr>
+                <w:rFonts w:ascii="Times New Roman" w:eastAsia="Times New Roman" w:hAnsi="Times New Roman" w:cs="Times New Roman"/>
+                <w:kern w:val="0"/>
+                <w14:ligatures w14:val="none"/>
+              </w:rPr>
+            </w:pPr>
             <w:r>
+              <w:rPr>
+                <w:rFonts w:ascii="Times New Roman" w:eastAsia="Times New Roman" w:hAnsi="Times New Roman" w:cs="Times New Roman"/>
+                <w:b/>
+                <w:bCs/>
+                <w:kern w:val="0"/>
+                <w14:ligatures w14:val="none"/>
+              </w:rPr>
               <w:t>Guest</w:t>
             </w:r>
           </w:p>
@@ -1550,45 +3098,109 @@
             <w:hideMark/>
           </w:tcPr>
           <w:p>
+            <w:pPr>
+              <w:spacing w:after="0" w:line="240" w:lineRule="auto"/>
+              <w:rPr>
+                <w:rFonts w:ascii="Times New Roman" w:eastAsia="Times New Roman" w:hAnsi="Times New Roman" w:cs="Times New Roman"/>
+                <w:kern w:val="0"/>
+                <w14:ligatures w14:val="none"/>
+              </w:rPr>
+            </w:pPr>
             <w:r>
-              <w:t>View/comment only (limited)</w:t>
+              <w:rPr>
+                <w:rFonts w:ascii="Times New Roman" w:eastAsia="Times New Roman" w:hAnsi="Times New Roman" w:cs="Times New Roman"/>
+                <w:kern w:val="0"/>
+                <w14:ligatures w14:val="none"/>
+              </w:rPr>
+              <w:t>View/comment only (read-only access)</w:t>
             </w:r>
           </w:p>
         </w:tc>
       </w:tr>
     </w:tbl>
     <w:p>
-      <w:r>
-        <w:t xml:space="preserve">Custom permission matrix per project with toggle UI (e.g., allow members to change </w:t>
-      </w:r>
-      <w:proofErr w:type="gramStart"/>
-      <w:r>
-        <w:t>due</w:t>
-      </w:r>
-      <w:proofErr w:type="gramEnd"/>
-      <w:r>
-        <w:t xml:space="preserve"> date but not delete tasks)</w:t>
-      </w:r>
-    </w:p>
-    <w:p>
-      <w:pPr>
-        <w:rPr>
+      <w:pPr>
+        <w:numPr>
+          <w:ilvl w:val="0"/>
+          <w:numId w:val="24"/>
+        </w:numPr>
+        <w:spacing w:before="100" w:beforeAutospacing="1" w:after="100" w:afterAutospacing="1" w:line="240" w:lineRule="auto"/>
+        <w:rPr>
+          <w:rFonts w:ascii="Times New Roman" w:eastAsia="Times New Roman" w:hAnsi="Times New Roman" w:cs="Times New Roman"/>
+          <w:kern w:val="0"/>
+          <w14:ligatures w14:val="none"/>
+        </w:rPr>
+      </w:pPr>
+      <w:r>
+        <w:rPr>
+          <w:rFonts w:ascii="Segoe UI Emoji" w:eastAsia="Times New Roman" w:hAnsi="Segoe UI Emoji" w:cs="Segoe UI Emoji"/>
+          <w:kern w:val="0"/>
+          <w14:ligatures w14:val="none"/>
+        </w:rPr>
+        <w:t>🔐</w:t>
+      </w:r>
+      <w:r>
+        <w:rPr>
+          <w:rFonts w:ascii="Times New Roman" w:eastAsia="Times New Roman" w:hAnsi="Times New Roman" w:cs="Times New Roman"/>
+          <w:kern w:val="0"/>
+          <w14:ligatures w14:val="none"/>
+        </w:rPr>
+        <w:t xml:space="preserve"> </w:t>
+      </w:r>
+      <w:r>
+        <w:rPr>
+          <w:rFonts w:ascii="Times New Roman" w:eastAsia="Times New Roman" w:hAnsi="Times New Roman" w:cs="Times New Roman"/>
           <w:b/>
           <w:bCs/>
-        </w:rPr>
-      </w:pPr>
-      <w:r>
-        <w:rPr>
-          <w:rFonts w:ascii="Segoe UI Emoji" w:hAnsi="Segoe UI Emoji" w:cs="Segoe UI Emoji"/>
+          <w:kern w:val="0"/>
+          <w14:ligatures w14:val="none"/>
+        </w:rPr>
+        <w:t>Custom Role Matrix</w:t>
+      </w:r>
+      <w:r>
+        <w:rPr>
+          <w:rFonts w:ascii="Times New Roman" w:eastAsia="Times New Roman" w:hAnsi="Times New Roman" w:cs="Times New Roman"/>
+          <w:kern w:val="0"/>
+          <w14:ligatures w14:val="none"/>
+        </w:rPr>
+        <w:t>: Per-project permission toggles (e.g., allow members to change due date but not delete tasks)</w:t>
+      </w:r>
+    </w:p>
+    <w:p>
+      <w:pPr>
+        <w:spacing w:before="100" w:beforeAutospacing="1" w:after="100" w:afterAutospacing="1" w:line="240" w:lineRule="auto"/>
+        <w:outlineLvl w:val="1"/>
+        <w:rPr>
+          <w:rFonts w:ascii="Times New Roman" w:eastAsia="Times New Roman" w:hAnsi="Times New Roman" w:cs="Times New Roman"/>
           <w:b/>
           <w:bCs/>
-        </w:rPr>
-        <w:t>🛠️</w:t>
-      </w:r>
-      <w:r>
-        <w:rPr>
+          <w:kern w:val="0"/>
+          <w:sz w:val="36"/>
+          <w:szCs w:val="36"/>
+          <w14:ligatures w14:val="none"/>
+        </w:rPr>
+      </w:pPr>
+      <w:r>
+        <w:rPr>
+          <w:rFonts w:ascii="Segoe UI Emoji" w:eastAsia="Times New Roman" w:hAnsi="Segoe UI Emoji" w:cs="Segoe UI Emoji"/>
           <w:b/>
           <w:bCs/>
+          <w:kern w:val="0"/>
+          <w:sz w:val="36"/>
+          <w:szCs w:val="36"/>
+          <w14:ligatures w14:val="none"/>
+        </w:rPr>
+        <w:t>🛠️</w:t>
+      </w:r>
+      <w:r>
+        <w:rPr>
+          <w:rFonts w:ascii="Times New Roman" w:eastAsia="Times New Roman" w:hAnsi="Times New Roman" w:cs="Times New Roman"/>
+          <w:b/>
+          <w:bCs/>
+          <w:kern w:val="0"/>
+          <w:sz w:val="36"/>
+          <w:szCs w:val="36"/>
+          <w14:ligatures w14:val="none"/>
         </w:rPr>
         <w:t xml:space="preserve"> Logs &amp; Audit Trails</w:t>
       </w:r>
@@ -1597,268 +3209,1152 @@
       <w:pPr>
         <w:numPr>
           <w:ilvl w:val="0"/>
-          <w:numId w:val="12"/>
+          <w:numId w:val="25"/>
         </w:numPr>
-      </w:pPr>
-      <w:r>
-        <w:t>Activity feed per project or per user</w:t>
+        <w:spacing w:before="100" w:beforeAutospacing="1" w:after="100" w:afterAutospacing="1" w:line="240" w:lineRule="auto"/>
+        <w:rPr>
+          <w:rFonts w:ascii="Times New Roman" w:eastAsia="Times New Roman" w:hAnsi="Times New Roman" w:cs="Times New Roman"/>
+          <w:kern w:val="0"/>
+          <w14:ligatures w14:val="none"/>
+        </w:rPr>
+      </w:pPr>
+      <w:r>
+        <w:rPr>
+          <w:rFonts w:ascii="Segoe UI Emoji" w:eastAsia="Times New Roman" w:hAnsi="Segoe UI Emoji" w:cs="Segoe UI Emoji"/>
+          <w:kern w:val="0"/>
+          <w14:ligatures w14:val="none"/>
+        </w:rPr>
+        <w:t>📜</w:t>
+      </w:r>
+      <w:r>
+        <w:rPr>
+          <w:rFonts w:ascii="Times New Roman" w:eastAsia="Times New Roman" w:hAnsi="Times New Roman" w:cs="Times New Roman"/>
+          <w:kern w:val="0"/>
+          <w14:ligatures w14:val="none"/>
+        </w:rPr>
+        <w:t xml:space="preserve"> </w:t>
+      </w:r>
+      <w:r>
+        <w:rPr>
+          <w:rFonts w:ascii="Times New Roman" w:eastAsia="Times New Roman" w:hAnsi="Times New Roman" w:cs="Times New Roman"/>
+          <w:b/>
+          <w:bCs/>
+          <w:kern w:val="0"/>
+          <w14:ligatures w14:val="none"/>
+        </w:rPr>
+        <w:t>Activity Feed</w:t>
+      </w:r>
+      <w:r>
+        <w:rPr>
+          <w:rFonts w:ascii="Times New Roman" w:eastAsia="Times New Roman" w:hAnsi="Times New Roman" w:cs="Times New Roman"/>
+          <w:kern w:val="0"/>
+          <w14:ligatures w14:val="none"/>
+        </w:rPr>
+        <w:t>: Per project or per user</w:t>
       </w:r>
     </w:p>
     <w:p>
       <w:pPr>
         <w:numPr>
           <w:ilvl w:val="0"/>
-          <w:numId w:val="12"/>
+          <w:numId w:val="25"/>
         </w:numPr>
-      </w:pPr>
-      <w:r>
-        <w:t>Who moved what, when</w:t>
+        <w:spacing w:before="100" w:beforeAutospacing="1" w:after="100" w:afterAutospacing="1" w:line="240" w:lineRule="auto"/>
+        <w:rPr>
+          <w:rFonts w:ascii="Times New Roman" w:eastAsia="Times New Roman" w:hAnsi="Times New Roman" w:cs="Times New Roman"/>
+          <w:kern w:val="0"/>
+          <w14:ligatures w14:val="none"/>
+        </w:rPr>
+      </w:pPr>
+      <w:r>
+        <w:rPr>
+          <w:rFonts w:ascii="Segoe UI Emoji" w:eastAsia="Times New Roman" w:hAnsi="Segoe UI Emoji" w:cs="Segoe UI Emoji"/>
+          <w:kern w:val="0"/>
+          <w14:ligatures w14:val="none"/>
+        </w:rPr>
+        <w:t>📆</w:t>
+      </w:r>
+      <w:r>
+        <w:rPr>
+          <w:rFonts w:ascii="Times New Roman" w:eastAsia="Times New Roman" w:hAnsi="Times New Roman" w:cs="Times New Roman"/>
+          <w:kern w:val="0"/>
+          <w14:ligatures w14:val="none"/>
+        </w:rPr>
+        <w:t xml:space="preserve"> </w:t>
+      </w:r>
+      <w:r>
+        <w:rPr>
+          <w:rFonts w:ascii="Times New Roman" w:eastAsia="Times New Roman" w:hAnsi="Times New Roman" w:cs="Times New Roman"/>
+          <w:b/>
+          <w:bCs/>
+          <w:kern w:val="0"/>
+          <w14:ligatures w14:val="none"/>
+        </w:rPr>
+        <w:t>Audit Timeline</w:t>
+      </w:r>
+      <w:r>
+        <w:rPr>
+          <w:rFonts w:ascii="Times New Roman" w:eastAsia="Times New Roman" w:hAnsi="Times New Roman" w:cs="Times New Roman"/>
+          <w:kern w:val="0"/>
+          <w14:ligatures w14:val="none"/>
+        </w:rPr>
+        <w:t>: GitHub Pulse-style changelog</w:t>
       </w:r>
     </w:p>
     <w:p>
       <w:pPr>
         <w:numPr>
           <w:ilvl w:val="0"/>
-          <w:numId w:val="12"/>
+          <w:numId w:val="25"/>
         </w:numPr>
-      </w:pPr>
-      <w:r>
-        <w:t>Timeline mode like GitHub Pulse</w:t>
+        <w:spacing w:before="100" w:beforeAutospacing="1" w:after="100" w:afterAutospacing="1" w:line="240" w:lineRule="auto"/>
+        <w:rPr>
+          <w:rFonts w:ascii="Times New Roman" w:eastAsia="Times New Roman" w:hAnsi="Times New Roman" w:cs="Times New Roman"/>
+          <w:kern w:val="0"/>
+          <w14:ligatures w14:val="none"/>
+        </w:rPr>
+      </w:pPr>
+      <w:r>
+        <w:rPr>
+          <w:rFonts w:ascii="Segoe UI Emoji" w:eastAsia="Times New Roman" w:hAnsi="Segoe UI Emoji" w:cs="Segoe UI Emoji"/>
+          <w:kern w:val="0"/>
+          <w14:ligatures w14:val="none"/>
+        </w:rPr>
+        <w:t>🕵️</w:t>
+      </w:r>
+      <w:r>
+        <w:rPr>
+          <w:rFonts w:ascii="Times New Roman" w:eastAsia="Times New Roman" w:hAnsi="Times New Roman" w:cs="Times New Roman"/>
+          <w:kern w:val="0"/>
+          <w14:ligatures w14:val="none"/>
+        </w:rPr>
+        <w:t xml:space="preserve"> </w:t>
+      </w:r>
+      <w:r>
+        <w:rPr>
+          <w:rFonts w:ascii="Times New Roman" w:eastAsia="Times New Roman" w:hAnsi="Times New Roman" w:cs="Times New Roman"/>
+          <w:b/>
+          <w:bCs/>
+          <w:kern w:val="0"/>
+          <w14:ligatures w14:val="none"/>
+        </w:rPr>
+        <w:t>Action History</w:t>
+      </w:r>
+      <w:r>
+        <w:rPr>
+          <w:rFonts w:ascii="Times New Roman" w:eastAsia="Times New Roman" w:hAnsi="Times New Roman" w:cs="Times New Roman"/>
+          <w:kern w:val="0"/>
+          <w14:ligatures w14:val="none"/>
+        </w:rPr>
+        <w:t>: Who moved what and when</w:t>
+      </w:r>
+    </w:p>
+    <w:p>
+      <w:pPr>
+        <w:spacing w:before="100" w:beforeAutospacing="1" w:after="100" w:afterAutospacing="1" w:line="240" w:lineRule="auto"/>
+        <w:outlineLvl w:val="1"/>
+        <w:rPr>
+          <w:rFonts w:ascii="Times New Roman" w:eastAsia="Times New Roman" w:hAnsi="Times New Roman" w:cs="Times New Roman"/>
+          <w:b/>
+          <w:bCs/>
+          <w:kern w:val="0"/>
+          <w:sz w:val="36"/>
+          <w:szCs w:val="36"/>
+          <w14:ligatures w14:val="none"/>
+        </w:rPr>
+      </w:pPr>
+      <w:r>
+        <w:rPr>
+          <w:rFonts w:ascii="Segoe UI Emoji" w:eastAsia="Times New Roman" w:hAnsi="Segoe UI Emoji" w:cs="Segoe UI Emoji"/>
+          <w:b/>
+          <w:bCs/>
+          <w:kern w:val="0"/>
+          <w:sz w:val="36"/>
+          <w:szCs w:val="36"/>
+          <w14:ligatures w14:val="none"/>
+        </w:rPr>
+        <w:t>🌓</w:t>
+      </w:r>
+      <w:r>
+        <w:rPr>
+          <w:rFonts w:ascii="Times New Roman" w:eastAsia="Times New Roman" w:hAnsi="Times New Roman" w:cs="Times New Roman"/>
+          <w:b/>
+          <w:bCs/>
+          <w:kern w:val="0"/>
+          <w:sz w:val="36"/>
+          <w:szCs w:val="36"/>
+          <w14:ligatures w14:val="none"/>
+        </w:rPr>
+        <w:t xml:space="preserve"> Theme &amp; Accessibility</w:t>
       </w:r>
     </w:p>
     <w:p>
       <w:pPr>
         <w:numPr>
           <w:ilvl w:val="0"/>
-          <w:numId w:val="12"/>
+          <w:numId w:val="26"/>
         </w:numPr>
-      </w:pPr>
-    </w:p>
-    <w:p>
-      <w:r>
-        <w:rPr>
-          <w:rFonts w:ascii="Segoe UI Emoji" w:hAnsi="Segoe UI Emoji" w:cs="Segoe UI Emoji"/>
-        </w:rPr>
-        <w:t>🌓</w:t>
-      </w:r>
-      <w:r>
-        <w:t xml:space="preserve"> Light/dark</w:t>
-      </w:r>
-      <w:r>
-        <w:t xml:space="preserve"> or (auto)</w:t>
-      </w:r>
-      <w:r>
-        <w:t xml:space="preserve"> theme toggle with system </w:t>
-      </w:r>
-      <w:r>
-        <w:t>time</w:t>
-      </w:r>
-      <w:r>
-        <w:t xml:space="preserve"> detection</w:t>
-      </w:r>
-      <w:r>
-        <w:pict w14:anchorId="5F21697A">
-          <v:rect id="_x0000_i1031" style="width:0;height:1.5pt" o:hralign="center" o:hrstd="t" o:hr="t" fillcolor="#a0a0a0" stroked="f"/>
-        </w:pict>
-      </w:r>
-    </w:p>
-    <w:p>
-      <w:pPr>
-        <w:rPr>
+        <w:spacing w:before="100" w:beforeAutospacing="1" w:after="100" w:afterAutospacing="1" w:line="240" w:lineRule="auto"/>
+        <w:rPr>
+          <w:rFonts w:ascii="Times New Roman" w:eastAsia="Times New Roman" w:hAnsi="Times New Roman" w:cs="Times New Roman"/>
+          <w:kern w:val="0"/>
+          <w14:ligatures w14:val="none"/>
+        </w:rPr>
+      </w:pPr>
+      <w:r>
+        <w:rPr>
+          <w:rFonts w:ascii="Segoe UI Emoji" w:eastAsia="Times New Roman" w:hAnsi="Segoe UI Emoji" w:cs="Segoe UI Emoji"/>
+          <w:kern w:val="0"/>
+          <w14:ligatures w14:val="none"/>
+        </w:rPr>
+        <w:t>🌗</w:t>
+      </w:r>
+      <w:r>
+        <w:rPr>
+          <w:rFonts w:ascii="Times New Roman" w:eastAsia="Times New Roman" w:hAnsi="Times New Roman" w:cs="Times New Roman"/>
+          <w:kern w:val="0"/>
+          <w14:ligatures w14:val="none"/>
+        </w:rPr>
+        <w:t xml:space="preserve"> </w:t>
+      </w:r>
+      <w:r>
+        <w:rPr>
+          <w:rFonts w:ascii="Times New Roman" w:eastAsia="Times New Roman" w:hAnsi="Times New Roman" w:cs="Times New Roman"/>
           <w:b/>
           <w:bCs/>
-        </w:rPr>
-      </w:pPr>
-      <w:r>
-        <w:rPr>
-          <w:rFonts w:ascii="Segoe UI Emoji" w:hAnsi="Segoe UI Emoji" w:cs="Segoe UI Emoji"/>
+          <w:kern w:val="0"/>
+          <w14:ligatures w14:val="none"/>
+        </w:rPr>
+        <w:t>Dark/Light Mode</w:t>
+      </w:r>
+      <w:r>
+        <w:rPr>
+          <w:rFonts w:ascii="Times New Roman" w:eastAsia="Times New Roman" w:hAnsi="Times New Roman" w:cs="Times New Roman"/>
+          <w:kern w:val="0"/>
+          <w14:ligatures w14:val="none"/>
+        </w:rPr>
+        <w:t>: Auto-detect based on system time or manual toggle</w:t>
+      </w:r>
+    </w:p>
+    <w:p>
+      <w:pPr>
+        <w:numPr>
+          <w:ilvl w:val="0"/>
+          <w:numId w:val="26"/>
+        </w:numPr>
+        <w:spacing w:before="100" w:beforeAutospacing="1" w:after="100" w:afterAutospacing="1" w:line="240" w:lineRule="auto"/>
+        <w:rPr>
+          <w:rFonts w:ascii="Times New Roman" w:eastAsia="Times New Roman" w:hAnsi="Times New Roman" w:cs="Times New Roman"/>
+          <w:kern w:val="0"/>
+          <w14:ligatures w14:val="none"/>
+        </w:rPr>
+      </w:pPr>
+      <w:r>
+        <w:rPr>
+          <w:rFonts w:ascii="Segoe UI Emoji" w:eastAsia="Times New Roman" w:hAnsi="Segoe UI Emoji" w:cs="Segoe UI Emoji"/>
+          <w:kern w:val="0"/>
+          <w14:ligatures w14:val="none"/>
+        </w:rPr>
+        <w:t>✍️</w:t>
+      </w:r>
+      <w:r>
+        <w:rPr>
+          <w:rFonts w:ascii="Times New Roman" w:eastAsia="Times New Roman" w:hAnsi="Times New Roman" w:cs="Times New Roman"/>
+          <w:kern w:val="0"/>
+          <w14:ligatures w14:val="none"/>
+        </w:rPr>
+        <w:t xml:space="preserve"> </w:t>
+      </w:r>
+      <w:r>
+        <w:rPr>
+          <w:rFonts w:ascii="Times New Roman" w:eastAsia="Times New Roman" w:hAnsi="Times New Roman" w:cs="Times New Roman"/>
           <w:b/>
           <w:bCs/>
-        </w:rPr>
-        <w:t>🔄</w:t>
-      </w:r>
-      <w:r>
-        <w:rPr>
+          <w:kern w:val="0"/>
+          <w14:ligatures w14:val="none"/>
+        </w:rPr>
+        <w:t>Canvas-Based Whiteboard</w:t>
+      </w:r>
+      <w:r>
+        <w:rPr>
+          <w:rFonts w:ascii="Times New Roman" w:eastAsia="Times New Roman" w:hAnsi="Times New Roman" w:cs="Times New Roman"/>
+          <w:kern w:val="0"/>
+          <w14:ligatures w14:val="none"/>
+        </w:rPr>
+        <w:t>: Visual planning with real-time sharing</w:t>
+      </w:r>
+    </w:p>
+    <w:p>
+      <w:pPr>
+        <w:numPr>
+          <w:ilvl w:val="0"/>
+          <w:numId w:val="26"/>
+        </w:numPr>
+        <w:spacing w:before="100" w:beforeAutospacing="1" w:after="100" w:afterAutospacing="1" w:line="240" w:lineRule="auto"/>
+        <w:rPr>
+          <w:rFonts w:ascii="Times New Roman" w:eastAsia="Times New Roman" w:hAnsi="Times New Roman" w:cs="Times New Roman"/>
+          <w:kern w:val="0"/>
+          <w14:ligatures w14:val="none"/>
+        </w:rPr>
+      </w:pPr>
+      <w:r>
+        <w:rPr>
+          <w:rFonts w:ascii="Segoe UI Emoji" w:eastAsia="Times New Roman" w:hAnsi="Segoe UI Emoji" w:cs="Segoe UI Emoji"/>
+          <w:kern w:val="0"/>
+          <w14:ligatures w14:val="none"/>
+        </w:rPr>
+        <w:t>🌐</w:t>
+      </w:r>
+      <w:r>
+        <w:rPr>
+          <w:rFonts w:ascii="Times New Roman" w:eastAsia="Times New Roman" w:hAnsi="Times New Roman" w:cs="Times New Roman"/>
+          <w:kern w:val="0"/>
+          <w14:ligatures w14:val="none"/>
+        </w:rPr>
+        <w:t xml:space="preserve"> </w:t>
+      </w:r>
+      <w:r>
+        <w:rPr>
+          <w:rFonts w:ascii="Times New Roman" w:eastAsia="Times New Roman" w:hAnsi="Times New Roman" w:cs="Times New Roman"/>
           <w:b/>
           <w:bCs/>
+          <w:kern w:val="0"/>
+          <w14:ligatures w14:val="none"/>
+        </w:rPr>
+        <w:t>Shareable Playground URLs</w:t>
+      </w:r>
+      <w:r>
+        <w:rPr>
+          <w:rFonts w:ascii="Times New Roman" w:eastAsia="Times New Roman" w:hAnsi="Times New Roman" w:cs="Times New Roman"/>
+          <w:kern w:val="0"/>
+          <w14:ligatures w14:val="none"/>
+        </w:rPr>
+        <w:t xml:space="preserve">: Create </w:t>
+      </w:r>
+      <w:proofErr w:type="gramStart"/>
+      <w:r>
+        <w:rPr>
+          <w:rFonts w:ascii="Times New Roman" w:eastAsia="Times New Roman" w:hAnsi="Times New Roman" w:cs="Times New Roman"/>
+          <w:kern w:val="0"/>
+          <w14:ligatures w14:val="none"/>
+        </w:rPr>
+        <w:t>sharable</w:t>
+      </w:r>
+      <w:proofErr w:type="gramEnd"/>
+      <w:r>
+        <w:rPr>
+          <w:rFonts w:ascii="Times New Roman" w:eastAsia="Times New Roman" w:hAnsi="Times New Roman" w:cs="Times New Roman"/>
+          <w:kern w:val="0"/>
+          <w14:ligatures w14:val="none"/>
+        </w:rPr>
+        <w:t>, collaborative sessions</w:t>
+      </w:r>
+    </w:p>
+    <w:p>
+      <w:pPr>
+        <w:spacing w:after="0" w:line="240" w:lineRule="auto"/>
+        <w:rPr>
+          <w:rFonts w:ascii="Times New Roman" w:eastAsia="Times New Roman" w:hAnsi="Times New Roman" w:cs="Times New Roman"/>
+          <w:kern w:val="0"/>
+          <w14:ligatures w14:val="none"/>
+        </w:rPr>
+      </w:pPr>
+      <w:r>
+        <w:rPr>
+          <w:rFonts w:ascii="Times New Roman" w:eastAsia="Times New Roman" w:hAnsi="Times New Roman" w:cs="Times New Roman"/>
+          <w:kern w:val="0"/>
+          <w14:ligatures w14:val="none"/>
+        </w:rPr>
+        <w:lastRenderedPageBreak/>
+        <w:pict w14:anchorId="17716618">
+          <v:rect id="_x0000_i1063" style="width:0;height:1.5pt" o:hralign="center" o:hrstd="t" o:hr="t" fillcolor="#a0a0a0" stroked="f"/>
+        </w:pict>
+      </w:r>
+    </w:p>
+    <w:p>
+      <w:pPr>
+        <w:spacing w:before="100" w:beforeAutospacing="1" w:after="100" w:afterAutospacing="1" w:line="240" w:lineRule="auto"/>
+        <w:outlineLvl w:val="1"/>
+        <w:rPr>
+          <w:rFonts w:ascii="Times New Roman" w:eastAsia="Times New Roman" w:hAnsi="Times New Roman" w:cs="Times New Roman"/>
+          <w:b/>
+          <w:bCs/>
+          <w:kern w:val="0"/>
+          <w:sz w:val="36"/>
+          <w:szCs w:val="36"/>
+          <w14:ligatures w14:val="none"/>
+        </w:rPr>
+      </w:pPr>
+      <w:r>
+        <w:rPr>
+          <w:rFonts w:ascii="Segoe UI Emoji" w:eastAsia="Times New Roman" w:hAnsi="Segoe UI Emoji" w:cs="Segoe UI Emoji"/>
+          <w:b/>
+          <w:bCs/>
+          <w:kern w:val="0"/>
+          <w:sz w:val="36"/>
+          <w:szCs w:val="36"/>
+          <w14:ligatures w14:val="none"/>
+        </w:rPr>
+        <w:t>🔄</w:t>
+      </w:r>
+      <w:r>
+        <w:rPr>
+          <w:rFonts w:ascii="Times New Roman" w:eastAsia="Times New Roman" w:hAnsi="Times New Roman" w:cs="Times New Roman"/>
+          <w:b/>
+          <w:bCs/>
+          <w:kern w:val="0"/>
+          <w:sz w:val="36"/>
+          <w:szCs w:val="36"/>
+          <w14:ligatures w14:val="none"/>
         </w:rPr>
         <w:t xml:space="preserve"> Flowchart: Collaborative Task Lifecycle</w:t>
       </w:r>
     </w:p>
     <w:p>
-      <w:r>
+      <w:pPr>
+        <w:tabs>
+          <w:tab w:val="left" w:pos="916"/>
+          <w:tab w:val="left" w:pos="1832"/>
+          <w:tab w:val="left" w:pos="2748"/>
+          <w:tab w:val="left" w:pos="3664"/>
+          <w:tab w:val="left" w:pos="4580"/>
+          <w:tab w:val="left" w:pos="5496"/>
+          <w:tab w:val="left" w:pos="6412"/>
+          <w:tab w:val="left" w:pos="7328"/>
+          <w:tab w:val="left" w:pos="8244"/>
+          <w:tab w:val="left" w:pos="9160"/>
+          <w:tab w:val="left" w:pos="10076"/>
+          <w:tab w:val="left" w:pos="10992"/>
+          <w:tab w:val="left" w:pos="11908"/>
+          <w:tab w:val="left" w:pos="12824"/>
+          <w:tab w:val="left" w:pos="13740"/>
+          <w:tab w:val="left" w:pos="14656"/>
+        </w:tabs>
+        <w:spacing w:after="0" w:line="240" w:lineRule="auto"/>
+        <w:rPr>
+          <w:rFonts w:ascii="Courier New" w:eastAsia="Times New Roman" w:hAnsi="Courier New" w:cs="Courier New"/>
+          <w:kern w:val="0"/>
+          <w:sz w:val="20"/>
+          <w:szCs w:val="20"/>
+          <w14:ligatures w14:val="none"/>
+        </w:rPr>
+      </w:pPr>
+      <w:r>
+        <w:rPr>
+          <w:rFonts w:ascii="Courier New" w:eastAsia="Times New Roman" w:hAnsi="Courier New" w:cs="Courier New"/>
+          <w:kern w:val="0"/>
+          <w:sz w:val="20"/>
+          <w:szCs w:val="20"/>
+          <w14:ligatures w14:val="none"/>
+        </w:rPr>
         <w:t>flowchart TD</w:t>
       </w:r>
     </w:p>
     <w:p>
-      <w:r>
+      <w:pPr>
+        <w:tabs>
+          <w:tab w:val="left" w:pos="916"/>
+          <w:tab w:val="left" w:pos="1832"/>
+          <w:tab w:val="left" w:pos="2748"/>
+          <w:tab w:val="left" w:pos="3664"/>
+          <w:tab w:val="left" w:pos="4580"/>
+          <w:tab w:val="left" w:pos="5496"/>
+          <w:tab w:val="left" w:pos="6412"/>
+          <w:tab w:val="left" w:pos="7328"/>
+          <w:tab w:val="left" w:pos="8244"/>
+          <w:tab w:val="left" w:pos="9160"/>
+          <w:tab w:val="left" w:pos="10076"/>
+          <w:tab w:val="left" w:pos="10992"/>
+          <w:tab w:val="left" w:pos="11908"/>
+          <w:tab w:val="left" w:pos="12824"/>
+          <w:tab w:val="left" w:pos="13740"/>
+          <w:tab w:val="left" w:pos="14656"/>
+        </w:tabs>
+        <w:spacing w:after="0" w:line="240" w:lineRule="auto"/>
+        <w:rPr>
+          <w:rFonts w:ascii="Courier New" w:eastAsia="Times New Roman" w:hAnsi="Courier New" w:cs="Courier New"/>
+          <w:kern w:val="0"/>
+          <w:sz w:val="20"/>
+          <w:szCs w:val="20"/>
+          <w14:ligatures w14:val="none"/>
+        </w:rPr>
+      </w:pPr>
+      <w:r>
+        <w:rPr>
+          <w:rFonts w:ascii="Courier New" w:eastAsia="Times New Roman" w:hAnsi="Courier New" w:cs="Courier New"/>
+          <w:kern w:val="0"/>
+          <w:sz w:val="20"/>
+          <w:szCs w:val="20"/>
+          <w14:ligatures w14:val="none"/>
+        </w:rPr>
         <w:t xml:space="preserve">    </w:t>
       </w:r>
       <w:proofErr w:type="gramStart"/>
       <w:r>
+        <w:rPr>
+          <w:rFonts w:ascii="Courier New" w:eastAsia="Times New Roman" w:hAnsi="Courier New" w:cs="Courier New"/>
+          <w:kern w:val="0"/>
+          <w:sz w:val="20"/>
+          <w:szCs w:val="20"/>
+          <w14:ligatures w14:val="none"/>
+        </w:rPr>
         <w:t>A[</w:t>
       </w:r>
       <w:proofErr w:type="gramEnd"/>
       <w:r>
+        <w:rPr>
+          <w:rFonts w:ascii="Courier New" w:eastAsia="Times New Roman" w:hAnsi="Courier New" w:cs="Courier New"/>
+          <w:kern w:val="0"/>
+          <w:sz w:val="20"/>
+          <w:szCs w:val="20"/>
+          <w14:ligatures w14:val="none"/>
+        </w:rPr>
         <w:t xml:space="preserve">User Creates Project] --&gt; </w:t>
       </w:r>
       <w:proofErr w:type="gramStart"/>
       <w:r>
+        <w:rPr>
+          <w:rFonts w:ascii="Courier New" w:eastAsia="Times New Roman" w:hAnsi="Courier New" w:cs="Courier New"/>
+          <w:kern w:val="0"/>
+          <w:sz w:val="20"/>
+          <w:szCs w:val="20"/>
+          <w14:ligatures w14:val="none"/>
+        </w:rPr>
         <w:t>B[</w:t>
       </w:r>
       <w:proofErr w:type="gramEnd"/>
       <w:r>
-        <w:t>Set Roles and Team Access]</w:t>
-      </w:r>
-    </w:p>
-    <w:p>
-      <w:r>
+        <w:rPr>
+          <w:rFonts w:ascii="Courier New" w:eastAsia="Times New Roman" w:hAnsi="Courier New" w:cs="Courier New"/>
+          <w:kern w:val="0"/>
+          <w:sz w:val="20"/>
+          <w:szCs w:val="20"/>
+          <w14:ligatures w14:val="none"/>
+        </w:rPr>
+        <w:t>Assign Roles &amp; Access]</w:t>
+      </w:r>
+    </w:p>
+    <w:p>
+      <w:pPr>
+        <w:tabs>
+          <w:tab w:val="left" w:pos="916"/>
+          <w:tab w:val="left" w:pos="1832"/>
+          <w:tab w:val="left" w:pos="2748"/>
+          <w:tab w:val="left" w:pos="3664"/>
+          <w:tab w:val="left" w:pos="4580"/>
+          <w:tab w:val="left" w:pos="5496"/>
+          <w:tab w:val="left" w:pos="6412"/>
+          <w:tab w:val="left" w:pos="7328"/>
+          <w:tab w:val="left" w:pos="8244"/>
+          <w:tab w:val="left" w:pos="9160"/>
+          <w:tab w:val="left" w:pos="10076"/>
+          <w:tab w:val="left" w:pos="10992"/>
+          <w:tab w:val="left" w:pos="11908"/>
+          <w:tab w:val="left" w:pos="12824"/>
+          <w:tab w:val="left" w:pos="13740"/>
+          <w:tab w:val="left" w:pos="14656"/>
+        </w:tabs>
+        <w:spacing w:after="0" w:line="240" w:lineRule="auto"/>
+        <w:rPr>
+          <w:rFonts w:ascii="Courier New" w:eastAsia="Times New Roman" w:hAnsi="Courier New" w:cs="Courier New"/>
+          <w:kern w:val="0"/>
+          <w:sz w:val="20"/>
+          <w:szCs w:val="20"/>
+          <w14:ligatures w14:val="none"/>
+        </w:rPr>
+      </w:pPr>
+      <w:r>
+        <w:rPr>
+          <w:rFonts w:ascii="Courier New" w:eastAsia="Times New Roman" w:hAnsi="Courier New" w:cs="Courier New"/>
+          <w:kern w:val="0"/>
+          <w:sz w:val="20"/>
+          <w:szCs w:val="20"/>
+          <w14:ligatures w14:val="none"/>
+        </w:rPr>
         <w:t xml:space="preserve">    B --&gt; </w:t>
       </w:r>
       <w:proofErr w:type="gramStart"/>
       <w:r>
+        <w:rPr>
+          <w:rFonts w:ascii="Courier New" w:eastAsia="Times New Roman" w:hAnsi="Courier New" w:cs="Courier New"/>
+          <w:kern w:val="0"/>
+          <w:sz w:val="20"/>
+          <w:szCs w:val="20"/>
+          <w14:ligatures w14:val="none"/>
+        </w:rPr>
         <w:t>C[</w:t>
       </w:r>
       <w:proofErr w:type="gramEnd"/>
       <w:r>
-        <w:t>Configure Environment / Visibility / Secrets]</w:t>
-      </w:r>
-    </w:p>
-    <w:p>
-      <w:r>
+        <w:rPr>
+          <w:rFonts w:ascii="Courier New" w:eastAsia="Times New Roman" w:hAnsi="Courier New" w:cs="Courier New"/>
+          <w:kern w:val="0"/>
+          <w:sz w:val="20"/>
+          <w:szCs w:val="20"/>
+          <w14:ligatures w14:val="none"/>
+        </w:rPr>
+        <w:t>Configure Project Environment &amp; Secrets]</w:t>
+      </w:r>
+    </w:p>
+    <w:p>
+      <w:pPr>
+        <w:tabs>
+          <w:tab w:val="left" w:pos="916"/>
+          <w:tab w:val="left" w:pos="1832"/>
+          <w:tab w:val="left" w:pos="2748"/>
+          <w:tab w:val="left" w:pos="3664"/>
+          <w:tab w:val="left" w:pos="4580"/>
+          <w:tab w:val="left" w:pos="5496"/>
+          <w:tab w:val="left" w:pos="6412"/>
+          <w:tab w:val="left" w:pos="7328"/>
+          <w:tab w:val="left" w:pos="8244"/>
+          <w:tab w:val="left" w:pos="9160"/>
+          <w:tab w:val="left" w:pos="10076"/>
+          <w:tab w:val="left" w:pos="10992"/>
+          <w:tab w:val="left" w:pos="11908"/>
+          <w:tab w:val="left" w:pos="12824"/>
+          <w:tab w:val="left" w:pos="13740"/>
+          <w:tab w:val="left" w:pos="14656"/>
+        </w:tabs>
+        <w:spacing w:after="0" w:line="240" w:lineRule="auto"/>
+        <w:rPr>
+          <w:rFonts w:ascii="Courier New" w:eastAsia="Times New Roman" w:hAnsi="Courier New" w:cs="Courier New"/>
+          <w:kern w:val="0"/>
+          <w:sz w:val="20"/>
+          <w:szCs w:val="20"/>
+          <w14:ligatures w14:val="none"/>
+        </w:rPr>
+      </w:pPr>
+      <w:r>
+        <w:rPr>
+          <w:rFonts w:ascii="Courier New" w:eastAsia="Times New Roman" w:hAnsi="Courier New" w:cs="Courier New"/>
+          <w:kern w:val="0"/>
+          <w:sz w:val="20"/>
+          <w:szCs w:val="20"/>
+          <w14:ligatures w14:val="none"/>
+        </w:rPr>
         <w:t xml:space="preserve">    C --&gt; </w:t>
       </w:r>
       <w:proofErr w:type="gramStart"/>
       <w:r>
+        <w:rPr>
+          <w:rFonts w:ascii="Courier New" w:eastAsia="Times New Roman" w:hAnsi="Courier New" w:cs="Courier New"/>
+          <w:kern w:val="0"/>
+          <w:sz w:val="20"/>
+          <w:szCs w:val="20"/>
+          <w14:ligatures w14:val="none"/>
+        </w:rPr>
         <w:t>D[</w:t>
       </w:r>
       <w:proofErr w:type="gramEnd"/>
       <w:r>
-        <w:t>Create Task or Load Template]</w:t>
-      </w:r>
-    </w:p>
-    <w:p>
-      <w:r>
+        <w:rPr>
+          <w:rFonts w:ascii="Courier New" w:eastAsia="Times New Roman" w:hAnsi="Courier New" w:cs="Courier New"/>
+          <w:kern w:val="0"/>
+          <w:sz w:val="20"/>
+          <w:szCs w:val="20"/>
+          <w14:ligatures w14:val="none"/>
+        </w:rPr>
+        <w:t>Create New Task or Use Template]</w:t>
+      </w:r>
+    </w:p>
+    <w:p>
+      <w:pPr>
+        <w:tabs>
+          <w:tab w:val="left" w:pos="916"/>
+          <w:tab w:val="left" w:pos="1832"/>
+          <w:tab w:val="left" w:pos="2748"/>
+          <w:tab w:val="left" w:pos="3664"/>
+          <w:tab w:val="left" w:pos="4580"/>
+          <w:tab w:val="left" w:pos="5496"/>
+          <w:tab w:val="left" w:pos="6412"/>
+          <w:tab w:val="left" w:pos="7328"/>
+          <w:tab w:val="left" w:pos="8244"/>
+          <w:tab w:val="left" w:pos="9160"/>
+          <w:tab w:val="left" w:pos="10076"/>
+          <w:tab w:val="left" w:pos="10992"/>
+          <w:tab w:val="left" w:pos="11908"/>
+          <w:tab w:val="left" w:pos="12824"/>
+          <w:tab w:val="left" w:pos="13740"/>
+          <w:tab w:val="left" w:pos="14656"/>
+        </w:tabs>
+        <w:spacing w:after="0" w:line="240" w:lineRule="auto"/>
+        <w:rPr>
+          <w:rFonts w:ascii="Courier New" w:eastAsia="Times New Roman" w:hAnsi="Courier New" w:cs="Courier New"/>
+          <w:kern w:val="0"/>
+          <w:sz w:val="20"/>
+          <w:szCs w:val="20"/>
+          <w14:ligatures w14:val="none"/>
+        </w:rPr>
+      </w:pPr>
+      <w:r>
+        <w:rPr>
+          <w:rFonts w:ascii="Courier New" w:eastAsia="Times New Roman" w:hAnsi="Courier New" w:cs="Courier New"/>
+          <w:kern w:val="0"/>
+          <w:sz w:val="20"/>
+          <w:szCs w:val="20"/>
+          <w14:ligatures w14:val="none"/>
+        </w:rPr>
         <w:t xml:space="preserve">    D --&gt; </w:t>
       </w:r>
       <w:proofErr w:type="gramStart"/>
       <w:r>
+        <w:rPr>
+          <w:rFonts w:ascii="Courier New" w:eastAsia="Times New Roman" w:hAnsi="Courier New" w:cs="Courier New"/>
+          <w:kern w:val="0"/>
+          <w:sz w:val="20"/>
+          <w:szCs w:val="20"/>
+          <w14:ligatures w14:val="none"/>
+        </w:rPr>
         <w:t>E[</w:t>
       </w:r>
       <w:proofErr w:type="gramEnd"/>
       <w:r>
+        <w:rPr>
+          <w:rFonts w:ascii="Courier New" w:eastAsia="Times New Roman" w:hAnsi="Courier New" w:cs="Courier New"/>
+          <w:kern w:val="0"/>
+          <w:sz w:val="20"/>
+          <w:szCs w:val="20"/>
+          <w14:ligatures w14:val="none"/>
+        </w:rPr>
         <w:t>Add Subtasks, Assignees, Tags, Files]</w:t>
       </w:r>
     </w:p>
     <w:p>
-      <w:r>
+      <w:pPr>
+        <w:tabs>
+          <w:tab w:val="left" w:pos="916"/>
+          <w:tab w:val="left" w:pos="1832"/>
+          <w:tab w:val="left" w:pos="2748"/>
+          <w:tab w:val="left" w:pos="3664"/>
+          <w:tab w:val="left" w:pos="4580"/>
+          <w:tab w:val="left" w:pos="5496"/>
+          <w:tab w:val="left" w:pos="6412"/>
+          <w:tab w:val="left" w:pos="7328"/>
+          <w:tab w:val="left" w:pos="8244"/>
+          <w:tab w:val="left" w:pos="9160"/>
+          <w:tab w:val="left" w:pos="10076"/>
+          <w:tab w:val="left" w:pos="10992"/>
+          <w:tab w:val="left" w:pos="11908"/>
+          <w:tab w:val="left" w:pos="12824"/>
+          <w:tab w:val="left" w:pos="13740"/>
+          <w:tab w:val="left" w:pos="14656"/>
+        </w:tabs>
+        <w:spacing w:after="0" w:line="240" w:lineRule="auto"/>
+        <w:rPr>
+          <w:rFonts w:ascii="Courier New" w:eastAsia="Times New Roman" w:hAnsi="Courier New" w:cs="Courier New"/>
+          <w:kern w:val="0"/>
+          <w:sz w:val="20"/>
+          <w:szCs w:val="20"/>
+          <w14:ligatures w14:val="none"/>
+        </w:rPr>
+      </w:pPr>
+      <w:r>
+        <w:rPr>
+          <w:rFonts w:ascii="Courier New" w:eastAsia="Times New Roman" w:hAnsi="Courier New" w:cs="Courier New"/>
+          <w:kern w:val="0"/>
+          <w:sz w:val="20"/>
+          <w:szCs w:val="20"/>
+          <w14:ligatures w14:val="none"/>
+        </w:rPr>
         <w:t xml:space="preserve">    E --&gt; </w:t>
       </w:r>
       <w:proofErr w:type="gramStart"/>
       <w:r>
+        <w:rPr>
+          <w:rFonts w:ascii="Courier New" w:eastAsia="Times New Roman" w:hAnsi="Courier New" w:cs="Courier New"/>
+          <w:kern w:val="0"/>
+          <w:sz w:val="20"/>
+          <w:szCs w:val="20"/>
+          <w14:ligatures w14:val="none"/>
+        </w:rPr>
         <w:t>F{</w:t>
       </w:r>
       <w:proofErr w:type="gramEnd"/>
       <w:r>
+        <w:rPr>
+          <w:rFonts w:ascii="Courier New" w:eastAsia="Times New Roman" w:hAnsi="Courier New" w:cs="Courier New"/>
+          <w:kern w:val="0"/>
+          <w:sz w:val="20"/>
+          <w:szCs w:val="20"/>
+          <w14:ligatures w14:val="none"/>
+        </w:rPr>
         <w:t>Real-Time Collaboration}</w:t>
       </w:r>
     </w:p>
     <w:p>
-      <w:r>
-        <w:lastRenderedPageBreak/>
+      <w:pPr>
+        <w:tabs>
+          <w:tab w:val="left" w:pos="916"/>
+          <w:tab w:val="left" w:pos="1832"/>
+          <w:tab w:val="left" w:pos="2748"/>
+          <w:tab w:val="left" w:pos="3664"/>
+          <w:tab w:val="left" w:pos="4580"/>
+          <w:tab w:val="left" w:pos="5496"/>
+          <w:tab w:val="left" w:pos="6412"/>
+          <w:tab w:val="left" w:pos="7328"/>
+          <w:tab w:val="left" w:pos="8244"/>
+          <w:tab w:val="left" w:pos="9160"/>
+          <w:tab w:val="left" w:pos="10076"/>
+          <w:tab w:val="left" w:pos="10992"/>
+          <w:tab w:val="left" w:pos="11908"/>
+          <w:tab w:val="left" w:pos="12824"/>
+          <w:tab w:val="left" w:pos="13740"/>
+          <w:tab w:val="left" w:pos="14656"/>
+        </w:tabs>
+        <w:spacing w:after="0" w:line="240" w:lineRule="auto"/>
+        <w:rPr>
+          <w:rFonts w:ascii="Courier New" w:eastAsia="Times New Roman" w:hAnsi="Courier New" w:cs="Courier New"/>
+          <w:kern w:val="0"/>
+          <w:sz w:val="20"/>
+          <w:szCs w:val="20"/>
+          <w14:ligatures w14:val="none"/>
+        </w:rPr>
+      </w:pPr>
+      <w:r>
+        <w:rPr>
+          <w:rFonts w:ascii="Courier New" w:eastAsia="Times New Roman" w:hAnsi="Courier New" w:cs="Courier New"/>
+          <w:kern w:val="0"/>
+          <w:sz w:val="20"/>
+          <w:szCs w:val="20"/>
+          <w14:ligatures w14:val="none"/>
+        </w:rPr>
         <w:t xml:space="preserve">    F --&gt; </w:t>
       </w:r>
       <w:proofErr w:type="gramStart"/>
       <w:r>
+        <w:rPr>
+          <w:rFonts w:ascii="Courier New" w:eastAsia="Times New Roman" w:hAnsi="Courier New" w:cs="Courier New"/>
+          <w:kern w:val="0"/>
+          <w:sz w:val="20"/>
+          <w:szCs w:val="20"/>
+          <w14:ligatures w14:val="none"/>
+        </w:rPr>
         <w:t>G[</w:t>
       </w:r>
       <w:proofErr w:type="gramEnd"/>
       <w:r>
+        <w:rPr>
+          <w:rFonts w:ascii="Courier New" w:eastAsia="Times New Roman" w:hAnsi="Courier New" w:cs="Courier New"/>
+          <w:kern w:val="0"/>
+          <w:sz w:val="20"/>
+          <w:szCs w:val="20"/>
+          <w14:ligatures w14:val="none"/>
+        </w:rPr>
         <w:t>Others Join / Edit / Comment]</w:t>
       </w:r>
     </w:p>
     <w:p>
-      <w:r>
+      <w:pPr>
+        <w:tabs>
+          <w:tab w:val="left" w:pos="916"/>
+          <w:tab w:val="left" w:pos="1832"/>
+          <w:tab w:val="left" w:pos="2748"/>
+          <w:tab w:val="left" w:pos="3664"/>
+          <w:tab w:val="left" w:pos="4580"/>
+          <w:tab w:val="left" w:pos="5496"/>
+          <w:tab w:val="left" w:pos="6412"/>
+          <w:tab w:val="left" w:pos="7328"/>
+          <w:tab w:val="left" w:pos="8244"/>
+          <w:tab w:val="left" w:pos="9160"/>
+          <w:tab w:val="left" w:pos="10076"/>
+          <w:tab w:val="left" w:pos="10992"/>
+          <w:tab w:val="left" w:pos="11908"/>
+          <w:tab w:val="left" w:pos="12824"/>
+          <w:tab w:val="left" w:pos="13740"/>
+          <w:tab w:val="left" w:pos="14656"/>
+        </w:tabs>
+        <w:spacing w:after="0" w:line="240" w:lineRule="auto"/>
+        <w:rPr>
+          <w:rFonts w:ascii="Courier New" w:eastAsia="Times New Roman" w:hAnsi="Courier New" w:cs="Courier New"/>
+          <w:kern w:val="0"/>
+          <w:sz w:val="20"/>
+          <w:szCs w:val="20"/>
+          <w14:ligatures w14:val="none"/>
+        </w:rPr>
+      </w:pPr>
+      <w:r>
+        <w:rPr>
+          <w:rFonts w:ascii="Courier New" w:eastAsia="Times New Roman" w:hAnsi="Courier New" w:cs="Courier New"/>
+          <w:kern w:val="0"/>
+          <w:sz w:val="20"/>
+          <w:szCs w:val="20"/>
+          <w14:ligatures w14:val="none"/>
+        </w:rPr>
         <w:t xml:space="preserve">    G --&gt; </w:t>
       </w:r>
       <w:proofErr w:type="gramStart"/>
       <w:r>
+        <w:rPr>
+          <w:rFonts w:ascii="Courier New" w:eastAsia="Times New Roman" w:hAnsi="Courier New" w:cs="Courier New"/>
+          <w:kern w:val="0"/>
+          <w:sz w:val="20"/>
+          <w:szCs w:val="20"/>
+          <w14:ligatures w14:val="none"/>
+        </w:rPr>
         <w:t>H[</w:t>
       </w:r>
       <w:proofErr w:type="gramEnd"/>
       <w:r>
-        <w:t xml:space="preserve">Task Appears in Views (Kanban, Calendar, Gantt, </w:t>
-      </w:r>
-      <w:proofErr w:type="spellStart"/>
-      <w:r>
-        <w:t>etc</w:t>
-      </w:r>
-      <w:proofErr w:type="spellEnd"/>
-      <w:r>
-        <w:t>)]</w:t>
-      </w:r>
-    </w:p>
-    <w:p>
-      <w:r>
+        <w:rPr>
+          <w:rFonts w:ascii="Courier New" w:eastAsia="Times New Roman" w:hAnsi="Courier New" w:cs="Courier New"/>
+          <w:kern w:val="0"/>
+          <w:sz w:val="20"/>
+          <w:szCs w:val="20"/>
+          <w14:ligatures w14:val="none"/>
+        </w:rPr>
+        <w:t>Tasks Populate Views (Kanban, Calendar, Gantt)]</w:t>
+      </w:r>
+    </w:p>
+    <w:p>
+      <w:pPr>
+        <w:tabs>
+          <w:tab w:val="left" w:pos="916"/>
+          <w:tab w:val="left" w:pos="1832"/>
+          <w:tab w:val="left" w:pos="2748"/>
+          <w:tab w:val="left" w:pos="3664"/>
+          <w:tab w:val="left" w:pos="4580"/>
+          <w:tab w:val="left" w:pos="5496"/>
+          <w:tab w:val="left" w:pos="6412"/>
+          <w:tab w:val="left" w:pos="7328"/>
+          <w:tab w:val="left" w:pos="8244"/>
+          <w:tab w:val="left" w:pos="9160"/>
+          <w:tab w:val="left" w:pos="10076"/>
+          <w:tab w:val="left" w:pos="10992"/>
+          <w:tab w:val="left" w:pos="11908"/>
+          <w:tab w:val="left" w:pos="12824"/>
+          <w:tab w:val="left" w:pos="13740"/>
+          <w:tab w:val="left" w:pos="14656"/>
+        </w:tabs>
+        <w:spacing w:after="0" w:line="240" w:lineRule="auto"/>
+        <w:rPr>
+          <w:rFonts w:ascii="Courier New" w:eastAsia="Times New Roman" w:hAnsi="Courier New" w:cs="Courier New"/>
+          <w:kern w:val="0"/>
+          <w:sz w:val="20"/>
+          <w:szCs w:val="20"/>
+          <w14:ligatures w14:val="none"/>
+        </w:rPr>
+      </w:pPr>
+      <w:r>
+        <w:rPr>
+          <w:rFonts w:ascii="Courier New" w:eastAsia="Times New Roman" w:hAnsi="Courier New" w:cs="Courier New"/>
+          <w:kern w:val="0"/>
+          <w:sz w:val="20"/>
+          <w:szCs w:val="20"/>
+          <w14:ligatures w14:val="none"/>
+        </w:rPr>
         <w:t xml:space="preserve">    H --&gt; </w:t>
       </w:r>
       <w:proofErr w:type="gramStart"/>
       <w:r>
+        <w:rPr>
+          <w:rFonts w:ascii="Courier New" w:eastAsia="Times New Roman" w:hAnsi="Courier New" w:cs="Courier New"/>
+          <w:kern w:val="0"/>
+          <w:sz w:val="20"/>
+          <w:szCs w:val="20"/>
+          <w14:ligatures w14:val="none"/>
+        </w:rPr>
         <w:t>I[</w:t>
       </w:r>
       <w:proofErr w:type="gramEnd"/>
       <w:r>
-        <w:t>Task Updated: Drag, Comment, Mark Complete]</w:t>
-      </w:r>
-    </w:p>
-    <w:p>
-      <w:r>
+        <w:rPr>
+          <w:rFonts w:ascii="Courier New" w:eastAsia="Times New Roman" w:hAnsi="Courier New" w:cs="Courier New"/>
+          <w:kern w:val="0"/>
+          <w:sz w:val="20"/>
+          <w:szCs w:val="20"/>
+          <w14:ligatures w14:val="none"/>
+        </w:rPr>
+        <w:t>Update Tasks: Drag, Comment, Mark Complete]</w:t>
+      </w:r>
+    </w:p>
+    <w:p>
+      <w:pPr>
+        <w:tabs>
+          <w:tab w:val="left" w:pos="916"/>
+          <w:tab w:val="left" w:pos="1832"/>
+          <w:tab w:val="left" w:pos="2748"/>
+          <w:tab w:val="left" w:pos="3664"/>
+          <w:tab w:val="left" w:pos="4580"/>
+          <w:tab w:val="left" w:pos="5496"/>
+          <w:tab w:val="left" w:pos="6412"/>
+          <w:tab w:val="left" w:pos="7328"/>
+          <w:tab w:val="left" w:pos="8244"/>
+          <w:tab w:val="left" w:pos="9160"/>
+          <w:tab w:val="left" w:pos="10076"/>
+          <w:tab w:val="left" w:pos="10992"/>
+          <w:tab w:val="left" w:pos="11908"/>
+          <w:tab w:val="left" w:pos="12824"/>
+          <w:tab w:val="left" w:pos="13740"/>
+          <w:tab w:val="left" w:pos="14656"/>
+        </w:tabs>
+        <w:spacing w:after="0" w:line="240" w:lineRule="auto"/>
+        <w:rPr>
+          <w:rFonts w:ascii="Courier New" w:eastAsia="Times New Roman" w:hAnsi="Courier New" w:cs="Courier New"/>
+          <w:kern w:val="0"/>
+          <w:sz w:val="20"/>
+          <w:szCs w:val="20"/>
+          <w14:ligatures w14:val="none"/>
+        </w:rPr>
+      </w:pPr>
+      <w:r>
+        <w:rPr>
+          <w:rFonts w:ascii="Courier New" w:eastAsia="Times New Roman" w:hAnsi="Courier New" w:cs="Courier New"/>
+          <w:kern w:val="0"/>
+          <w:sz w:val="20"/>
+          <w:szCs w:val="20"/>
+          <w14:ligatures w14:val="none"/>
+        </w:rPr>
         <w:t xml:space="preserve">    I --&gt; </w:t>
       </w:r>
       <w:proofErr w:type="gramStart"/>
       <w:r>
+        <w:rPr>
+          <w:rFonts w:ascii="Courier New" w:eastAsia="Times New Roman" w:hAnsi="Courier New" w:cs="Courier New"/>
+          <w:kern w:val="0"/>
+          <w:sz w:val="20"/>
+          <w:szCs w:val="20"/>
+          <w14:ligatures w14:val="none"/>
+        </w:rPr>
         <w:t>J[</w:t>
       </w:r>
       <w:proofErr w:type="gramEnd"/>
       <w:r>
-        <w:t>Trigger Automations (e.g. feedback task)]</w:t>
-      </w:r>
-    </w:p>
-    <w:p>
-      <w:r>
+        <w:rPr>
+          <w:rFonts w:ascii="Courier New" w:eastAsia="Times New Roman" w:hAnsi="Courier New" w:cs="Courier New"/>
+          <w:kern w:val="0"/>
+          <w:sz w:val="20"/>
+          <w:szCs w:val="20"/>
+          <w14:ligatures w14:val="none"/>
+        </w:rPr>
+        <w:t>Trigger Automations (e.g. feedback request)]</w:t>
+      </w:r>
+    </w:p>
+    <w:p>
+      <w:pPr>
+        <w:tabs>
+          <w:tab w:val="left" w:pos="916"/>
+          <w:tab w:val="left" w:pos="1832"/>
+          <w:tab w:val="left" w:pos="2748"/>
+          <w:tab w:val="left" w:pos="3664"/>
+          <w:tab w:val="left" w:pos="4580"/>
+          <w:tab w:val="left" w:pos="5496"/>
+          <w:tab w:val="left" w:pos="6412"/>
+          <w:tab w:val="left" w:pos="7328"/>
+          <w:tab w:val="left" w:pos="8244"/>
+          <w:tab w:val="left" w:pos="9160"/>
+          <w:tab w:val="left" w:pos="10076"/>
+          <w:tab w:val="left" w:pos="10992"/>
+          <w:tab w:val="left" w:pos="11908"/>
+          <w:tab w:val="left" w:pos="12824"/>
+          <w:tab w:val="left" w:pos="13740"/>
+          <w:tab w:val="left" w:pos="14656"/>
+        </w:tabs>
+        <w:spacing w:after="0" w:line="240" w:lineRule="auto"/>
+        <w:rPr>
+          <w:rFonts w:ascii="Courier New" w:eastAsia="Times New Roman" w:hAnsi="Courier New" w:cs="Courier New"/>
+          <w:kern w:val="0"/>
+          <w:sz w:val="20"/>
+          <w:szCs w:val="20"/>
+          <w14:ligatures w14:val="none"/>
+        </w:rPr>
+      </w:pPr>
+      <w:r>
+        <w:rPr>
+          <w:rFonts w:ascii="Courier New" w:eastAsia="Times New Roman" w:hAnsi="Courier New" w:cs="Courier New"/>
+          <w:kern w:val="0"/>
+          <w:sz w:val="20"/>
+          <w:szCs w:val="20"/>
+          <w14:ligatures w14:val="none"/>
+        </w:rPr>
         <w:t xml:space="preserve">    J --&gt; </w:t>
       </w:r>
       <w:proofErr w:type="gramStart"/>
       <w:r>
+        <w:rPr>
+          <w:rFonts w:ascii="Courier New" w:eastAsia="Times New Roman" w:hAnsi="Courier New" w:cs="Courier New"/>
+          <w:kern w:val="0"/>
+          <w:sz w:val="20"/>
+          <w:szCs w:val="20"/>
+          <w14:ligatures w14:val="none"/>
+        </w:rPr>
         <w:t>K[</w:t>
       </w:r>
       <w:proofErr w:type="gramEnd"/>
       <w:r>
-        <w:t>Gamify / Notify / Log Activity]</w:t>
-      </w:r>
-    </w:p>
-    <w:p>
-      <w:r>
+        <w:rPr>
+          <w:rFonts w:ascii="Courier New" w:eastAsia="Times New Roman" w:hAnsi="Courier New" w:cs="Courier New"/>
+          <w:kern w:val="0"/>
+          <w:sz w:val="20"/>
+          <w:szCs w:val="20"/>
+          <w14:ligatures w14:val="none"/>
+        </w:rPr>
+        <w:t>Gamify / Notify / Log Activities]</w:t>
+      </w:r>
+    </w:p>
+    <w:p>
+      <w:pPr>
+        <w:tabs>
+          <w:tab w:val="left" w:pos="916"/>
+          <w:tab w:val="left" w:pos="1832"/>
+          <w:tab w:val="left" w:pos="2748"/>
+          <w:tab w:val="left" w:pos="3664"/>
+          <w:tab w:val="left" w:pos="4580"/>
+          <w:tab w:val="left" w:pos="5496"/>
+          <w:tab w:val="left" w:pos="6412"/>
+          <w:tab w:val="left" w:pos="7328"/>
+          <w:tab w:val="left" w:pos="8244"/>
+          <w:tab w:val="left" w:pos="9160"/>
+          <w:tab w:val="left" w:pos="10076"/>
+          <w:tab w:val="left" w:pos="10992"/>
+          <w:tab w:val="left" w:pos="11908"/>
+          <w:tab w:val="left" w:pos="12824"/>
+          <w:tab w:val="left" w:pos="13740"/>
+          <w:tab w:val="left" w:pos="14656"/>
+        </w:tabs>
+        <w:spacing w:after="0" w:line="240" w:lineRule="auto"/>
+        <w:rPr>
+          <w:rFonts w:ascii="Courier New" w:eastAsia="Times New Roman" w:hAnsi="Courier New" w:cs="Courier New"/>
+          <w:kern w:val="0"/>
+          <w:sz w:val="20"/>
+          <w:szCs w:val="20"/>
+          <w14:ligatures w14:val="none"/>
+        </w:rPr>
+      </w:pPr>
+      <w:r>
+        <w:rPr>
+          <w:rFonts w:ascii="Courier New" w:eastAsia="Times New Roman" w:hAnsi="Courier New" w:cs="Courier New"/>
+          <w:kern w:val="0"/>
+          <w:sz w:val="20"/>
+          <w:szCs w:val="20"/>
+          <w14:ligatures w14:val="none"/>
+        </w:rPr>
         <w:t xml:space="preserve">    K --&gt; </w:t>
       </w:r>
       <w:proofErr w:type="gramStart"/>
       <w:r>
+        <w:rPr>
+          <w:rFonts w:ascii="Courier New" w:eastAsia="Times New Roman" w:hAnsi="Courier New" w:cs="Courier New"/>
+          <w:kern w:val="0"/>
+          <w:sz w:val="20"/>
+          <w:szCs w:val="20"/>
+          <w14:ligatures w14:val="none"/>
+        </w:rPr>
         <w:t>L[</w:t>
       </w:r>
       <w:proofErr w:type="gramEnd"/>
       <w:r>
-        <w:t>Data Appears in Analytics &amp; Dashboard]</w:t>
-      </w:r>
-    </w:p>
-    <w:p>
-      <w:pPr>
-        <w:pStyle w:val="ListParagraph"/>
-        <w:numPr>
-          <w:ilvl w:val="3"/>
-          <w:numId w:val="10"/>
-        </w:numPr>
-      </w:pPr>
-    </w:p>
+        <w:rPr>
+          <w:rFonts w:ascii="Courier New" w:eastAsia="Times New Roman" w:hAnsi="Courier New" w:cs="Courier New"/>
+          <w:kern w:val="0"/>
+          <w:sz w:val="20"/>
+          <w:szCs w:val="20"/>
+          <w14:ligatures w14:val="none"/>
+        </w:rPr>
+        <w:t>Data Feeds into Analytics &amp; Dashboard]</w:t>
+      </w:r>
+    </w:p>
+    <w:p/>
     <w:sectPr>
       <w:pgSz w:w="12240" w:h="15840"/>
       <w:pgMar w:top="1440" w:right="1440" w:bottom="1440" w:left="1440" w:header="720" w:footer="720" w:gutter="0"/>
@@ -1872,6 +4368,453 @@
 <file path=word/numbering.xml><?xml version="1.0" encoding="utf-8"?>
 <w:numbering xmlns:wpc="http://schemas.microsoft.com/office/word/2010/wordprocessingCanvas" xmlns:cx="http://schemas.microsoft.com/office/drawing/2014/chartex" xmlns:cx1="http://schemas.microsoft.com/office/drawing/2015/9/8/chartex" xmlns:cx2="http://schemas.microsoft.com/office/drawing/2015/10/21/chartex" xmlns:cx3="http://schemas.microsoft.com/office/drawing/2016/5/9/chartex" xmlns:cx4="http://schemas.microsoft.com/office/drawing/2016/5/10/chartex" xmlns:cx5="http://schemas.microsoft.com/office/drawing/2016/5/11/chartex" xmlns:cx6="http://schemas.microsoft.com/office/drawing/2016/5/12/chartex" xmlns:cx7="http://schemas.microsoft.com/office/drawing/2016/5/13/chartex" xmlns:cx8="http://schemas.microsoft.com/office/drawing/2016/5/14/chartex" xmlns:mc="http://schemas.openxmlformats.org/markup-compatibility/2006" xmlns:aink="http://schemas.microsoft.com/office/drawing/2016/ink" xmlns:am3d="http://schemas.microsoft.com/office/drawing/2017/model3d" xmlns:o="urn:schemas-microsoft-com:office:office" xmlns:oel="http://schemas.microsoft.com/office/2019/extlst" xmlns:r="http://schemas.openxmlformats.org/officeDocument/2006/relationships" xmlns:m="http://schemas.openxmlformats.org/officeDocument/2006/math" xmlns:v="urn:schemas-microsoft-com:vml" xmlns:wp14="http://schemas.microsoft.com/office/word/2010/wordprocessingDrawing" xmlns:wp="http://schemas.openxmlformats.org/drawingml/2006/wordprocessingDrawing" xmlns:w10="urn:schemas-microsoft-com:office:word" xmlns:w="http://schemas.openxmlformats.org/wordprocessingml/2006/main" xmlns:w14="http://schemas.microsoft.com/office/word/2010/wordml" xmlns:w15="http://schemas.microsoft.com/office/word/2012/wordml" xmlns:w16cex="http://schemas.microsoft.com/office/word/2018/wordml/cex" xmlns:w16cid="http://schemas.microsoft.com/office/word/2016/wordml/cid" xmlns:w16="http://schemas.microsoft.com/office/word/2018/wordml" xmlns:w16du="http://schemas.microsoft.com/office/word/2023/wordml/word16du" xmlns:w16sdtdh="http://schemas.microsoft.com/office/word/2020/wordml/sdtdatahash" xmlns:w16sdtfl="http://schemas.microsoft.com/office/word/2024/wordml/sdtformatlock" xmlns:w16se="http://schemas.microsoft.com/office/word/2015/wordml/symex" xmlns:wpg="http://schemas.microsoft.com/office/word/2010/wordprocessingGroup" xmlns:wpi="http://schemas.microsoft.com/office/word/2010/wordprocessingInk" xmlns:wne="http://schemas.microsoft.com/office/word/2006/wordml" xmlns:wps="http://schemas.microsoft.com/office/word/2010/wordprocessingShape" mc:Ignorable="w14 w15 w16se w16cid w16 w16cex w16sdtdh w16sdtfl w16du wp14">
   <w:abstractNum w:abstractNumId="0" w15:restartNumberingAfterBreak="0">
+    <w:nsid w:val="0C4015B7"/>
+    <w:multiLevelType w:val="multilevel"/>
+    <w:tmpl w:val="828EFF70"/>
+    <w:lvl w:ilvl="0">
+      <w:start w:val="1"/>
+      <w:numFmt w:val="bullet"/>
+      <w:lvlText w:val=""/>
+      <w:lvlJc w:val="left"/>
+      <w:pPr>
+        <w:tabs>
+          <w:tab w:val="num" w:pos="720"/>
+        </w:tabs>
+        <w:ind w:left="720" w:hanging="360"/>
+      </w:pPr>
+      <w:rPr>
+        <w:rFonts w:ascii="Symbol" w:hAnsi="Symbol" w:hint="default"/>
+        <w:sz w:val="20"/>
+      </w:rPr>
+    </w:lvl>
+    <w:lvl w:ilvl="1" w:tentative="1">
+      <w:start w:val="1"/>
+      <w:numFmt w:val="bullet"/>
+      <w:lvlText w:val="o"/>
+      <w:lvlJc w:val="left"/>
+      <w:pPr>
+        <w:tabs>
+          <w:tab w:val="num" w:pos="1440"/>
+        </w:tabs>
+        <w:ind w:left="1440" w:hanging="360"/>
+      </w:pPr>
+      <w:rPr>
+        <w:rFonts w:ascii="Courier New" w:hAnsi="Courier New" w:hint="default"/>
+        <w:sz w:val="20"/>
+      </w:rPr>
+    </w:lvl>
+    <w:lvl w:ilvl="2" w:tentative="1">
+      <w:start w:val="1"/>
+      <w:numFmt w:val="bullet"/>
+      <w:lvlText w:val=""/>
+      <w:lvlJc w:val="left"/>
+      <w:pPr>
+        <w:tabs>
+          <w:tab w:val="num" w:pos="2160"/>
+        </w:tabs>
+        <w:ind w:left="2160" w:hanging="360"/>
+      </w:pPr>
+      <w:rPr>
+        <w:rFonts w:ascii="Wingdings" w:hAnsi="Wingdings" w:hint="default"/>
+        <w:sz w:val="20"/>
+      </w:rPr>
+    </w:lvl>
+    <w:lvl w:ilvl="3" w:tentative="1">
+      <w:start w:val="1"/>
+      <w:numFmt w:val="bullet"/>
+      <w:lvlText w:val=""/>
+      <w:lvlJc w:val="left"/>
+      <w:pPr>
+        <w:tabs>
+          <w:tab w:val="num" w:pos="2880"/>
+        </w:tabs>
+        <w:ind w:left="2880" w:hanging="360"/>
+      </w:pPr>
+      <w:rPr>
+        <w:rFonts w:ascii="Wingdings" w:hAnsi="Wingdings" w:hint="default"/>
+        <w:sz w:val="20"/>
+      </w:rPr>
+    </w:lvl>
+    <w:lvl w:ilvl="4" w:tentative="1">
+      <w:start w:val="1"/>
+      <w:numFmt w:val="bullet"/>
+      <w:lvlText w:val=""/>
+      <w:lvlJc w:val="left"/>
+      <w:pPr>
+        <w:tabs>
+          <w:tab w:val="num" w:pos="3600"/>
+        </w:tabs>
+        <w:ind w:left="3600" w:hanging="360"/>
+      </w:pPr>
+      <w:rPr>
+        <w:rFonts w:ascii="Wingdings" w:hAnsi="Wingdings" w:hint="default"/>
+        <w:sz w:val="20"/>
+      </w:rPr>
+    </w:lvl>
+    <w:lvl w:ilvl="5" w:tentative="1">
+      <w:start w:val="1"/>
+      <w:numFmt w:val="bullet"/>
+      <w:lvlText w:val=""/>
+      <w:lvlJc w:val="left"/>
+      <w:pPr>
+        <w:tabs>
+          <w:tab w:val="num" w:pos="4320"/>
+        </w:tabs>
+        <w:ind w:left="4320" w:hanging="360"/>
+      </w:pPr>
+      <w:rPr>
+        <w:rFonts w:ascii="Wingdings" w:hAnsi="Wingdings" w:hint="default"/>
+        <w:sz w:val="20"/>
+      </w:rPr>
+    </w:lvl>
+    <w:lvl w:ilvl="6" w:tentative="1">
+      <w:start w:val="1"/>
+      <w:numFmt w:val="bullet"/>
+      <w:lvlText w:val=""/>
+      <w:lvlJc w:val="left"/>
+      <w:pPr>
+        <w:tabs>
+          <w:tab w:val="num" w:pos="5040"/>
+        </w:tabs>
+        <w:ind w:left="5040" w:hanging="360"/>
+      </w:pPr>
+      <w:rPr>
+        <w:rFonts w:ascii="Wingdings" w:hAnsi="Wingdings" w:hint="default"/>
+        <w:sz w:val="20"/>
+      </w:rPr>
+    </w:lvl>
+    <w:lvl w:ilvl="7" w:tentative="1">
+      <w:start w:val="1"/>
+      <w:numFmt w:val="bullet"/>
+      <w:lvlText w:val=""/>
+      <w:lvlJc w:val="left"/>
+      <w:pPr>
+        <w:tabs>
+          <w:tab w:val="num" w:pos="5760"/>
+        </w:tabs>
+        <w:ind w:left="5760" w:hanging="360"/>
+      </w:pPr>
+      <w:rPr>
+        <w:rFonts w:ascii="Wingdings" w:hAnsi="Wingdings" w:hint="default"/>
+        <w:sz w:val="20"/>
+      </w:rPr>
+    </w:lvl>
+    <w:lvl w:ilvl="8" w:tentative="1">
+      <w:start w:val="1"/>
+      <w:numFmt w:val="bullet"/>
+      <w:lvlText w:val=""/>
+      <w:lvlJc w:val="left"/>
+      <w:pPr>
+        <w:tabs>
+          <w:tab w:val="num" w:pos="6480"/>
+        </w:tabs>
+        <w:ind w:left="6480" w:hanging="360"/>
+      </w:pPr>
+      <w:rPr>
+        <w:rFonts w:ascii="Wingdings" w:hAnsi="Wingdings" w:hint="default"/>
+        <w:sz w:val="20"/>
+      </w:rPr>
+    </w:lvl>
+  </w:abstractNum>
+  <w:abstractNum w:abstractNumId="1" w15:restartNumberingAfterBreak="0">
+    <w:nsid w:val="101641AE"/>
+    <w:multiLevelType w:val="multilevel"/>
+    <w:tmpl w:val="02C81BF2"/>
+    <w:lvl w:ilvl="0">
+      <w:start w:val="1"/>
+      <w:numFmt w:val="bullet"/>
+      <w:lvlText w:val=""/>
+      <w:lvlJc w:val="left"/>
+      <w:pPr>
+        <w:tabs>
+          <w:tab w:val="num" w:pos="720"/>
+        </w:tabs>
+        <w:ind w:left="720" w:hanging="360"/>
+      </w:pPr>
+      <w:rPr>
+        <w:rFonts w:ascii="Symbol" w:hAnsi="Symbol" w:hint="default"/>
+        <w:sz w:val="20"/>
+      </w:rPr>
+    </w:lvl>
+    <w:lvl w:ilvl="1">
+      <w:start w:val="1"/>
+      <w:numFmt w:val="bullet"/>
+      <w:lvlText w:val="o"/>
+      <w:lvlJc w:val="left"/>
+      <w:pPr>
+        <w:tabs>
+          <w:tab w:val="num" w:pos="1440"/>
+        </w:tabs>
+        <w:ind w:left="1440" w:hanging="360"/>
+      </w:pPr>
+      <w:rPr>
+        <w:rFonts w:ascii="Courier New" w:hAnsi="Courier New" w:hint="default"/>
+        <w:sz w:val="20"/>
+      </w:rPr>
+    </w:lvl>
+    <w:lvl w:ilvl="2" w:tentative="1">
+      <w:start w:val="1"/>
+      <w:numFmt w:val="bullet"/>
+      <w:lvlText w:val=""/>
+      <w:lvlJc w:val="left"/>
+      <w:pPr>
+        <w:tabs>
+          <w:tab w:val="num" w:pos="2160"/>
+        </w:tabs>
+        <w:ind w:left="2160" w:hanging="360"/>
+      </w:pPr>
+      <w:rPr>
+        <w:rFonts w:ascii="Wingdings" w:hAnsi="Wingdings" w:hint="default"/>
+        <w:sz w:val="20"/>
+      </w:rPr>
+    </w:lvl>
+    <w:lvl w:ilvl="3" w:tentative="1">
+      <w:start w:val="1"/>
+      <w:numFmt w:val="bullet"/>
+      <w:lvlText w:val=""/>
+      <w:lvlJc w:val="left"/>
+      <w:pPr>
+        <w:tabs>
+          <w:tab w:val="num" w:pos="2880"/>
+        </w:tabs>
+        <w:ind w:left="2880" w:hanging="360"/>
+      </w:pPr>
+      <w:rPr>
+        <w:rFonts w:ascii="Wingdings" w:hAnsi="Wingdings" w:hint="default"/>
+        <w:sz w:val="20"/>
+      </w:rPr>
+    </w:lvl>
+    <w:lvl w:ilvl="4" w:tentative="1">
+      <w:start w:val="1"/>
+      <w:numFmt w:val="bullet"/>
+      <w:lvlText w:val=""/>
+      <w:lvlJc w:val="left"/>
+      <w:pPr>
+        <w:tabs>
+          <w:tab w:val="num" w:pos="3600"/>
+        </w:tabs>
+        <w:ind w:left="3600" w:hanging="360"/>
+      </w:pPr>
+      <w:rPr>
+        <w:rFonts w:ascii="Wingdings" w:hAnsi="Wingdings" w:hint="default"/>
+        <w:sz w:val="20"/>
+      </w:rPr>
+    </w:lvl>
+    <w:lvl w:ilvl="5" w:tentative="1">
+      <w:start w:val="1"/>
+      <w:numFmt w:val="bullet"/>
+      <w:lvlText w:val=""/>
+      <w:lvlJc w:val="left"/>
+      <w:pPr>
+        <w:tabs>
+          <w:tab w:val="num" w:pos="4320"/>
+        </w:tabs>
+        <w:ind w:left="4320" w:hanging="360"/>
+      </w:pPr>
+      <w:rPr>
+        <w:rFonts w:ascii="Wingdings" w:hAnsi="Wingdings" w:hint="default"/>
+        <w:sz w:val="20"/>
+      </w:rPr>
+    </w:lvl>
+    <w:lvl w:ilvl="6" w:tentative="1">
+      <w:start w:val="1"/>
+      <w:numFmt w:val="bullet"/>
+      <w:lvlText w:val=""/>
+      <w:lvlJc w:val="left"/>
+      <w:pPr>
+        <w:tabs>
+          <w:tab w:val="num" w:pos="5040"/>
+        </w:tabs>
+        <w:ind w:left="5040" w:hanging="360"/>
+      </w:pPr>
+      <w:rPr>
+        <w:rFonts w:ascii="Wingdings" w:hAnsi="Wingdings" w:hint="default"/>
+        <w:sz w:val="20"/>
+      </w:rPr>
+    </w:lvl>
+    <w:lvl w:ilvl="7" w:tentative="1">
+      <w:start w:val="1"/>
+      <w:numFmt w:val="bullet"/>
+      <w:lvlText w:val=""/>
+      <w:lvlJc w:val="left"/>
+      <w:pPr>
+        <w:tabs>
+          <w:tab w:val="num" w:pos="5760"/>
+        </w:tabs>
+        <w:ind w:left="5760" w:hanging="360"/>
+      </w:pPr>
+      <w:rPr>
+        <w:rFonts w:ascii="Wingdings" w:hAnsi="Wingdings" w:hint="default"/>
+        <w:sz w:val="20"/>
+      </w:rPr>
+    </w:lvl>
+    <w:lvl w:ilvl="8" w:tentative="1">
+      <w:start w:val="1"/>
+      <w:numFmt w:val="bullet"/>
+      <w:lvlText w:val=""/>
+      <w:lvlJc w:val="left"/>
+      <w:pPr>
+        <w:tabs>
+          <w:tab w:val="num" w:pos="6480"/>
+        </w:tabs>
+        <w:ind w:left="6480" w:hanging="360"/>
+      </w:pPr>
+      <w:rPr>
+        <w:rFonts w:ascii="Wingdings" w:hAnsi="Wingdings" w:hint="default"/>
+        <w:sz w:val="20"/>
+      </w:rPr>
+    </w:lvl>
+  </w:abstractNum>
+  <w:abstractNum w:abstractNumId="2" w15:restartNumberingAfterBreak="0">
+    <w:nsid w:val="1409422F"/>
+    <w:multiLevelType w:val="multilevel"/>
+    <w:tmpl w:val="84484648"/>
+    <w:lvl w:ilvl="0">
+      <w:start w:val="1"/>
+      <w:numFmt w:val="bullet"/>
+      <w:lvlText w:val=""/>
+      <w:lvlJc w:val="left"/>
+      <w:pPr>
+        <w:tabs>
+          <w:tab w:val="num" w:pos="720"/>
+        </w:tabs>
+        <w:ind w:left="720" w:hanging="360"/>
+      </w:pPr>
+      <w:rPr>
+        <w:rFonts w:ascii="Symbol" w:hAnsi="Symbol" w:hint="default"/>
+        <w:sz w:val="20"/>
+      </w:rPr>
+    </w:lvl>
+    <w:lvl w:ilvl="1">
+      <w:start w:val="1"/>
+      <w:numFmt w:val="bullet"/>
+      <w:lvlText w:val="o"/>
+      <w:lvlJc w:val="left"/>
+      <w:pPr>
+        <w:tabs>
+          <w:tab w:val="num" w:pos="1440"/>
+        </w:tabs>
+        <w:ind w:left="1440" w:hanging="360"/>
+      </w:pPr>
+      <w:rPr>
+        <w:rFonts w:ascii="Courier New" w:hAnsi="Courier New" w:hint="default"/>
+        <w:sz w:val="20"/>
+      </w:rPr>
+    </w:lvl>
+    <w:lvl w:ilvl="2" w:tentative="1">
+      <w:start w:val="1"/>
+      <w:numFmt w:val="bullet"/>
+      <w:lvlText w:val=""/>
+      <w:lvlJc w:val="left"/>
+      <w:pPr>
+        <w:tabs>
+          <w:tab w:val="num" w:pos="2160"/>
+        </w:tabs>
+        <w:ind w:left="2160" w:hanging="360"/>
+      </w:pPr>
+      <w:rPr>
+        <w:rFonts w:ascii="Wingdings" w:hAnsi="Wingdings" w:hint="default"/>
+        <w:sz w:val="20"/>
+      </w:rPr>
+    </w:lvl>
+    <w:lvl w:ilvl="3" w:tentative="1">
+      <w:start w:val="1"/>
+      <w:numFmt w:val="bullet"/>
+      <w:lvlText w:val=""/>
+      <w:lvlJc w:val="left"/>
+      <w:pPr>
+        <w:tabs>
+          <w:tab w:val="num" w:pos="2880"/>
+        </w:tabs>
+        <w:ind w:left="2880" w:hanging="360"/>
+      </w:pPr>
+      <w:rPr>
+        <w:rFonts w:ascii="Wingdings" w:hAnsi="Wingdings" w:hint="default"/>
+        <w:sz w:val="20"/>
+      </w:rPr>
+    </w:lvl>
+    <w:lvl w:ilvl="4" w:tentative="1">
+      <w:start w:val="1"/>
+      <w:numFmt w:val="bullet"/>
+      <w:lvlText w:val=""/>
+      <w:lvlJc w:val="left"/>
+      <w:pPr>
+        <w:tabs>
+          <w:tab w:val="num" w:pos="3600"/>
+        </w:tabs>
+        <w:ind w:left="3600" w:hanging="360"/>
+      </w:pPr>
+      <w:rPr>
+        <w:rFonts w:ascii="Wingdings" w:hAnsi="Wingdings" w:hint="default"/>
+        <w:sz w:val="20"/>
+      </w:rPr>
+    </w:lvl>
+    <w:lvl w:ilvl="5" w:tentative="1">
+      <w:start w:val="1"/>
+      <w:numFmt w:val="bullet"/>
+      <w:lvlText w:val=""/>
+      <w:lvlJc w:val="left"/>
+      <w:pPr>
+        <w:tabs>
+          <w:tab w:val="num" w:pos="4320"/>
+        </w:tabs>
+        <w:ind w:left="4320" w:hanging="360"/>
+      </w:pPr>
+      <w:rPr>
+        <w:rFonts w:ascii="Wingdings" w:hAnsi="Wingdings" w:hint="default"/>
+        <w:sz w:val="20"/>
+      </w:rPr>
+    </w:lvl>
+    <w:lvl w:ilvl="6" w:tentative="1">
+      <w:start w:val="1"/>
+      <w:numFmt w:val="bullet"/>
+      <w:lvlText w:val=""/>
+      <w:lvlJc w:val="left"/>
+      <w:pPr>
+        <w:tabs>
+          <w:tab w:val="num" w:pos="5040"/>
+        </w:tabs>
+        <w:ind w:left="5040" w:hanging="360"/>
+      </w:pPr>
+      <w:rPr>
+        <w:rFonts w:ascii="Wingdings" w:hAnsi="Wingdings" w:hint="default"/>
+        <w:sz w:val="20"/>
+      </w:rPr>
+    </w:lvl>
+    <w:lvl w:ilvl="7" w:tentative="1">
+      <w:start w:val="1"/>
+      <w:numFmt w:val="bullet"/>
+      <w:lvlText w:val=""/>
+      <w:lvlJc w:val="left"/>
+      <w:pPr>
+        <w:tabs>
+          <w:tab w:val="num" w:pos="5760"/>
+        </w:tabs>
+        <w:ind w:left="5760" w:hanging="360"/>
+      </w:pPr>
+      <w:rPr>
+        <w:rFonts w:ascii="Wingdings" w:hAnsi="Wingdings" w:hint="default"/>
+        <w:sz w:val="20"/>
+      </w:rPr>
+    </w:lvl>
+    <w:lvl w:ilvl="8" w:tentative="1">
+      <w:start w:val="1"/>
+      <w:numFmt w:val="bullet"/>
+      <w:lvlText w:val=""/>
+      <w:lvlJc w:val="left"/>
+      <w:pPr>
+        <w:tabs>
+          <w:tab w:val="num" w:pos="6480"/>
+        </w:tabs>
+        <w:ind w:left="6480" w:hanging="360"/>
+      </w:pPr>
+      <w:rPr>
+        <w:rFonts w:ascii="Wingdings" w:hAnsi="Wingdings" w:hint="default"/>
+        <w:sz w:val="20"/>
+      </w:rPr>
+    </w:lvl>
+  </w:abstractNum>
+  <w:abstractNum w:abstractNumId="3" w15:restartNumberingAfterBreak="0">
     <w:nsid w:val="26776347"/>
     <w:multiLevelType w:val="multilevel"/>
     <w:tmpl w:val="ED0EE368"/>
@@ -2016,7 +4959,156 @@
       </w:rPr>
     </w:lvl>
   </w:abstractNum>
-  <w:abstractNum w:abstractNumId="1" w15:restartNumberingAfterBreak="0">
+  <w:abstractNum w:abstractNumId="4" w15:restartNumberingAfterBreak="0">
+    <w:nsid w:val="2AB52E69"/>
+    <w:multiLevelType w:val="multilevel"/>
+    <w:tmpl w:val="4B124C54"/>
+    <w:lvl w:ilvl="0">
+      <w:start w:val="1"/>
+      <w:numFmt w:val="bullet"/>
+      <w:lvlText w:val=""/>
+      <w:lvlJc w:val="left"/>
+      <w:pPr>
+        <w:tabs>
+          <w:tab w:val="num" w:pos="720"/>
+        </w:tabs>
+        <w:ind w:left="720" w:hanging="360"/>
+      </w:pPr>
+      <w:rPr>
+        <w:rFonts w:ascii="Symbol" w:hAnsi="Symbol" w:hint="default"/>
+        <w:sz w:val="20"/>
+      </w:rPr>
+    </w:lvl>
+    <w:lvl w:ilvl="1" w:tentative="1">
+      <w:start w:val="1"/>
+      <w:numFmt w:val="bullet"/>
+      <w:lvlText w:val="o"/>
+      <w:lvlJc w:val="left"/>
+      <w:pPr>
+        <w:tabs>
+          <w:tab w:val="num" w:pos="1440"/>
+        </w:tabs>
+        <w:ind w:left="1440" w:hanging="360"/>
+      </w:pPr>
+      <w:rPr>
+        <w:rFonts w:ascii="Courier New" w:hAnsi="Courier New" w:hint="default"/>
+        <w:sz w:val="20"/>
+      </w:rPr>
+    </w:lvl>
+    <w:lvl w:ilvl="2" w:tentative="1">
+      <w:start w:val="1"/>
+      <w:numFmt w:val="bullet"/>
+      <w:lvlText w:val=""/>
+      <w:lvlJc w:val="left"/>
+      <w:pPr>
+        <w:tabs>
+          <w:tab w:val="num" w:pos="2160"/>
+        </w:tabs>
+        <w:ind w:left="2160" w:hanging="360"/>
+      </w:pPr>
+      <w:rPr>
+        <w:rFonts w:ascii="Wingdings" w:hAnsi="Wingdings" w:hint="default"/>
+        <w:sz w:val="20"/>
+      </w:rPr>
+    </w:lvl>
+    <w:lvl w:ilvl="3" w:tentative="1">
+      <w:start w:val="1"/>
+      <w:numFmt w:val="bullet"/>
+      <w:lvlText w:val=""/>
+      <w:lvlJc w:val="left"/>
+      <w:pPr>
+        <w:tabs>
+          <w:tab w:val="num" w:pos="2880"/>
+        </w:tabs>
+        <w:ind w:left="2880" w:hanging="360"/>
+      </w:pPr>
+      <w:rPr>
+        <w:rFonts w:ascii="Wingdings" w:hAnsi="Wingdings" w:hint="default"/>
+        <w:sz w:val="20"/>
+      </w:rPr>
+    </w:lvl>
+    <w:lvl w:ilvl="4" w:tentative="1">
+      <w:start w:val="1"/>
+      <w:numFmt w:val="bullet"/>
+      <w:lvlText w:val=""/>
+      <w:lvlJc w:val="left"/>
+      <w:pPr>
+        <w:tabs>
+          <w:tab w:val="num" w:pos="3600"/>
+        </w:tabs>
+        <w:ind w:left="3600" w:hanging="360"/>
+      </w:pPr>
+      <w:rPr>
+        <w:rFonts w:ascii="Wingdings" w:hAnsi="Wingdings" w:hint="default"/>
+        <w:sz w:val="20"/>
+      </w:rPr>
+    </w:lvl>
+    <w:lvl w:ilvl="5" w:tentative="1">
+      <w:start w:val="1"/>
+      <w:numFmt w:val="bullet"/>
+      <w:lvlText w:val=""/>
+      <w:lvlJc w:val="left"/>
+      <w:pPr>
+        <w:tabs>
+          <w:tab w:val="num" w:pos="4320"/>
+        </w:tabs>
+        <w:ind w:left="4320" w:hanging="360"/>
+      </w:pPr>
+      <w:rPr>
+        <w:rFonts w:ascii="Wingdings" w:hAnsi="Wingdings" w:hint="default"/>
+        <w:sz w:val="20"/>
+      </w:rPr>
+    </w:lvl>
+    <w:lvl w:ilvl="6" w:tentative="1">
+      <w:start w:val="1"/>
+      <w:numFmt w:val="bullet"/>
+      <w:lvlText w:val=""/>
+      <w:lvlJc w:val="left"/>
+      <w:pPr>
+        <w:tabs>
+          <w:tab w:val="num" w:pos="5040"/>
+        </w:tabs>
+        <w:ind w:left="5040" w:hanging="360"/>
+      </w:pPr>
+      <w:rPr>
+        <w:rFonts w:ascii="Wingdings" w:hAnsi="Wingdings" w:hint="default"/>
+        <w:sz w:val="20"/>
+      </w:rPr>
+    </w:lvl>
+    <w:lvl w:ilvl="7" w:tentative="1">
+      <w:start w:val="1"/>
+      <w:numFmt w:val="bullet"/>
+      <w:lvlText w:val=""/>
+      <w:lvlJc w:val="left"/>
+      <w:pPr>
+        <w:tabs>
+          <w:tab w:val="num" w:pos="5760"/>
+        </w:tabs>
+        <w:ind w:left="5760" w:hanging="360"/>
+      </w:pPr>
+      <w:rPr>
+        <w:rFonts w:ascii="Wingdings" w:hAnsi="Wingdings" w:hint="default"/>
+        <w:sz w:val="20"/>
+      </w:rPr>
+    </w:lvl>
+    <w:lvl w:ilvl="8" w:tentative="1">
+      <w:start w:val="1"/>
+      <w:numFmt w:val="bullet"/>
+      <w:lvlText w:val=""/>
+      <w:lvlJc w:val="left"/>
+      <w:pPr>
+        <w:tabs>
+          <w:tab w:val="num" w:pos="6480"/>
+        </w:tabs>
+        <w:ind w:left="6480" w:hanging="360"/>
+      </w:pPr>
+      <w:rPr>
+        <w:rFonts w:ascii="Wingdings" w:hAnsi="Wingdings" w:hint="default"/>
+        <w:sz w:val="20"/>
+      </w:rPr>
+    </w:lvl>
+  </w:abstractNum>
+  <w:abstractNum w:abstractNumId="5" w15:restartNumberingAfterBreak="0">
     <w:nsid w:val="2CB71693"/>
     <w:multiLevelType w:val="multilevel"/>
     <w:tmpl w:val="73226C32"/>
@@ -2165,7 +5257,7 @@
       </w:rPr>
     </w:lvl>
   </w:abstractNum>
-  <w:abstractNum w:abstractNumId="2" w15:restartNumberingAfterBreak="0">
+  <w:abstractNum w:abstractNumId="6" w15:restartNumberingAfterBreak="0">
     <w:nsid w:val="2F811E07"/>
     <w:multiLevelType w:val="multilevel"/>
     <w:tmpl w:val="57222D06"/>
@@ -2314,7 +5406,454 @@
       </w:rPr>
     </w:lvl>
   </w:abstractNum>
-  <w:abstractNum w:abstractNumId="3" w15:restartNumberingAfterBreak="0">
+  <w:abstractNum w:abstractNumId="7" w15:restartNumberingAfterBreak="0">
+    <w:nsid w:val="33626915"/>
+    <w:multiLevelType w:val="multilevel"/>
+    <w:tmpl w:val="24DC94D6"/>
+    <w:lvl w:ilvl="0">
+      <w:start w:val="1"/>
+      <w:numFmt w:val="bullet"/>
+      <w:lvlText w:val=""/>
+      <w:lvlJc w:val="left"/>
+      <w:pPr>
+        <w:tabs>
+          <w:tab w:val="num" w:pos="720"/>
+        </w:tabs>
+        <w:ind w:left="720" w:hanging="360"/>
+      </w:pPr>
+      <w:rPr>
+        <w:rFonts w:ascii="Symbol" w:hAnsi="Symbol" w:hint="default"/>
+        <w:sz w:val="20"/>
+      </w:rPr>
+    </w:lvl>
+    <w:lvl w:ilvl="1" w:tentative="1">
+      <w:start w:val="1"/>
+      <w:numFmt w:val="bullet"/>
+      <w:lvlText w:val="o"/>
+      <w:lvlJc w:val="left"/>
+      <w:pPr>
+        <w:tabs>
+          <w:tab w:val="num" w:pos="1440"/>
+        </w:tabs>
+        <w:ind w:left="1440" w:hanging="360"/>
+      </w:pPr>
+      <w:rPr>
+        <w:rFonts w:ascii="Courier New" w:hAnsi="Courier New" w:hint="default"/>
+        <w:sz w:val="20"/>
+      </w:rPr>
+    </w:lvl>
+    <w:lvl w:ilvl="2" w:tentative="1">
+      <w:start w:val="1"/>
+      <w:numFmt w:val="bullet"/>
+      <w:lvlText w:val=""/>
+      <w:lvlJc w:val="left"/>
+      <w:pPr>
+        <w:tabs>
+          <w:tab w:val="num" w:pos="2160"/>
+        </w:tabs>
+        <w:ind w:left="2160" w:hanging="360"/>
+      </w:pPr>
+      <w:rPr>
+        <w:rFonts w:ascii="Wingdings" w:hAnsi="Wingdings" w:hint="default"/>
+        <w:sz w:val="20"/>
+      </w:rPr>
+    </w:lvl>
+    <w:lvl w:ilvl="3" w:tentative="1">
+      <w:start w:val="1"/>
+      <w:numFmt w:val="bullet"/>
+      <w:lvlText w:val=""/>
+      <w:lvlJc w:val="left"/>
+      <w:pPr>
+        <w:tabs>
+          <w:tab w:val="num" w:pos="2880"/>
+        </w:tabs>
+        <w:ind w:left="2880" w:hanging="360"/>
+      </w:pPr>
+      <w:rPr>
+        <w:rFonts w:ascii="Wingdings" w:hAnsi="Wingdings" w:hint="default"/>
+        <w:sz w:val="20"/>
+      </w:rPr>
+    </w:lvl>
+    <w:lvl w:ilvl="4" w:tentative="1">
+      <w:start w:val="1"/>
+      <w:numFmt w:val="bullet"/>
+      <w:lvlText w:val=""/>
+      <w:lvlJc w:val="left"/>
+      <w:pPr>
+        <w:tabs>
+          <w:tab w:val="num" w:pos="3600"/>
+        </w:tabs>
+        <w:ind w:left="3600" w:hanging="360"/>
+      </w:pPr>
+      <w:rPr>
+        <w:rFonts w:ascii="Wingdings" w:hAnsi="Wingdings" w:hint="default"/>
+        <w:sz w:val="20"/>
+      </w:rPr>
+    </w:lvl>
+    <w:lvl w:ilvl="5" w:tentative="1">
+      <w:start w:val="1"/>
+      <w:numFmt w:val="bullet"/>
+      <w:lvlText w:val=""/>
+      <w:lvlJc w:val="left"/>
+      <w:pPr>
+        <w:tabs>
+          <w:tab w:val="num" w:pos="4320"/>
+        </w:tabs>
+        <w:ind w:left="4320" w:hanging="360"/>
+      </w:pPr>
+      <w:rPr>
+        <w:rFonts w:ascii="Wingdings" w:hAnsi="Wingdings" w:hint="default"/>
+        <w:sz w:val="20"/>
+      </w:rPr>
+    </w:lvl>
+    <w:lvl w:ilvl="6" w:tentative="1">
+      <w:start w:val="1"/>
+      <w:numFmt w:val="bullet"/>
+      <w:lvlText w:val=""/>
+      <w:lvlJc w:val="left"/>
+      <w:pPr>
+        <w:tabs>
+          <w:tab w:val="num" w:pos="5040"/>
+        </w:tabs>
+        <w:ind w:left="5040" w:hanging="360"/>
+      </w:pPr>
+      <w:rPr>
+        <w:rFonts w:ascii="Wingdings" w:hAnsi="Wingdings" w:hint="default"/>
+        <w:sz w:val="20"/>
+      </w:rPr>
+    </w:lvl>
+    <w:lvl w:ilvl="7" w:tentative="1">
+      <w:start w:val="1"/>
+      <w:numFmt w:val="bullet"/>
+      <w:lvlText w:val=""/>
+      <w:lvlJc w:val="left"/>
+      <w:pPr>
+        <w:tabs>
+          <w:tab w:val="num" w:pos="5760"/>
+        </w:tabs>
+        <w:ind w:left="5760" w:hanging="360"/>
+      </w:pPr>
+      <w:rPr>
+        <w:rFonts w:ascii="Wingdings" w:hAnsi="Wingdings" w:hint="default"/>
+        <w:sz w:val="20"/>
+      </w:rPr>
+    </w:lvl>
+    <w:lvl w:ilvl="8" w:tentative="1">
+      <w:start w:val="1"/>
+      <w:numFmt w:val="bullet"/>
+      <w:lvlText w:val=""/>
+      <w:lvlJc w:val="left"/>
+      <w:pPr>
+        <w:tabs>
+          <w:tab w:val="num" w:pos="6480"/>
+        </w:tabs>
+        <w:ind w:left="6480" w:hanging="360"/>
+      </w:pPr>
+      <w:rPr>
+        <w:rFonts w:ascii="Wingdings" w:hAnsi="Wingdings" w:hint="default"/>
+        <w:sz w:val="20"/>
+      </w:rPr>
+    </w:lvl>
+  </w:abstractNum>
+  <w:abstractNum w:abstractNumId="8" w15:restartNumberingAfterBreak="0">
+    <w:nsid w:val="38821B78"/>
+    <w:multiLevelType w:val="multilevel"/>
+    <w:tmpl w:val="E48C7866"/>
+    <w:lvl w:ilvl="0">
+      <w:start w:val="1"/>
+      <w:numFmt w:val="bullet"/>
+      <w:lvlText w:val=""/>
+      <w:lvlJc w:val="left"/>
+      <w:pPr>
+        <w:tabs>
+          <w:tab w:val="num" w:pos="720"/>
+        </w:tabs>
+        <w:ind w:left="720" w:hanging="360"/>
+      </w:pPr>
+      <w:rPr>
+        <w:rFonts w:ascii="Symbol" w:hAnsi="Symbol" w:hint="default"/>
+        <w:sz w:val="20"/>
+      </w:rPr>
+    </w:lvl>
+    <w:lvl w:ilvl="1" w:tentative="1">
+      <w:start w:val="1"/>
+      <w:numFmt w:val="bullet"/>
+      <w:lvlText w:val="o"/>
+      <w:lvlJc w:val="left"/>
+      <w:pPr>
+        <w:tabs>
+          <w:tab w:val="num" w:pos="1440"/>
+        </w:tabs>
+        <w:ind w:left="1440" w:hanging="360"/>
+      </w:pPr>
+      <w:rPr>
+        <w:rFonts w:ascii="Courier New" w:hAnsi="Courier New" w:hint="default"/>
+        <w:sz w:val="20"/>
+      </w:rPr>
+    </w:lvl>
+    <w:lvl w:ilvl="2" w:tentative="1">
+      <w:start w:val="1"/>
+      <w:numFmt w:val="bullet"/>
+      <w:lvlText w:val=""/>
+      <w:lvlJc w:val="left"/>
+      <w:pPr>
+        <w:tabs>
+          <w:tab w:val="num" w:pos="2160"/>
+        </w:tabs>
+        <w:ind w:left="2160" w:hanging="360"/>
+      </w:pPr>
+      <w:rPr>
+        <w:rFonts w:ascii="Wingdings" w:hAnsi="Wingdings" w:hint="default"/>
+        <w:sz w:val="20"/>
+      </w:rPr>
+    </w:lvl>
+    <w:lvl w:ilvl="3" w:tentative="1">
+      <w:start w:val="1"/>
+      <w:numFmt w:val="bullet"/>
+      <w:lvlText w:val=""/>
+      <w:lvlJc w:val="left"/>
+      <w:pPr>
+        <w:tabs>
+          <w:tab w:val="num" w:pos="2880"/>
+        </w:tabs>
+        <w:ind w:left="2880" w:hanging="360"/>
+      </w:pPr>
+      <w:rPr>
+        <w:rFonts w:ascii="Wingdings" w:hAnsi="Wingdings" w:hint="default"/>
+        <w:sz w:val="20"/>
+      </w:rPr>
+    </w:lvl>
+    <w:lvl w:ilvl="4" w:tentative="1">
+      <w:start w:val="1"/>
+      <w:numFmt w:val="bullet"/>
+      <w:lvlText w:val=""/>
+      <w:lvlJc w:val="left"/>
+      <w:pPr>
+        <w:tabs>
+          <w:tab w:val="num" w:pos="3600"/>
+        </w:tabs>
+        <w:ind w:left="3600" w:hanging="360"/>
+      </w:pPr>
+      <w:rPr>
+        <w:rFonts w:ascii="Wingdings" w:hAnsi="Wingdings" w:hint="default"/>
+        <w:sz w:val="20"/>
+      </w:rPr>
+    </w:lvl>
+    <w:lvl w:ilvl="5" w:tentative="1">
+      <w:start w:val="1"/>
+      <w:numFmt w:val="bullet"/>
+      <w:lvlText w:val=""/>
+      <w:lvlJc w:val="left"/>
+      <w:pPr>
+        <w:tabs>
+          <w:tab w:val="num" w:pos="4320"/>
+        </w:tabs>
+        <w:ind w:left="4320" w:hanging="360"/>
+      </w:pPr>
+      <w:rPr>
+        <w:rFonts w:ascii="Wingdings" w:hAnsi="Wingdings" w:hint="default"/>
+        <w:sz w:val="20"/>
+      </w:rPr>
+    </w:lvl>
+    <w:lvl w:ilvl="6" w:tentative="1">
+      <w:start w:val="1"/>
+      <w:numFmt w:val="bullet"/>
+      <w:lvlText w:val=""/>
+      <w:lvlJc w:val="left"/>
+      <w:pPr>
+        <w:tabs>
+          <w:tab w:val="num" w:pos="5040"/>
+        </w:tabs>
+        <w:ind w:left="5040" w:hanging="360"/>
+      </w:pPr>
+      <w:rPr>
+        <w:rFonts w:ascii="Wingdings" w:hAnsi="Wingdings" w:hint="default"/>
+        <w:sz w:val="20"/>
+      </w:rPr>
+    </w:lvl>
+    <w:lvl w:ilvl="7" w:tentative="1">
+      <w:start w:val="1"/>
+      <w:numFmt w:val="bullet"/>
+      <w:lvlText w:val=""/>
+      <w:lvlJc w:val="left"/>
+      <w:pPr>
+        <w:tabs>
+          <w:tab w:val="num" w:pos="5760"/>
+        </w:tabs>
+        <w:ind w:left="5760" w:hanging="360"/>
+      </w:pPr>
+      <w:rPr>
+        <w:rFonts w:ascii="Wingdings" w:hAnsi="Wingdings" w:hint="default"/>
+        <w:sz w:val="20"/>
+      </w:rPr>
+    </w:lvl>
+    <w:lvl w:ilvl="8" w:tentative="1">
+      <w:start w:val="1"/>
+      <w:numFmt w:val="bullet"/>
+      <w:lvlText w:val=""/>
+      <w:lvlJc w:val="left"/>
+      <w:pPr>
+        <w:tabs>
+          <w:tab w:val="num" w:pos="6480"/>
+        </w:tabs>
+        <w:ind w:left="6480" w:hanging="360"/>
+      </w:pPr>
+      <w:rPr>
+        <w:rFonts w:ascii="Wingdings" w:hAnsi="Wingdings" w:hint="default"/>
+        <w:sz w:val="20"/>
+      </w:rPr>
+    </w:lvl>
+  </w:abstractNum>
+  <w:abstractNum w:abstractNumId="9" w15:restartNumberingAfterBreak="0">
+    <w:nsid w:val="3BE8784A"/>
+    <w:multiLevelType w:val="multilevel"/>
+    <w:tmpl w:val="DC286932"/>
+    <w:lvl w:ilvl="0">
+      <w:start w:val="1"/>
+      <w:numFmt w:val="bullet"/>
+      <w:lvlText w:val=""/>
+      <w:lvlJc w:val="left"/>
+      <w:pPr>
+        <w:tabs>
+          <w:tab w:val="num" w:pos="720"/>
+        </w:tabs>
+        <w:ind w:left="720" w:hanging="360"/>
+      </w:pPr>
+      <w:rPr>
+        <w:rFonts w:ascii="Symbol" w:hAnsi="Symbol" w:hint="default"/>
+        <w:sz w:val="20"/>
+      </w:rPr>
+    </w:lvl>
+    <w:lvl w:ilvl="1">
+      <w:start w:val="1"/>
+      <w:numFmt w:val="bullet"/>
+      <w:lvlText w:val="o"/>
+      <w:lvlJc w:val="left"/>
+      <w:pPr>
+        <w:tabs>
+          <w:tab w:val="num" w:pos="1440"/>
+        </w:tabs>
+        <w:ind w:left="1440" w:hanging="360"/>
+      </w:pPr>
+      <w:rPr>
+        <w:rFonts w:ascii="Courier New" w:hAnsi="Courier New" w:hint="default"/>
+        <w:sz w:val="20"/>
+      </w:rPr>
+    </w:lvl>
+    <w:lvl w:ilvl="2" w:tentative="1">
+      <w:start w:val="1"/>
+      <w:numFmt w:val="bullet"/>
+      <w:lvlText w:val=""/>
+      <w:lvlJc w:val="left"/>
+      <w:pPr>
+        <w:tabs>
+          <w:tab w:val="num" w:pos="2160"/>
+        </w:tabs>
+        <w:ind w:left="2160" w:hanging="360"/>
+      </w:pPr>
+      <w:rPr>
+        <w:rFonts w:ascii="Wingdings" w:hAnsi="Wingdings" w:hint="default"/>
+        <w:sz w:val="20"/>
+      </w:rPr>
+    </w:lvl>
+    <w:lvl w:ilvl="3" w:tentative="1">
+      <w:start w:val="1"/>
+      <w:numFmt w:val="bullet"/>
+      <w:lvlText w:val=""/>
+      <w:lvlJc w:val="left"/>
+      <w:pPr>
+        <w:tabs>
+          <w:tab w:val="num" w:pos="2880"/>
+        </w:tabs>
+        <w:ind w:left="2880" w:hanging="360"/>
+      </w:pPr>
+      <w:rPr>
+        <w:rFonts w:ascii="Wingdings" w:hAnsi="Wingdings" w:hint="default"/>
+        <w:sz w:val="20"/>
+      </w:rPr>
+    </w:lvl>
+    <w:lvl w:ilvl="4" w:tentative="1">
+      <w:start w:val="1"/>
+      <w:numFmt w:val="bullet"/>
+      <w:lvlText w:val=""/>
+      <w:lvlJc w:val="left"/>
+      <w:pPr>
+        <w:tabs>
+          <w:tab w:val="num" w:pos="3600"/>
+        </w:tabs>
+        <w:ind w:left="3600" w:hanging="360"/>
+      </w:pPr>
+      <w:rPr>
+        <w:rFonts w:ascii="Wingdings" w:hAnsi="Wingdings" w:hint="default"/>
+        <w:sz w:val="20"/>
+      </w:rPr>
+    </w:lvl>
+    <w:lvl w:ilvl="5" w:tentative="1">
+      <w:start w:val="1"/>
+      <w:numFmt w:val="bullet"/>
+      <w:lvlText w:val=""/>
+      <w:lvlJc w:val="left"/>
+      <w:pPr>
+        <w:tabs>
+          <w:tab w:val="num" w:pos="4320"/>
+        </w:tabs>
+        <w:ind w:left="4320" w:hanging="360"/>
+      </w:pPr>
+      <w:rPr>
+        <w:rFonts w:ascii="Wingdings" w:hAnsi="Wingdings" w:hint="default"/>
+        <w:sz w:val="20"/>
+      </w:rPr>
+    </w:lvl>
+    <w:lvl w:ilvl="6" w:tentative="1">
+      <w:start w:val="1"/>
+      <w:numFmt w:val="bullet"/>
+      <w:lvlText w:val=""/>
+      <w:lvlJc w:val="left"/>
+      <w:pPr>
+        <w:tabs>
+          <w:tab w:val="num" w:pos="5040"/>
+        </w:tabs>
+        <w:ind w:left="5040" w:hanging="360"/>
+      </w:pPr>
+      <w:rPr>
+        <w:rFonts w:ascii="Wingdings" w:hAnsi="Wingdings" w:hint="default"/>
+        <w:sz w:val="20"/>
+      </w:rPr>
+    </w:lvl>
+    <w:lvl w:ilvl="7" w:tentative="1">
+      <w:start w:val="1"/>
+      <w:numFmt w:val="bullet"/>
+      <w:lvlText w:val=""/>
+      <w:lvlJc w:val="left"/>
+      <w:pPr>
+        <w:tabs>
+          <w:tab w:val="num" w:pos="5760"/>
+        </w:tabs>
+        <w:ind w:left="5760" w:hanging="360"/>
+      </w:pPr>
+      <w:rPr>
+        <w:rFonts w:ascii="Wingdings" w:hAnsi="Wingdings" w:hint="default"/>
+        <w:sz w:val="20"/>
+      </w:rPr>
+    </w:lvl>
+    <w:lvl w:ilvl="8" w:tentative="1">
+      <w:start w:val="1"/>
+      <w:numFmt w:val="bullet"/>
+      <w:lvlText w:val=""/>
+      <w:lvlJc w:val="left"/>
+      <w:pPr>
+        <w:tabs>
+          <w:tab w:val="num" w:pos="6480"/>
+        </w:tabs>
+        <w:ind w:left="6480" w:hanging="360"/>
+      </w:pPr>
+      <w:rPr>
+        <w:rFonts w:ascii="Wingdings" w:hAnsi="Wingdings" w:hint="default"/>
+        <w:sz w:val="20"/>
+      </w:rPr>
+    </w:lvl>
+  </w:abstractNum>
+  <w:abstractNum w:abstractNumId="10" w15:restartNumberingAfterBreak="0">
     <w:nsid w:val="3D645B75"/>
     <w:multiLevelType w:val="multilevel"/>
     <w:tmpl w:val="CF64BB88"/>
@@ -2463,7 +6002,305 @@
       </w:rPr>
     </w:lvl>
   </w:abstractNum>
-  <w:abstractNum w:abstractNumId="4" w15:restartNumberingAfterBreak="0">
+  <w:abstractNum w:abstractNumId="11" w15:restartNumberingAfterBreak="0">
+    <w:nsid w:val="40720E72"/>
+    <w:multiLevelType w:val="multilevel"/>
+    <w:tmpl w:val="D7DCA240"/>
+    <w:lvl w:ilvl="0">
+      <w:start w:val="1"/>
+      <w:numFmt w:val="bullet"/>
+      <w:lvlText w:val=""/>
+      <w:lvlJc w:val="left"/>
+      <w:pPr>
+        <w:tabs>
+          <w:tab w:val="num" w:pos="720"/>
+        </w:tabs>
+        <w:ind w:left="720" w:hanging="360"/>
+      </w:pPr>
+      <w:rPr>
+        <w:rFonts w:ascii="Symbol" w:hAnsi="Symbol" w:hint="default"/>
+        <w:sz w:val="20"/>
+      </w:rPr>
+    </w:lvl>
+    <w:lvl w:ilvl="1" w:tentative="1">
+      <w:start w:val="1"/>
+      <w:numFmt w:val="bullet"/>
+      <w:lvlText w:val="o"/>
+      <w:lvlJc w:val="left"/>
+      <w:pPr>
+        <w:tabs>
+          <w:tab w:val="num" w:pos="1440"/>
+        </w:tabs>
+        <w:ind w:left="1440" w:hanging="360"/>
+      </w:pPr>
+      <w:rPr>
+        <w:rFonts w:ascii="Courier New" w:hAnsi="Courier New" w:hint="default"/>
+        <w:sz w:val="20"/>
+      </w:rPr>
+    </w:lvl>
+    <w:lvl w:ilvl="2" w:tentative="1">
+      <w:start w:val="1"/>
+      <w:numFmt w:val="bullet"/>
+      <w:lvlText w:val=""/>
+      <w:lvlJc w:val="left"/>
+      <w:pPr>
+        <w:tabs>
+          <w:tab w:val="num" w:pos="2160"/>
+        </w:tabs>
+        <w:ind w:left="2160" w:hanging="360"/>
+      </w:pPr>
+      <w:rPr>
+        <w:rFonts w:ascii="Wingdings" w:hAnsi="Wingdings" w:hint="default"/>
+        <w:sz w:val="20"/>
+      </w:rPr>
+    </w:lvl>
+    <w:lvl w:ilvl="3" w:tentative="1">
+      <w:start w:val="1"/>
+      <w:numFmt w:val="bullet"/>
+      <w:lvlText w:val=""/>
+      <w:lvlJc w:val="left"/>
+      <w:pPr>
+        <w:tabs>
+          <w:tab w:val="num" w:pos="2880"/>
+        </w:tabs>
+        <w:ind w:left="2880" w:hanging="360"/>
+      </w:pPr>
+      <w:rPr>
+        <w:rFonts w:ascii="Wingdings" w:hAnsi="Wingdings" w:hint="default"/>
+        <w:sz w:val="20"/>
+      </w:rPr>
+    </w:lvl>
+    <w:lvl w:ilvl="4" w:tentative="1">
+      <w:start w:val="1"/>
+      <w:numFmt w:val="bullet"/>
+      <w:lvlText w:val=""/>
+      <w:lvlJc w:val="left"/>
+      <w:pPr>
+        <w:tabs>
+          <w:tab w:val="num" w:pos="3600"/>
+        </w:tabs>
+        <w:ind w:left="3600" w:hanging="360"/>
+      </w:pPr>
+      <w:rPr>
+        <w:rFonts w:ascii="Wingdings" w:hAnsi="Wingdings" w:hint="default"/>
+        <w:sz w:val="20"/>
+      </w:rPr>
+    </w:lvl>
+    <w:lvl w:ilvl="5" w:tentative="1">
+      <w:start w:val="1"/>
+      <w:numFmt w:val="bullet"/>
+      <w:lvlText w:val=""/>
+      <w:lvlJc w:val="left"/>
+      <w:pPr>
+        <w:tabs>
+          <w:tab w:val="num" w:pos="4320"/>
+        </w:tabs>
+        <w:ind w:left="4320" w:hanging="360"/>
+      </w:pPr>
+      <w:rPr>
+        <w:rFonts w:ascii="Wingdings" w:hAnsi="Wingdings" w:hint="default"/>
+        <w:sz w:val="20"/>
+      </w:rPr>
+    </w:lvl>
+    <w:lvl w:ilvl="6" w:tentative="1">
+      <w:start w:val="1"/>
+      <w:numFmt w:val="bullet"/>
+      <w:lvlText w:val=""/>
+      <w:lvlJc w:val="left"/>
+      <w:pPr>
+        <w:tabs>
+          <w:tab w:val="num" w:pos="5040"/>
+        </w:tabs>
+        <w:ind w:left="5040" w:hanging="360"/>
+      </w:pPr>
+      <w:rPr>
+        <w:rFonts w:ascii="Wingdings" w:hAnsi="Wingdings" w:hint="default"/>
+        <w:sz w:val="20"/>
+      </w:rPr>
+    </w:lvl>
+    <w:lvl w:ilvl="7" w:tentative="1">
+      <w:start w:val="1"/>
+      <w:numFmt w:val="bullet"/>
+      <w:lvlText w:val=""/>
+      <w:lvlJc w:val="left"/>
+      <w:pPr>
+        <w:tabs>
+          <w:tab w:val="num" w:pos="5760"/>
+        </w:tabs>
+        <w:ind w:left="5760" w:hanging="360"/>
+      </w:pPr>
+      <w:rPr>
+        <w:rFonts w:ascii="Wingdings" w:hAnsi="Wingdings" w:hint="default"/>
+        <w:sz w:val="20"/>
+      </w:rPr>
+    </w:lvl>
+    <w:lvl w:ilvl="8" w:tentative="1">
+      <w:start w:val="1"/>
+      <w:numFmt w:val="bullet"/>
+      <w:lvlText w:val=""/>
+      <w:lvlJc w:val="left"/>
+      <w:pPr>
+        <w:tabs>
+          <w:tab w:val="num" w:pos="6480"/>
+        </w:tabs>
+        <w:ind w:left="6480" w:hanging="360"/>
+      </w:pPr>
+      <w:rPr>
+        <w:rFonts w:ascii="Wingdings" w:hAnsi="Wingdings" w:hint="default"/>
+        <w:sz w:val="20"/>
+      </w:rPr>
+    </w:lvl>
+  </w:abstractNum>
+  <w:abstractNum w:abstractNumId="12" w15:restartNumberingAfterBreak="0">
+    <w:nsid w:val="43DC079A"/>
+    <w:multiLevelType w:val="multilevel"/>
+    <w:tmpl w:val="A36A9C0E"/>
+    <w:lvl w:ilvl="0">
+      <w:start w:val="1"/>
+      <w:numFmt w:val="bullet"/>
+      <w:lvlText w:val=""/>
+      <w:lvlJc w:val="left"/>
+      <w:pPr>
+        <w:tabs>
+          <w:tab w:val="num" w:pos="720"/>
+        </w:tabs>
+        <w:ind w:left="720" w:hanging="360"/>
+      </w:pPr>
+      <w:rPr>
+        <w:rFonts w:ascii="Symbol" w:hAnsi="Symbol" w:hint="default"/>
+        <w:sz w:val="20"/>
+      </w:rPr>
+    </w:lvl>
+    <w:lvl w:ilvl="1">
+      <w:start w:val="1"/>
+      <w:numFmt w:val="bullet"/>
+      <w:lvlText w:val="o"/>
+      <w:lvlJc w:val="left"/>
+      <w:pPr>
+        <w:tabs>
+          <w:tab w:val="num" w:pos="1440"/>
+        </w:tabs>
+        <w:ind w:left="1440" w:hanging="360"/>
+      </w:pPr>
+      <w:rPr>
+        <w:rFonts w:ascii="Courier New" w:hAnsi="Courier New" w:hint="default"/>
+        <w:sz w:val="20"/>
+      </w:rPr>
+    </w:lvl>
+    <w:lvl w:ilvl="2" w:tentative="1">
+      <w:start w:val="1"/>
+      <w:numFmt w:val="bullet"/>
+      <w:lvlText w:val=""/>
+      <w:lvlJc w:val="left"/>
+      <w:pPr>
+        <w:tabs>
+          <w:tab w:val="num" w:pos="2160"/>
+        </w:tabs>
+        <w:ind w:left="2160" w:hanging="360"/>
+      </w:pPr>
+      <w:rPr>
+        <w:rFonts w:ascii="Wingdings" w:hAnsi="Wingdings" w:hint="default"/>
+        <w:sz w:val="20"/>
+      </w:rPr>
+    </w:lvl>
+    <w:lvl w:ilvl="3" w:tentative="1">
+      <w:start w:val="1"/>
+      <w:numFmt w:val="bullet"/>
+      <w:lvlText w:val=""/>
+      <w:lvlJc w:val="left"/>
+      <w:pPr>
+        <w:tabs>
+          <w:tab w:val="num" w:pos="2880"/>
+        </w:tabs>
+        <w:ind w:left="2880" w:hanging="360"/>
+      </w:pPr>
+      <w:rPr>
+        <w:rFonts w:ascii="Wingdings" w:hAnsi="Wingdings" w:hint="default"/>
+        <w:sz w:val="20"/>
+      </w:rPr>
+    </w:lvl>
+    <w:lvl w:ilvl="4" w:tentative="1">
+      <w:start w:val="1"/>
+      <w:numFmt w:val="bullet"/>
+      <w:lvlText w:val=""/>
+      <w:lvlJc w:val="left"/>
+      <w:pPr>
+        <w:tabs>
+          <w:tab w:val="num" w:pos="3600"/>
+        </w:tabs>
+        <w:ind w:left="3600" w:hanging="360"/>
+      </w:pPr>
+      <w:rPr>
+        <w:rFonts w:ascii="Wingdings" w:hAnsi="Wingdings" w:hint="default"/>
+        <w:sz w:val="20"/>
+      </w:rPr>
+    </w:lvl>
+    <w:lvl w:ilvl="5" w:tentative="1">
+      <w:start w:val="1"/>
+      <w:numFmt w:val="bullet"/>
+      <w:lvlText w:val=""/>
+      <w:lvlJc w:val="left"/>
+      <w:pPr>
+        <w:tabs>
+          <w:tab w:val="num" w:pos="4320"/>
+        </w:tabs>
+        <w:ind w:left="4320" w:hanging="360"/>
+      </w:pPr>
+      <w:rPr>
+        <w:rFonts w:ascii="Wingdings" w:hAnsi="Wingdings" w:hint="default"/>
+        <w:sz w:val="20"/>
+      </w:rPr>
+    </w:lvl>
+    <w:lvl w:ilvl="6" w:tentative="1">
+      <w:start w:val="1"/>
+      <w:numFmt w:val="bullet"/>
+      <w:lvlText w:val=""/>
+      <w:lvlJc w:val="left"/>
+      <w:pPr>
+        <w:tabs>
+          <w:tab w:val="num" w:pos="5040"/>
+        </w:tabs>
+        <w:ind w:left="5040" w:hanging="360"/>
+      </w:pPr>
+      <w:rPr>
+        <w:rFonts w:ascii="Wingdings" w:hAnsi="Wingdings" w:hint="default"/>
+        <w:sz w:val="20"/>
+      </w:rPr>
+    </w:lvl>
+    <w:lvl w:ilvl="7" w:tentative="1">
+      <w:start w:val="1"/>
+      <w:numFmt w:val="bullet"/>
+      <w:lvlText w:val=""/>
+      <w:lvlJc w:val="left"/>
+      <w:pPr>
+        <w:tabs>
+          <w:tab w:val="num" w:pos="5760"/>
+        </w:tabs>
+        <w:ind w:left="5760" w:hanging="360"/>
+      </w:pPr>
+      <w:rPr>
+        <w:rFonts w:ascii="Wingdings" w:hAnsi="Wingdings" w:hint="default"/>
+        <w:sz w:val="20"/>
+      </w:rPr>
+    </w:lvl>
+    <w:lvl w:ilvl="8" w:tentative="1">
+      <w:start w:val="1"/>
+      <w:numFmt w:val="bullet"/>
+      <w:lvlText w:val=""/>
+      <w:lvlJc w:val="left"/>
+      <w:pPr>
+        <w:tabs>
+          <w:tab w:val="num" w:pos="6480"/>
+        </w:tabs>
+        <w:ind w:left="6480" w:hanging="360"/>
+      </w:pPr>
+      <w:rPr>
+        <w:rFonts w:ascii="Wingdings" w:hAnsi="Wingdings" w:hint="default"/>
+        <w:sz w:val="20"/>
+      </w:rPr>
+    </w:lvl>
+  </w:abstractNum>
+  <w:abstractNum w:abstractNumId="13" w15:restartNumberingAfterBreak="0">
     <w:nsid w:val="44484F94"/>
     <w:multiLevelType w:val="multilevel"/>
     <w:tmpl w:val="2EE8CC6E"/>
@@ -2612,7 +6449,156 @@
       </w:rPr>
     </w:lvl>
   </w:abstractNum>
-  <w:abstractNum w:abstractNumId="5" w15:restartNumberingAfterBreak="0">
+  <w:abstractNum w:abstractNumId="14" w15:restartNumberingAfterBreak="0">
+    <w:nsid w:val="4EEE362C"/>
+    <w:multiLevelType w:val="multilevel"/>
+    <w:tmpl w:val="FE7A2D38"/>
+    <w:lvl w:ilvl="0">
+      <w:start w:val="1"/>
+      <w:numFmt w:val="bullet"/>
+      <w:lvlText w:val=""/>
+      <w:lvlJc w:val="left"/>
+      <w:pPr>
+        <w:tabs>
+          <w:tab w:val="num" w:pos="720"/>
+        </w:tabs>
+        <w:ind w:left="720" w:hanging="360"/>
+      </w:pPr>
+      <w:rPr>
+        <w:rFonts w:ascii="Symbol" w:hAnsi="Symbol" w:hint="default"/>
+        <w:sz w:val="20"/>
+      </w:rPr>
+    </w:lvl>
+    <w:lvl w:ilvl="1">
+      <w:start w:val="1"/>
+      <w:numFmt w:val="bullet"/>
+      <w:lvlText w:val="o"/>
+      <w:lvlJc w:val="left"/>
+      <w:pPr>
+        <w:tabs>
+          <w:tab w:val="num" w:pos="1440"/>
+        </w:tabs>
+        <w:ind w:left="1440" w:hanging="360"/>
+      </w:pPr>
+      <w:rPr>
+        <w:rFonts w:ascii="Courier New" w:hAnsi="Courier New" w:hint="default"/>
+        <w:sz w:val="20"/>
+      </w:rPr>
+    </w:lvl>
+    <w:lvl w:ilvl="2" w:tentative="1">
+      <w:start w:val="1"/>
+      <w:numFmt w:val="bullet"/>
+      <w:lvlText w:val=""/>
+      <w:lvlJc w:val="left"/>
+      <w:pPr>
+        <w:tabs>
+          <w:tab w:val="num" w:pos="2160"/>
+        </w:tabs>
+        <w:ind w:left="2160" w:hanging="360"/>
+      </w:pPr>
+      <w:rPr>
+        <w:rFonts w:ascii="Wingdings" w:hAnsi="Wingdings" w:hint="default"/>
+        <w:sz w:val="20"/>
+      </w:rPr>
+    </w:lvl>
+    <w:lvl w:ilvl="3" w:tentative="1">
+      <w:start w:val="1"/>
+      <w:numFmt w:val="bullet"/>
+      <w:lvlText w:val=""/>
+      <w:lvlJc w:val="left"/>
+      <w:pPr>
+        <w:tabs>
+          <w:tab w:val="num" w:pos="2880"/>
+        </w:tabs>
+        <w:ind w:left="2880" w:hanging="360"/>
+      </w:pPr>
+      <w:rPr>
+        <w:rFonts w:ascii="Wingdings" w:hAnsi="Wingdings" w:hint="default"/>
+        <w:sz w:val="20"/>
+      </w:rPr>
+    </w:lvl>
+    <w:lvl w:ilvl="4" w:tentative="1">
+      <w:start w:val="1"/>
+      <w:numFmt w:val="bullet"/>
+      <w:lvlText w:val=""/>
+      <w:lvlJc w:val="left"/>
+      <w:pPr>
+        <w:tabs>
+          <w:tab w:val="num" w:pos="3600"/>
+        </w:tabs>
+        <w:ind w:left="3600" w:hanging="360"/>
+      </w:pPr>
+      <w:rPr>
+        <w:rFonts w:ascii="Wingdings" w:hAnsi="Wingdings" w:hint="default"/>
+        <w:sz w:val="20"/>
+      </w:rPr>
+    </w:lvl>
+    <w:lvl w:ilvl="5" w:tentative="1">
+      <w:start w:val="1"/>
+      <w:numFmt w:val="bullet"/>
+      <w:lvlText w:val=""/>
+      <w:lvlJc w:val="left"/>
+      <w:pPr>
+        <w:tabs>
+          <w:tab w:val="num" w:pos="4320"/>
+        </w:tabs>
+        <w:ind w:left="4320" w:hanging="360"/>
+      </w:pPr>
+      <w:rPr>
+        <w:rFonts w:ascii="Wingdings" w:hAnsi="Wingdings" w:hint="default"/>
+        <w:sz w:val="20"/>
+      </w:rPr>
+    </w:lvl>
+    <w:lvl w:ilvl="6" w:tentative="1">
+      <w:start w:val="1"/>
+      <w:numFmt w:val="bullet"/>
+      <w:lvlText w:val=""/>
+      <w:lvlJc w:val="left"/>
+      <w:pPr>
+        <w:tabs>
+          <w:tab w:val="num" w:pos="5040"/>
+        </w:tabs>
+        <w:ind w:left="5040" w:hanging="360"/>
+      </w:pPr>
+      <w:rPr>
+        <w:rFonts w:ascii="Wingdings" w:hAnsi="Wingdings" w:hint="default"/>
+        <w:sz w:val="20"/>
+      </w:rPr>
+    </w:lvl>
+    <w:lvl w:ilvl="7" w:tentative="1">
+      <w:start w:val="1"/>
+      <w:numFmt w:val="bullet"/>
+      <w:lvlText w:val=""/>
+      <w:lvlJc w:val="left"/>
+      <w:pPr>
+        <w:tabs>
+          <w:tab w:val="num" w:pos="5760"/>
+        </w:tabs>
+        <w:ind w:left="5760" w:hanging="360"/>
+      </w:pPr>
+      <w:rPr>
+        <w:rFonts w:ascii="Wingdings" w:hAnsi="Wingdings" w:hint="default"/>
+        <w:sz w:val="20"/>
+      </w:rPr>
+    </w:lvl>
+    <w:lvl w:ilvl="8" w:tentative="1">
+      <w:start w:val="1"/>
+      <w:numFmt w:val="bullet"/>
+      <w:lvlText w:val=""/>
+      <w:lvlJc w:val="left"/>
+      <w:pPr>
+        <w:tabs>
+          <w:tab w:val="num" w:pos="6480"/>
+        </w:tabs>
+        <w:ind w:left="6480" w:hanging="360"/>
+      </w:pPr>
+      <w:rPr>
+        <w:rFonts w:ascii="Wingdings" w:hAnsi="Wingdings" w:hint="default"/>
+        <w:sz w:val="20"/>
+      </w:rPr>
+    </w:lvl>
+  </w:abstractNum>
+  <w:abstractNum w:abstractNumId="15" w15:restartNumberingAfterBreak="0">
     <w:nsid w:val="4FB3561A"/>
     <w:multiLevelType w:val="multilevel"/>
     <w:tmpl w:val="BC246648"/>
@@ -2761,7 +6747,305 @@
       </w:rPr>
     </w:lvl>
   </w:abstractNum>
-  <w:abstractNum w:abstractNumId="6" w15:restartNumberingAfterBreak="0">
+  <w:abstractNum w:abstractNumId="16" w15:restartNumberingAfterBreak="0">
+    <w:nsid w:val="5286350D"/>
+    <w:multiLevelType w:val="multilevel"/>
+    <w:tmpl w:val="0642585C"/>
+    <w:lvl w:ilvl="0">
+      <w:start w:val="1"/>
+      <w:numFmt w:val="bullet"/>
+      <w:lvlText w:val=""/>
+      <w:lvlJc w:val="left"/>
+      <w:pPr>
+        <w:tabs>
+          <w:tab w:val="num" w:pos="720"/>
+        </w:tabs>
+        <w:ind w:left="720" w:hanging="360"/>
+      </w:pPr>
+      <w:rPr>
+        <w:rFonts w:ascii="Symbol" w:hAnsi="Symbol" w:hint="default"/>
+        <w:sz w:val="20"/>
+      </w:rPr>
+    </w:lvl>
+    <w:lvl w:ilvl="1" w:tentative="1">
+      <w:start w:val="1"/>
+      <w:numFmt w:val="bullet"/>
+      <w:lvlText w:val="o"/>
+      <w:lvlJc w:val="left"/>
+      <w:pPr>
+        <w:tabs>
+          <w:tab w:val="num" w:pos="1440"/>
+        </w:tabs>
+        <w:ind w:left="1440" w:hanging="360"/>
+      </w:pPr>
+      <w:rPr>
+        <w:rFonts w:ascii="Courier New" w:hAnsi="Courier New" w:hint="default"/>
+        <w:sz w:val="20"/>
+      </w:rPr>
+    </w:lvl>
+    <w:lvl w:ilvl="2" w:tentative="1">
+      <w:start w:val="1"/>
+      <w:numFmt w:val="bullet"/>
+      <w:lvlText w:val=""/>
+      <w:lvlJc w:val="left"/>
+      <w:pPr>
+        <w:tabs>
+          <w:tab w:val="num" w:pos="2160"/>
+        </w:tabs>
+        <w:ind w:left="2160" w:hanging="360"/>
+      </w:pPr>
+      <w:rPr>
+        <w:rFonts w:ascii="Wingdings" w:hAnsi="Wingdings" w:hint="default"/>
+        <w:sz w:val="20"/>
+      </w:rPr>
+    </w:lvl>
+    <w:lvl w:ilvl="3" w:tentative="1">
+      <w:start w:val="1"/>
+      <w:numFmt w:val="bullet"/>
+      <w:lvlText w:val=""/>
+      <w:lvlJc w:val="left"/>
+      <w:pPr>
+        <w:tabs>
+          <w:tab w:val="num" w:pos="2880"/>
+        </w:tabs>
+        <w:ind w:left="2880" w:hanging="360"/>
+      </w:pPr>
+      <w:rPr>
+        <w:rFonts w:ascii="Wingdings" w:hAnsi="Wingdings" w:hint="default"/>
+        <w:sz w:val="20"/>
+      </w:rPr>
+    </w:lvl>
+    <w:lvl w:ilvl="4" w:tentative="1">
+      <w:start w:val="1"/>
+      <w:numFmt w:val="bullet"/>
+      <w:lvlText w:val=""/>
+      <w:lvlJc w:val="left"/>
+      <w:pPr>
+        <w:tabs>
+          <w:tab w:val="num" w:pos="3600"/>
+        </w:tabs>
+        <w:ind w:left="3600" w:hanging="360"/>
+      </w:pPr>
+      <w:rPr>
+        <w:rFonts w:ascii="Wingdings" w:hAnsi="Wingdings" w:hint="default"/>
+        <w:sz w:val="20"/>
+      </w:rPr>
+    </w:lvl>
+    <w:lvl w:ilvl="5" w:tentative="1">
+      <w:start w:val="1"/>
+      <w:numFmt w:val="bullet"/>
+      <w:lvlText w:val=""/>
+      <w:lvlJc w:val="left"/>
+      <w:pPr>
+        <w:tabs>
+          <w:tab w:val="num" w:pos="4320"/>
+        </w:tabs>
+        <w:ind w:left="4320" w:hanging="360"/>
+      </w:pPr>
+      <w:rPr>
+        <w:rFonts w:ascii="Wingdings" w:hAnsi="Wingdings" w:hint="default"/>
+        <w:sz w:val="20"/>
+      </w:rPr>
+    </w:lvl>
+    <w:lvl w:ilvl="6" w:tentative="1">
+      <w:start w:val="1"/>
+      <w:numFmt w:val="bullet"/>
+      <w:lvlText w:val=""/>
+      <w:lvlJc w:val="left"/>
+      <w:pPr>
+        <w:tabs>
+          <w:tab w:val="num" w:pos="5040"/>
+        </w:tabs>
+        <w:ind w:left="5040" w:hanging="360"/>
+      </w:pPr>
+      <w:rPr>
+        <w:rFonts w:ascii="Wingdings" w:hAnsi="Wingdings" w:hint="default"/>
+        <w:sz w:val="20"/>
+      </w:rPr>
+    </w:lvl>
+    <w:lvl w:ilvl="7" w:tentative="1">
+      <w:start w:val="1"/>
+      <w:numFmt w:val="bullet"/>
+      <w:lvlText w:val=""/>
+      <w:lvlJc w:val="left"/>
+      <w:pPr>
+        <w:tabs>
+          <w:tab w:val="num" w:pos="5760"/>
+        </w:tabs>
+        <w:ind w:left="5760" w:hanging="360"/>
+      </w:pPr>
+      <w:rPr>
+        <w:rFonts w:ascii="Wingdings" w:hAnsi="Wingdings" w:hint="default"/>
+        <w:sz w:val="20"/>
+      </w:rPr>
+    </w:lvl>
+    <w:lvl w:ilvl="8" w:tentative="1">
+      <w:start w:val="1"/>
+      <w:numFmt w:val="bullet"/>
+      <w:lvlText w:val=""/>
+      <w:lvlJc w:val="left"/>
+      <w:pPr>
+        <w:tabs>
+          <w:tab w:val="num" w:pos="6480"/>
+        </w:tabs>
+        <w:ind w:left="6480" w:hanging="360"/>
+      </w:pPr>
+      <w:rPr>
+        <w:rFonts w:ascii="Wingdings" w:hAnsi="Wingdings" w:hint="default"/>
+        <w:sz w:val="20"/>
+      </w:rPr>
+    </w:lvl>
+  </w:abstractNum>
+  <w:abstractNum w:abstractNumId="17" w15:restartNumberingAfterBreak="0">
+    <w:nsid w:val="597514A9"/>
+    <w:multiLevelType w:val="multilevel"/>
+    <w:tmpl w:val="B69610DC"/>
+    <w:lvl w:ilvl="0">
+      <w:start w:val="1"/>
+      <w:numFmt w:val="bullet"/>
+      <w:lvlText w:val=""/>
+      <w:lvlJc w:val="left"/>
+      <w:pPr>
+        <w:tabs>
+          <w:tab w:val="num" w:pos="720"/>
+        </w:tabs>
+        <w:ind w:left="720" w:hanging="360"/>
+      </w:pPr>
+      <w:rPr>
+        <w:rFonts w:ascii="Symbol" w:hAnsi="Symbol" w:hint="default"/>
+        <w:sz w:val="20"/>
+      </w:rPr>
+    </w:lvl>
+    <w:lvl w:ilvl="1">
+      <w:start w:val="1"/>
+      <w:numFmt w:val="bullet"/>
+      <w:lvlText w:val="o"/>
+      <w:lvlJc w:val="left"/>
+      <w:pPr>
+        <w:tabs>
+          <w:tab w:val="num" w:pos="1440"/>
+        </w:tabs>
+        <w:ind w:left="1440" w:hanging="360"/>
+      </w:pPr>
+      <w:rPr>
+        <w:rFonts w:ascii="Courier New" w:hAnsi="Courier New" w:hint="default"/>
+        <w:sz w:val="20"/>
+      </w:rPr>
+    </w:lvl>
+    <w:lvl w:ilvl="2" w:tentative="1">
+      <w:start w:val="1"/>
+      <w:numFmt w:val="bullet"/>
+      <w:lvlText w:val=""/>
+      <w:lvlJc w:val="left"/>
+      <w:pPr>
+        <w:tabs>
+          <w:tab w:val="num" w:pos="2160"/>
+        </w:tabs>
+        <w:ind w:left="2160" w:hanging="360"/>
+      </w:pPr>
+      <w:rPr>
+        <w:rFonts w:ascii="Wingdings" w:hAnsi="Wingdings" w:hint="default"/>
+        <w:sz w:val="20"/>
+      </w:rPr>
+    </w:lvl>
+    <w:lvl w:ilvl="3" w:tentative="1">
+      <w:start w:val="1"/>
+      <w:numFmt w:val="bullet"/>
+      <w:lvlText w:val=""/>
+      <w:lvlJc w:val="left"/>
+      <w:pPr>
+        <w:tabs>
+          <w:tab w:val="num" w:pos="2880"/>
+        </w:tabs>
+        <w:ind w:left="2880" w:hanging="360"/>
+      </w:pPr>
+      <w:rPr>
+        <w:rFonts w:ascii="Wingdings" w:hAnsi="Wingdings" w:hint="default"/>
+        <w:sz w:val="20"/>
+      </w:rPr>
+    </w:lvl>
+    <w:lvl w:ilvl="4" w:tentative="1">
+      <w:start w:val="1"/>
+      <w:numFmt w:val="bullet"/>
+      <w:lvlText w:val=""/>
+      <w:lvlJc w:val="left"/>
+      <w:pPr>
+        <w:tabs>
+          <w:tab w:val="num" w:pos="3600"/>
+        </w:tabs>
+        <w:ind w:left="3600" w:hanging="360"/>
+      </w:pPr>
+      <w:rPr>
+        <w:rFonts w:ascii="Wingdings" w:hAnsi="Wingdings" w:hint="default"/>
+        <w:sz w:val="20"/>
+      </w:rPr>
+    </w:lvl>
+    <w:lvl w:ilvl="5" w:tentative="1">
+      <w:start w:val="1"/>
+      <w:numFmt w:val="bullet"/>
+      <w:lvlText w:val=""/>
+      <w:lvlJc w:val="left"/>
+      <w:pPr>
+        <w:tabs>
+          <w:tab w:val="num" w:pos="4320"/>
+        </w:tabs>
+        <w:ind w:left="4320" w:hanging="360"/>
+      </w:pPr>
+      <w:rPr>
+        <w:rFonts w:ascii="Wingdings" w:hAnsi="Wingdings" w:hint="default"/>
+        <w:sz w:val="20"/>
+      </w:rPr>
+    </w:lvl>
+    <w:lvl w:ilvl="6" w:tentative="1">
+      <w:start w:val="1"/>
+      <w:numFmt w:val="bullet"/>
+      <w:lvlText w:val=""/>
+      <w:lvlJc w:val="left"/>
+      <w:pPr>
+        <w:tabs>
+          <w:tab w:val="num" w:pos="5040"/>
+        </w:tabs>
+        <w:ind w:left="5040" w:hanging="360"/>
+      </w:pPr>
+      <w:rPr>
+        <w:rFonts w:ascii="Wingdings" w:hAnsi="Wingdings" w:hint="default"/>
+        <w:sz w:val="20"/>
+      </w:rPr>
+    </w:lvl>
+    <w:lvl w:ilvl="7" w:tentative="1">
+      <w:start w:val="1"/>
+      <w:numFmt w:val="bullet"/>
+      <w:lvlText w:val=""/>
+      <w:lvlJc w:val="left"/>
+      <w:pPr>
+        <w:tabs>
+          <w:tab w:val="num" w:pos="5760"/>
+        </w:tabs>
+        <w:ind w:left="5760" w:hanging="360"/>
+      </w:pPr>
+      <w:rPr>
+        <w:rFonts w:ascii="Wingdings" w:hAnsi="Wingdings" w:hint="default"/>
+        <w:sz w:val="20"/>
+      </w:rPr>
+    </w:lvl>
+    <w:lvl w:ilvl="8" w:tentative="1">
+      <w:start w:val="1"/>
+      <w:numFmt w:val="bullet"/>
+      <w:lvlText w:val=""/>
+      <w:lvlJc w:val="left"/>
+      <w:pPr>
+        <w:tabs>
+          <w:tab w:val="num" w:pos="6480"/>
+        </w:tabs>
+        <w:ind w:left="6480" w:hanging="360"/>
+      </w:pPr>
+      <w:rPr>
+        <w:rFonts w:ascii="Wingdings" w:hAnsi="Wingdings" w:hint="default"/>
+        <w:sz w:val="20"/>
+      </w:rPr>
+    </w:lvl>
+  </w:abstractNum>
+  <w:abstractNum w:abstractNumId="18" w15:restartNumberingAfterBreak="0">
     <w:nsid w:val="619302BD"/>
     <w:multiLevelType w:val="multilevel"/>
     <w:tmpl w:val="8132DA54"/>
@@ -2910,7 +7194,7 @@
       </w:rPr>
     </w:lvl>
   </w:abstractNum>
-  <w:abstractNum w:abstractNumId="7" w15:restartNumberingAfterBreak="0">
+  <w:abstractNum w:abstractNumId="19" w15:restartNumberingAfterBreak="0">
     <w:nsid w:val="67685F88"/>
     <w:multiLevelType w:val="multilevel"/>
     <w:tmpl w:val="77C6505E"/>
@@ -3059,7 +7343,156 @@
       </w:rPr>
     </w:lvl>
   </w:abstractNum>
-  <w:abstractNum w:abstractNumId="8" w15:restartNumberingAfterBreak="0">
+  <w:abstractNum w:abstractNumId="20" w15:restartNumberingAfterBreak="0">
+    <w:nsid w:val="69331A9A"/>
+    <w:multiLevelType w:val="multilevel"/>
+    <w:tmpl w:val="6B26F0D8"/>
+    <w:lvl w:ilvl="0">
+      <w:start w:val="1"/>
+      <w:numFmt w:val="bullet"/>
+      <w:lvlText w:val=""/>
+      <w:lvlJc w:val="left"/>
+      <w:pPr>
+        <w:tabs>
+          <w:tab w:val="num" w:pos="720"/>
+        </w:tabs>
+        <w:ind w:left="720" w:hanging="360"/>
+      </w:pPr>
+      <w:rPr>
+        <w:rFonts w:ascii="Symbol" w:hAnsi="Symbol" w:hint="default"/>
+        <w:sz w:val="20"/>
+      </w:rPr>
+    </w:lvl>
+    <w:lvl w:ilvl="1" w:tentative="1">
+      <w:start w:val="1"/>
+      <w:numFmt w:val="bullet"/>
+      <w:lvlText w:val="o"/>
+      <w:lvlJc w:val="left"/>
+      <w:pPr>
+        <w:tabs>
+          <w:tab w:val="num" w:pos="1440"/>
+        </w:tabs>
+        <w:ind w:left="1440" w:hanging="360"/>
+      </w:pPr>
+      <w:rPr>
+        <w:rFonts w:ascii="Courier New" w:hAnsi="Courier New" w:hint="default"/>
+        <w:sz w:val="20"/>
+      </w:rPr>
+    </w:lvl>
+    <w:lvl w:ilvl="2" w:tentative="1">
+      <w:start w:val="1"/>
+      <w:numFmt w:val="bullet"/>
+      <w:lvlText w:val=""/>
+      <w:lvlJc w:val="left"/>
+      <w:pPr>
+        <w:tabs>
+          <w:tab w:val="num" w:pos="2160"/>
+        </w:tabs>
+        <w:ind w:left="2160" w:hanging="360"/>
+      </w:pPr>
+      <w:rPr>
+        <w:rFonts w:ascii="Wingdings" w:hAnsi="Wingdings" w:hint="default"/>
+        <w:sz w:val="20"/>
+      </w:rPr>
+    </w:lvl>
+    <w:lvl w:ilvl="3" w:tentative="1">
+      <w:start w:val="1"/>
+      <w:numFmt w:val="bullet"/>
+      <w:lvlText w:val=""/>
+      <w:lvlJc w:val="left"/>
+      <w:pPr>
+        <w:tabs>
+          <w:tab w:val="num" w:pos="2880"/>
+        </w:tabs>
+        <w:ind w:left="2880" w:hanging="360"/>
+      </w:pPr>
+      <w:rPr>
+        <w:rFonts w:ascii="Wingdings" w:hAnsi="Wingdings" w:hint="default"/>
+        <w:sz w:val="20"/>
+      </w:rPr>
+    </w:lvl>
+    <w:lvl w:ilvl="4" w:tentative="1">
+      <w:start w:val="1"/>
+      <w:numFmt w:val="bullet"/>
+      <w:lvlText w:val=""/>
+      <w:lvlJc w:val="left"/>
+      <w:pPr>
+        <w:tabs>
+          <w:tab w:val="num" w:pos="3600"/>
+        </w:tabs>
+        <w:ind w:left="3600" w:hanging="360"/>
+      </w:pPr>
+      <w:rPr>
+        <w:rFonts w:ascii="Wingdings" w:hAnsi="Wingdings" w:hint="default"/>
+        <w:sz w:val="20"/>
+      </w:rPr>
+    </w:lvl>
+    <w:lvl w:ilvl="5" w:tentative="1">
+      <w:start w:val="1"/>
+      <w:numFmt w:val="bullet"/>
+      <w:lvlText w:val=""/>
+      <w:lvlJc w:val="left"/>
+      <w:pPr>
+        <w:tabs>
+          <w:tab w:val="num" w:pos="4320"/>
+        </w:tabs>
+        <w:ind w:left="4320" w:hanging="360"/>
+      </w:pPr>
+      <w:rPr>
+        <w:rFonts w:ascii="Wingdings" w:hAnsi="Wingdings" w:hint="default"/>
+        <w:sz w:val="20"/>
+      </w:rPr>
+    </w:lvl>
+    <w:lvl w:ilvl="6" w:tentative="1">
+      <w:start w:val="1"/>
+      <w:numFmt w:val="bullet"/>
+      <w:lvlText w:val=""/>
+      <w:lvlJc w:val="left"/>
+      <w:pPr>
+        <w:tabs>
+          <w:tab w:val="num" w:pos="5040"/>
+        </w:tabs>
+        <w:ind w:left="5040" w:hanging="360"/>
+      </w:pPr>
+      <w:rPr>
+        <w:rFonts w:ascii="Wingdings" w:hAnsi="Wingdings" w:hint="default"/>
+        <w:sz w:val="20"/>
+      </w:rPr>
+    </w:lvl>
+    <w:lvl w:ilvl="7" w:tentative="1">
+      <w:start w:val="1"/>
+      <w:numFmt w:val="bullet"/>
+      <w:lvlText w:val=""/>
+      <w:lvlJc w:val="left"/>
+      <w:pPr>
+        <w:tabs>
+          <w:tab w:val="num" w:pos="5760"/>
+        </w:tabs>
+        <w:ind w:left="5760" w:hanging="360"/>
+      </w:pPr>
+      <w:rPr>
+        <w:rFonts w:ascii="Wingdings" w:hAnsi="Wingdings" w:hint="default"/>
+        <w:sz w:val="20"/>
+      </w:rPr>
+    </w:lvl>
+    <w:lvl w:ilvl="8" w:tentative="1">
+      <w:start w:val="1"/>
+      <w:numFmt w:val="bullet"/>
+      <w:lvlText w:val=""/>
+      <w:lvlJc w:val="left"/>
+      <w:pPr>
+        <w:tabs>
+          <w:tab w:val="num" w:pos="6480"/>
+        </w:tabs>
+        <w:ind w:left="6480" w:hanging="360"/>
+      </w:pPr>
+      <w:rPr>
+        <w:rFonts w:ascii="Wingdings" w:hAnsi="Wingdings" w:hint="default"/>
+        <w:sz w:val="20"/>
+      </w:rPr>
+    </w:lvl>
+  </w:abstractNum>
+  <w:abstractNum w:abstractNumId="21" w15:restartNumberingAfterBreak="0">
     <w:nsid w:val="699D0914"/>
     <w:multiLevelType w:val="multilevel"/>
     <w:tmpl w:val="FDFC36DE"/>
@@ -3208,7 +7641,156 @@
       </w:rPr>
     </w:lvl>
   </w:abstractNum>
-  <w:abstractNum w:abstractNumId="9" w15:restartNumberingAfterBreak="0">
+  <w:abstractNum w:abstractNumId="22" w15:restartNumberingAfterBreak="0">
+    <w:nsid w:val="6AC44071"/>
+    <w:multiLevelType w:val="multilevel"/>
+    <w:tmpl w:val="BB72B79E"/>
+    <w:lvl w:ilvl="0">
+      <w:start w:val="1"/>
+      <w:numFmt w:val="bullet"/>
+      <w:lvlText w:val=""/>
+      <w:lvlJc w:val="left"/>
+      <w:pPr>
+        <w:tabs>
+          <w:tab w:val="num" w:pos="720"/>
+        </w:tabs>
+        <w:ind w:left="720" w:hanging="360"/>
+      </w:pPr>
+      <w:rPr>
+        <w:rFonts w:ascii="Symbol" w:hAnsi="Symbol" w:hint="default"/>
+        <w:sz w:val="20"/>
+      </w:rPr>
+    </w:lvl>
+    <w:lvl w:ilvl="1">
+      <w:start w:val="1"/>
+      <w:numFmt w:val="bullet"/>
+      <w:lvlText w:val="o"/>
+      <w:lvlJc w:val="left"/>
+      <w:pPr>
+        <w:tabs>
+          <w:tab w:val="num" w:pos="1440"/>
+        </w:tabs>
+        <w:ind w:left="1440" w:hanging="360"/>
+      </w:pPr>
+      <w:rPr>
+        <w:rFonts w:ascii="Courier New" w:hAnsi="Courier New" w:hint="default"/>
+        <w:sz w:val="20"/>
+      </w:rPr>
+    </w:lvl>
+    <w:lvl w:ilvl="2" w:tentative="1">
+      <w:start w:val="1"/>
+      <w:numFmt w:val="bullet"/>
+      <w:lvlText w:val=""/>
+      <w:lvlJc w:val="left"/>
+      <w:pPr>
+        <w:tabs>
+          <w:tab w:val="num" w:pos="2160"/>
+        </w:tabs>
+        <w:ind w:left="2160" w:hanging="360"/>
+      </w:pPr>
+      <w:rPr>
+        <w:rFonts w:ascii="Wingdings" w:hAnsi="Wingdings" w:hint="default"/>
+        <w:sz w:val="20"/>
+      </w:rPr>
+    </w:lvl>
+    <w:lvl w:ilvl="3" w:tentative="1">
+      <w:start w:val="1"/>
+      <w:numFmt w:val="bullet"/>
+      <w:lvlText w:val=""/>
+      <w:lvlJc w:val="left"/>
+      <w:pPr>
+        <w:tabs>
+          <w:tab w:val="num" w:pos="2880"/>
+        </w:tabs>
+        <w:ind w:left="2880" w:hanging="360"/>
+      </w:pPr>
+      <w:rPr>
+        <w:rFonts w:ascii="Wingdings" w:hAnsi="Wingdings" w:hint="default"/>
+        <w:sz w:val="20"/>
+      </w:rPr>
+    </w:lvl>
+    <w:lvl w:ilvl="4" w:tentative="1">
+      <w:start w:val="1"/>
+      <w:numFmt w:val="bullet"/>
+      <w:lvlText w:val=""/>
+      <w:lvlJc w:val="left"/>
+      <w:pPr>
+        <w:tabs>
+          <w:tab w:val="num" w:pos="3600"/>
+        </w:tabs>
+        <w:ind w:left="3600" w:hanging="360"/>
+      </w:pPr>
+      <w:rPr>
+        <w:rFonts w:ascii="Wingdings" w:hAnsi="Wingdings" w:hint="default"/>
+        <w:sz w:val="20"/>
+      </w:rPr>
+    </w:lvl>
+    <w:lvl w:ilvl="5" w:tentative="1">
+      <w:start w:val="1"/>
+      <w:numFmt w:val="bullet"/>
+      <w:lvlText w:val=""/>
+      <w:lvlJc w:val="left"/>
+      <w:pPr>
+        <w:tabs>
+          <w:tab w:val="num" w:pos="4320"/>
+        </w:tabs>
+        <w:ind w:left="4320" w:hanging="360"/>
+      </w:pPr>
+      <w:rPr>
+        <w:rFonts w:ascii="Wingdings" w:hAnsi="Wingdings" w:hint="default"/>
+        <w:sz w:val="20"/>
+      </w:rPr>
+    </w:lvl>
+    <w:lvl w:ilvl="6" w:tentative="1">
+      <w:start w:val="1"/>
+      <w:numFmt w:val="bullet"/>
+      <w:lvlText w:val=""/>
+      <w:lvlJc w:val="left"/>
+      <w:pPr>
+        <w:tabs>
+          <w:tab w:val="num" w:pos="5040"/>
+        </w:tabs>
+        <w:ind w:left="5040" w:hanging="360"/>
+      </w:pPr>
+      <w:rPr>
+        <w:rFonts w:ascii="Wingdings" w:hAnsi="Wingdings" w:hint="default"/>
+        <w:sz w:val="20"/>
+      </w:rPr>
+    </w:lvl>
+    <w:lvl w:ilvl="7" w:tentative="1">
+      <w:start w:val="1"/>
+      <w:numFmt w:val="bullet"/>
+      <w:lvlText w:val=""/>
+      <w:lvlJc w:val="left"/>
+      <w:pPr>
+        <w:tabs>
+          <w:tab w:val="num" w:pos="5760"/>
+        </w:tabs>
+        <w:ind w:left="5760" w:hanging="360"/>
+      </w:pPr>
+      <w:rPr>
+        <w:rFonts w:ascii="Wingdings" w:hAnsi="Wingdings" w:hint="default"/>
+        <w:sz w:val="20"/>
+      </w:rPr>
+    </w:lvl>
+    <w:lvl w:ilvl="8" w:tentative="1">
+      <w:start w:val="1"/>
+      <w:numFmt w:val="bullet"/>
+      <w:lvlText w:val=""/>
+      <w:lvlJc w:val="left"/>
+      <w:pPr>
+        <w:tabs>
+          <w:tab w:val="num" w:pos="6480"/>
+        </w:tabs>
+        <w:ind w:left="6480" w:hanging="360"/>
+      </w:pPr>
+      <w:rPr>
+        <w:rFonts w:ascii="Wingdings" w:hAnsi="Wingdings" w:hint="default"/>
+        <w:sz w:val="20"/>
+      </w:rPr>
+    </w:lvl>
+  </w:abstractNum>
+  <w:abstractNum w:abstractNumId="23" w15:restartNumberingAfterBreak="0">
     <w:nsid w:val="6FE32B0C"/>
     <w:multiLevelType w:val="multilevel"/>
     <w:tmpl w:val="67DE091A"/>
@@ -3357,7 +7939,7 @@
       </w:rPr>
     </w:lvl>
   </w:abstractNum>
-  <w:abstractNum w:abstractNumId="10" w15:restartNumberingAfterBreak="0">
+  <w:abstractNum w:abstractNumId="24" w15:restartNumberingAfterBreak="0">
     <w:nsid w:val="7C103518"/>
     <w:multiLevelType w:val="multilevel"/>
     <w:tmpl w:val="1E3665C6"/>
@@ -3506,7 +8088,7 @@
       </w:rPr>
     </w:lvl>
   </w:abstractNum>
-  <w:abstractNum w:abstractNumId="11" w15:restartNumberingAfterBreak="0">
+  <w:abstractNum w:abstractNumId="25" w15:restartNumberingAfterBreak="0">
     <w:nsid w:val="7CFA59C2"/>
     <w:multiLevelType w:val="multilevel"/>
     <w:tmpl w:val="83FE18B4"/>
@@ -3656,40 +8238,82 @@
     </w:lvl>
   </w:abstractNum>
   <w:num w:numId="1" w16cid:durableId="1604267246">
+    <w:abstractNumId w:val="24"/>
+  </w:num>
+  <w:num w:numId="2" w16cid:durableId="608050545">
+    <w:abstractNumId w:val="21"/>
+  </w:num>
+  <w:num w:numId="3" w16cid:durableId="664473288">
+    <w:abstractNumId w:val="5"/>
+  </w:num>
+  <w:num w:numId="4" w16cid:durableId="105587552">
+    <w:abstractNumId w:val="13"/>
+  </w:num>
+  <w:num w:numId="5" w16cid:durableId="730428626">
+    <w:abstractNumId w:val="18"/>
+  </w:num>
+  <w:num w:numId="6" w16cid:durableId="853766027">
+    <w:abstractNumId w:val="23"/>
+  </w:num>
+  <w:num w:numId="7" w16cid:durableId="1375812281">
+    <w:abstractNumId w:val="19"/>
+  </w:num>
+  <w:num w:numId="8" w16cid:durableId="474183188">
+    <w:abstractNumId w:val="25"/>
+  </w:num>
+  <w:num w:numId="9" w16cid:durableId="1566647198">
+    <w:abstractNumId w:val="6"/>
+  </w:num>
+  <w:num w:numId="10" w16cid:durableId="221868447">
+    <w:abstractNumId w:val="3"/>
+  </w:num>
+  <w:num w:numId="11" w16cid:durableId="2003924927">
     <w:abstractNumId w:val="10"/>
   </w:num>
-  <w:num w:numId="2" w16cid:durableId="608050545">
+  <w:num w:numId="12" w16cid:durableId="623776761">
+    <w:abstractNumId w:val="15"/>
+  </w:num>
+  <w:num w:numId="13" w16cid:durableId="541329499">
+    <w:abstractNumId w:val="9"/>
+  </w:num>
+  <w:num w:numId="14" w16cid:durableId="1270552082">
+    <w:abstractNumId w:val="4"/>
+  </w:num>
+  <w:num w:numId="15" w16cid:durableId="72943154">
+    <w:abstractNumId w:val="17"/>
+  </w:num>
+  <w:num w:numId="16" w16cid:durableId="1516111632">
+    <w:abstractNumId w:val="22"/>
+  </w:num>
+  <w:num w:numId="17" w16cid:durableId="1600872077">
+    <w:abstractNumId w:val="2"/>
+  </w:num>
+  <w:num w:numId="18" w16cid:durableId="1155796824">
+    <w:abstractNumId w:val="1"/>
+  </w:num>
+  <w:num w:numId="19" w16cid:durableId="253634011">
+    <w:abstractNumId w:val="14"/>
+  </w:num>
+  <w:num w:numId="20" w16cid:durableId="58141346">
+    <w:abstractNumId w:val="0"/>
+  </w:num>
+  <w:num w:numId="21" w16cid:durableId="836576850">
     <w:abstractNumId w:val="8"/>
   </w:num>
-  <w:num w:numId="3" w16cid:durableId="664473288">
-    <w:abstractNumId w:val="1"/>
+  <w:num w:numId="22" w16cid:durableId="829373416">
+    <w:abstractNumId w:val="12"/>
   </w:num>
-  <w:num w:numId="4" w16cid:durableId="105587552">
-    <w:abstractNumId w:val="4"/>
+  <w:num w:numId="23" w16cid:durableId="547882583">
+    <w:abstractNumId w:val="20"/>
   </w:num>
-  <w:num w:numId="5" w16cid:durableId="730428626">
-    <w:abstractNumId w:val="6"/>
-  </w:num>
-  <w:num w:numId="6" w16cid:durableId="853766027">
-    <w:abstractNumId w:val="9"/>
-  </w:num>
-  <w:num w:numId="7" w16cid:durableId="1375812281">
+  <w:num w:numId="24" w16cid:durableId="982589213">
     <w:abstractNumId w:val="7"/>
   </w:num>
-  <w:num w:numId="8" w16cid:durableId="474183188">
+  <w:num w:numId="25" w16cid:durableId="195625138">
     <w:abstractNumId w:val="11"/>
   </w:num>
-  <w:num w:numId="9" w16cid:durableId="1566647198">
-    <w:abstractNumId w:val="2"/>
-  </w:num>
-  <w:num w:numId="10" w16cid:durableId="221868447">
-    <w:abstractNumId w:val="0"/>
-  </w:num>
-  <w:num w:numId="11" w16cid:durableId="2003924927">
-    <w:abstractNumId w:val="3"/>
-  </w:num>
-  <w:num w:numId="12" w16cid:durableId="623776761">
-    <w:abstractNumId w:val="5"/>
+  <w:num w:numId="26" w16cid:durableId="319117461">
+    <w:abstractNumId w:val="16"/>
   </w:num>
 </w:numbering>
 </file>
@@ -4296,6 +8920,7 @@
   <w:style w:type="character" w:default="1" w:styleId="DefaultParagraphFont">
     <w:name w:val="Default Paragraph Font"/>
     <w:uiPriority w:val="1"/>
+    <w:semiHidden/>
     <w:unhideWhenUsed/>
   </w:style>
   <w:style w:type="table" w:default="1" w:styleId="TableNormal">

--- a/tsfrontend/project/plan.docx
+++ b/tsfrontend/project/plan.docx
@@ -2820,8 +2820,8 @@
         <w:tblLook w:val="04A0" w:firstRow="1" w:lastRow="0" w:firstColumn="1" w:lastColumn="0" w:noHBand="0" w:noVBand="1"/>
       </w:tblPr>
       <w:tblGrid>
-        <w:gridCol w:w="1815"/>
-        <w:gridCol w:w="4461"/>
+        <w:gridCol w:w="955"/>
+        <w:gridCol w:w="4441"/>
       </w:tblGrid>
       <w:tr>
         <w:trPr>
@@ -2973,63 +2973,6 @@
                 <w:kern w:val="0"/>
                 <w14:ligatures w14:val="none"/>
               </w:rPr>
-              <w:t>Project Manager</w:t>
-            </w:r>
-          </w:p>
-        </w:tc>
-        <w:tc>
-          <w:tcPr>
-            <w:tcW w:w="0" w:type="auto"/>
-            <w:vAlign w:val="center"/>
-            <w:hideMark/>
-          </w:tcPr>
-          <w:p>
-            <w:pPr>
-              <w:spacing w:after="0" w:line="240" w:lineRule="auto"/>
-              <w:rPr>
-                <w:rFonts w:ascii="Times New Roman" w:eastAsia="Times New Roman" w:hAnsi="Times New Roman" w:cs="Times New Roman"/>
-                <w:kern w:val="0"/>
-                <w14:ligatures w14:val="none"/>
-              </w:rPr>
-            </w:pPr>
-            <w:r>
-              <w:rPr>
-                <w:rFonts w:ascii="Times New Roman" w:eastAsia="Times New Roman" w:hAnsi="Times New Roman" w:cs="Times New Roman"/>
-                <w:kern w:val="0"/>
-                <w14:ligatures w14:val="none"/>
-              </w:rPr>
-              <w:t>Assign tasks, manage members and deadlines</w:t>
-            </w:r>
-          </w:p>
-        </w:tc>
-      </w:tr>
-      <w:tr>
-        <w:trPr>
-          <w:tblCellSpacing w:w="15" w:type="dxa"/>
-        </w:trPr>
-        <w:tc>
-          <w:tcPr>
-            <w:tcW w:w="0" w:type="auto"/>
-            <w:vAlign w:val="center"/>
-            <w:hideMark/>
-          </w:tcPr>
-          <w:p>
-            <w:pPr>
-              <w:spacing w:after="0" w:line="240" w:lineRule="auto"/>
-              <w:rPr>
-                <w:rFonts w:ascii="Times New Roman" w:eastAsia="Times New Roman" w:hAnsi="Times New Roman" w:cs="Times New Roman"/>
-                <w:kern w:val="0"/>
-                <w14:ligatures w14:val="none"/>
-              </w:rPr>
-            </w:pPr>
-            <w:r>
-              <w:rPr>
-                <w:rFonts w:ascii="Times New Roman" w:eastAsia="Times New Roman" w:hAnsi="Times New Roman" w:cs="Times New Roman"/>
-                <w:b/>
-                <w:bCs/>
-                <w:kern w:val="0"/>
-                <w14:ligatures w14:val="none"/>
-              </w:rPr>
               <w:t>Member</w:t>
             </w:r>
           </w:p>
@@ -3529,25 +3472,7 @@
           <w:kern w:val="0"/>
           <w14:ligatures w14:val="none"/>
         </w:rPr>
-        <w:t xml:space="preserve">: Create </w:t>
-      </w:r>
-      <w:proofErr w:type="gramStart"/>
-      <w:r>
-        <w:rPr>
-          <w:rFonts w:ascii="Times New Roman" w:eastAsia="Times New Roman" w:hAnsi="Times New Roman" w:cs="Times New Roman"/>
-          <w:kern w:val="0"/>
-          <w14:ligatures w14:val="none"/>
-        </w:rPr>
-        <w:t>sharable</w:t>
-      </w:r>
-      <w:proofErr w:type="gramEnd"/>
-      <w:r>
-        <w:rPr>
-          <w:rFonts w:ascii="Times New Roman" w:eastAsia="Times New Roman" w:hAnsi="Times New Roman" w:cs="Times New Roman"/>
-          <w:kern w:val="0"/>
-          <w14:ligatures w14:val="none"/>
-        </w:rPr>
-        <w:t>, collaborative sessions</w:t>
+        <w:t>: Create sharable, collaborative sessions</w:t>
       </w:r>
     </w:p>
     <w:p>
@@ -3567,7 +3492,7 @@
         </w:rPr>
         <w:lastRenderedPageBreak/>
         <w:pict w14:anchorId="17716618">
-          <v:rect id="_x0000_i1063" style="width:0;height:1.5pt" o:hralign="center" o:hrstd="t" o:hr="t" fillcolor="#a0a0a0" stroked="f"/>
+          <v:rect id="_x0000_i1025" style="width:0;height:1.5pt" o:hralign="center" o:hrstd="t" o:hr="t" fillcolor="#a0a0a0" stroked="f"/>
         </w:pict>
       </w:r>
     </w:p>
@@ -3687,51 +3612,7 @@
           <w:szCs w:val="20"/>
           <w14:ligatures w14:val="none"/>
         </w:rPr>
-        <w:t xml:space="preserve">    </w:t>
-      </w:r>
-      <w:proofErr w:type="gramStart"/>
-      <w:r>
-        <w:rPr>
-          <w:rFonts w:ascii="Courier New" w:eastAsia="Times New Roman" w:hAnsi="Courier New" w:cs="Courier New"/>
-          <w:kern w:val="0"/>
-          <w:sz w:val="20"/>
-          <w:szCs w:val="20"/>
-          <w14:ligatures w14:val="none"/>
-        </w:rPr>
-        <w:t>A[</w:t>
-      </w:r>
-      <w:proofErr w:type="gramEnd"/>
-      <w:r>
-        <w:rPr>
-          <w:rFonts w:ascii="Courier New" w:eastAsia="Times New Roman" w:hAnsi="Courier New" w:cs="Courier New"/>
-          <w:kern w:val="0"/>
-          <w:sz w:val="20"/>
-          <w:szCs w:val="20"/>
-          <w14:ligatures w14:val="none"/>
-        </w:rPr>
-        <w:t xml:space="preserve">User Creates Project] --&gt; </w:t>
-      </w:r>
-      <w:proofErr w:type="gramStart"/>
-      <w:r>
-        <w:rPr>
-          <w:rFonts w:ascii="Courier New" w:eastAsia="Times New Roman" w:hAnsi="Courier New" w:cs="Courier New"/>
-          <w:kern w:val="0"/>
-          <w:sz w:val="20"/>
-          <w:szCs w:val="20"/>
-          <w14:ligatures w14:val="none"/>
-        </w:rPr>
-        <w:t>B[</w:t>
-      </w:r>
-      <w:proofErr w:type="gramEnd"/>
-      <w:r>
-        <w:rPr>
-          <w:rFonts w:ascii="Courier New" w:eastAsia="Times New Roman" w:hAnsi="Courier New" w:cs="Courier New"/>
-          <w:kern w:val="0"/>
-          <w:sz w:val="20"/>
-          <w:szCs w:val="20"/>
-          <w14:ligatures w14:val="none"/>
-        </w:rPr>
-        <w:t>Assign Roles &amp; Access]</w:t>
+        <w:t xml:space="preserve">    A[User Creates Project] --&gt; B[Assign Roles &amp; Access]</w:t>
       </w:r>
     </w:p>
     <w:p>
@@ -3771,29 +3652,7 @@
           <w:szCs w:val="20"/>
           <w14:ligatures w14:val="none"/>
         </w:rPr>
-        <w:t xml:space="preserve">    B --&gt; </w:t>
-      </w:r>
-      <w:proofErr w:type="gramStart"/>
-      <w:r>
-        <w:rPr>
-          <w:rFonts w:ascii="Courier New" w:eastAsia="Times New Roman" w:hAnsi="Courier New" w:cs="Courier New"/>
-          <w:kern w:val="0"/>
-          <w:sz w:val="20"/>
-          <w:szCs w:val="20"/>
-          <w14:ligatures w14:val="none"/>
-        </w:rPr>
-        <w:t>C[</w:t>
-      </w:r>
-      <w:proofErr w:type="gramEnd"/>
-      <w:r>
-        <w:rPr>
-          <w:rFonts w:ascii="Courier New" w:eastAsia="Times New Roman" w:hAnsi="Courier New" w:cs="Courier New"/>
-          <w:kern w:val="0"/>
-          <w:sz w:val="20"/>
-          <w:szCs w:val="20"/>
-          <w14:ligatures w14:val="none"/>
-        </w:rPr>
-        <w:t>Configure Project Environment &amp; Secrets]</w:t>
+        <w:t xml:space="preserve">    B --&gt; C[Configure Project Environment &amp; Secrets]</w:t>
       </w:r>
     </w:p>
     <w:p>
@@ -3833,29 +3692,7 @@
           <w:szCs w:val="20"/>
           <w14:ligatures w14:val="none"/>
         </w:rPr>
-        <w:t xml:space="preserve">    C --&gt; </w:t>
-      </w:r>
-      <w:proofErr w:type="gramStart"/>
-      <w:r>
-        <w:rPr>
-          <w:rFonts w:ascii="Courier New" w:eastAsia="Times New Roman" w:hAnsi="Courier New" w:cs="Courier New"/>
-          <w:kern w:val="0"/>
-          <w:sz w:val="20"/>
-          <w:szCs w:val="20"/>
-          <w14:ligatures w14:val="none"/>
-        </w:rPr>
-        <w:t>D[</w:t>
-      </w:r>
-      <w:proofErr w:type="gramEnd"/>
-      <w:r>
-        <w:rPr>
-          <w:rFonts w:ascii="Courier New" w:eastAsia="Times New Roman" w:hAnsi="Courier New" w:cs="Courier New"/>
-          <w:kern w:val="0"/>
-          <w:sz w:val="20"/>
-          <w:szCs w:val="20"/>
-          <w14:ligatures w14:val="none"/>
-        </w:rPr>
-        <w:t>Create New Task or Use Template]</w:t>
+        <w:t xml:space="preserve">    C --&gt; D[Create New Task or Use Template]</w:t>
       </w:r>
     </w:p>
     <w:p>
@@ -3895,29 +3732,7 @@
           <w:szCs w:val="20"/>
           <w14:ligatures w14:val="none"/>
         </w:rPr>
-        <w:t xml:space="preserve">    D --&gt; </w:t>
-      </w:r>
-      <w:proofErr w:type="gramStart"/>
-      <w:r>
-        <w:rPr>
-          <w:rFonts w:ascii="Courier New" w:eastAsia="Times New Roman" w:hAnsi="Courier New" w:cs="Courier New"/>
-          <w:kern w:val="0"/>
-          <w:sz w:val="20"/>
-          <w:szCs w:val="20"/>
-          <w14:ligatures w14:val="none"/>
-        </w:rPr>
-        <w:t>E[</w:t>
-      </w:r>
-      <w:proofErr w:type="gramEnd"/>
-      <w:r>
-        <w:rPr>
-          <w:rFonts w:ascii="Courier New" w:eastAsia="Times New Roman" w:hAnsi="Courier New" w:cs="Courier New"/>
-          <w:kern w:val="0"/>
-          <w:sz w:val="20"/>
-          <w:szCs w:val="20"/>
-          <w14:ligatures w14:val="none"/>
-        </w:rPr>
-        <w:t>Add Subtasks, Assignees, Tags, Files]</w:t>
+        <w:t xml:space="preserve">    D --&gt; E[Add Subtasks, Assignees, Tags, Files]</w:t>
       </w:r>
     </w:p>
     <w:p>
@@ -3957,29 +3772,7 @@
           <w:szCs w:val="20"/>
           <w14:ligatures w14:val="none"/>
         </w:rPr>
-        <w:t xml:space="preserve">    E --&gt; </w:t>
-      </w:r>
-      <w:proofErr w:type="gramStart"/>
-      <w:r>
-        <w:rPr>
-          <w:rFonts w:ascii="Courier New" w:eastAsia="Times New Roman" w:hAnsi="Courier New" w:cs="Courier New"/>
-          <w:kern w:val="0"/>
-          <w:sz w:val="20"/>
-          <w:szCs w:val="20"/>
-          <w14:ligatures w14:val="none"/>
-        </w:rPr>
-        <w:t>F{</w:t>
-      </w:r>
-      <w:proofErr w:type="gramEnd"/>
-      <w:r>
-        <w:rPr>
-          <w:rFonts w:ascii="Courier New" w:eastAsia="Times New Roman" w:hAnsi="Courier New" w:cs="Courier New"/>
-          <w:kern w:val="0"/>
-          <w:sz w:val="20"/>
-          <w:szCs w:val="20"/>
-          <w14:ligatures w14:val="none"/>
-        </w:rPr>
-        <w:t>Real-Time Collaboration}</w:t>
+        <w:t xml:space="preserve">    E --&gt; F{Real-Time Collaboration}</w:t>
       </w:r>
     </w:p>
     <w:p>
@@ -4019,29 +3812,7 @@
           <w:szCs w:val="20"/>
           <w14:ligatures w14:val="none"/>
         </w:rPr>
-        <w:t xml:space="preserve">    F --&gt; </w:t>
-      </w:r>
-      <w:proofErr w:type="gramStart"/>
-      <w:r>
-        <w:rPr>
-          <w:rFonts w:ascii="Courier New" w:eastAsia="Times New Roman" w:hAnsi="Courier New" w:cs="Courier New"/>
-          <w:kern w:val="0"/>
-          <w:sz w:val="20"/>
-          <w:szCs w:val="20"/>
-          <w14:ligatures w14:val="none"/>
-        </w:rPr>
-        <w:t>G[</w:t>
-      </w:r>
-      <w:proofErr w:type="gramEnd"/>
-      <w:r>
-        <w:rPr>
-          <w:rFonts w:ascii="Courier New" w:eastAsia="Times New Roman" w:hAnsi="Courier New" w:cs="Courier New"/>
-          <w:kern w:val="0"/>
-          <w:sz w:val="20"/>
-          <w:szCs w:val="20"/>
-          <w14:ligatures w14:val="none"/>
-        </w:rPr>
-        <w:t>Others Join / Edit / Comment]</w:t>
+        <w:t xml:space="preserve">    F --&gt; G[Others Join / Edit / Comment]</w:t>
       </w:r>
     </w:p>
     <w:p>
@@ -4081,29 +3852,7 @@
           <w:szCs w:val="20"/>
           <w14:ligatures w14:val="none"/>
         </w:rPr>
-        <w:t xml:space="preserve">    G --&gt; </w:t>
-      </w:r>
-      <w:proofErr w:type="gramStart"/>
-      <w:r>
-        <w:rPr>
-          <w:rFonts w:ascii="Courier New" w:eastAsia="Times New Roman" w:hAnsi="Courier New" w:cs="Courier New"/>
-          <w:kern w:val="0"/>
-          <w:sz w:val="20"/>
-          <w:szCs w:val="20"/>
-          <w14:ligatures w14:val="none"/>
-        </w:rPr>
-        <w:t>H[</w:t>
-      </w:r>
-      <w:proofErr w:type="gramEnd"/>
-      <w:r>
-        <w:rPr>
-          <w:rFonts w:ascii="Courier New" w:eastAsia="Times New Roman" w:hAnsi="Courier New" w:cs="Courier New"/>
-          <w:kern w:val="0"/>
-          <w:sz w:val="20"/>
-          <w:szCs w:val="20"/>
-          <w14:ligatures w14:val="none"/>
-        </w:rPr>
-        <w:t>Tasks Populate Views (Kanban, Calendar, Gantt)]</w:t>
+        <w:t xml:space="preserve">    G --&gt; H[Tasks Populate Views (Kanban, Calendar, Gantt)]</w:t>
       </w:r>
     </w:p>
     <w:p>
@@ -4143,29 +3892,7 @@
           <w:szCs w:val="20"/>
           <w14:ligatures w14:val="none"/>
         </w:rPr>
-        <w:t xml:space="preserve">    H --&gt; </w:t>
-      </w:r>
-      <w:proofErr w:type="gramStart"/>
-      <w:r>
-        <w:rPr>
-          <w:rFonts w:ascii="Courier New" w:eastAsia="Times New Roman" w:hAnsi="Courier New" w:cs="Courier New"/>
-          <w:kern w:val="0"/>
-          <w:sz w:val="20"/>
-          <w:szCs w:val="20"/>
-          <w14:ligatures w14:val="none"/>
-        </w:rPr>
-        <w:t>I[</w:t>
-      </w:r>
-      <w:proofErr w:type="gramEnd"/>
-      <w:r>
-        <w:rPr>
-          <w:rFonts w:ascii="Courier New" w:eastAsia="Times New Roman" w:hAnsi="Courier New" w:cs="Courier New"/>
-          <w:kern w:val="0"/>
-          <w:sz w:val="20"/>
-          <w:szCs w:val="20"/>
-          <w14:ligatures w14:val="none"/>
-        </w:rPr>
-        <w:t>Update Tasks: Drag, Comment, Mark Complete]</w:t>
+        <w:t xml:space="preserve">    H --&gt; I[Update Tasks: Drag, Comment, Mark Complete]</w:t>
       </w:r>
     </w:p>
     <w:p>
@@ -4205,29 +3932,7 @@
           <w:szCs w:val="20"/>
           <w14:ligatures w14:val="none"/>
         </w:rPr>
-        <w:t xml:space="preserve">    I --&gt; </w:t>
-      </w:r>
-      <w:proofErr w:type="gramStart"/>
-      <w:r>
-        <w:rPr>
-          <w:rFonts w:ascii="Courier New" w:eastAsia="Times New Roman" w:hAnsi="Courier New" w:cs="Courier New"/>
-          <w:kern w:val="0"/>
-          <w:sz w:val="20"/>
-          <w:szCs w:val="20"/>
-          <w14:ligatures w14:val="none"/>
-        </w:rPr>
-        <w:t>J[</w:t>
-      </w:r>
-      <w:proofErr w:type="gramEnd"/>
-      <w:r>
-        <w:rPr>
-          <w:rFonts w:ascii="Courier New" w:eastAsia="Times New Roman" w:hAnsi="Courier New" w:cs="Courier New"/>
-          <w:kern w:val="0"/>
-          <w:sz w:val="20"/>
-          <w:szCs w:val="20"/>
-          <w14:ligatures w14:val="none"/>
-        </w:rPr>
-        <w:t>Trigger Automations (e.g. feedback request)]</w:t>
+        <w:t xml:space="preserve">    I --&gt; J[Trigger Automations (e.g. feedback request)]</w:t>
       </w:r>
     </w:p>
     <w:p>
@@ -4267,29 +3972,7 @@
           <w:szCs w:val="20"/>
           <w14:ligatures w14:val="none"/>
         </w:rPr>
-        <w:t xml:space="preserve">    J --&gt; </w:t>
-      </w:r>
-      <w:proofErr w:type="gramStart"/>
-      <w:r>
-        <w:rPr>
-          <w:rFonts w:ascii="Courier New" w:eastAsia="Times New Roman" w:hAnsi="Courier New" w:cs="Courier New"/>
-          <w:kern w:val="0"/>
-          <w:sz w:val="20"/>
-          <w:szCs w:val="20"/>
-          <w14:ligatures w14:val="none"/>
-        </w:rPr>
-        <w:t>K[</w:t>
-      </w:r>
-      <w:proofErr w:type="gramEnd"/>
-      <w:r>
-        <w:rPr>
-          <w:rFonts w:ascii="Courier New" w:eastAsia="Times New Roman" w:hAnsi="Courier New" w:cs="Courier New"/>
-          <w:kern w:val="0"/>
-          <w:sz w:val="20"/>
-          <w:szCs w:val="20"/>
-          <w14:ligatures w14:val="none"/>
-        </w:rPr>
-        <w:t>Gamify / Notify / Log Activities]</w:t>
+        <w:t xml:space="preserve">    J --&gt; K[Gamify / Notify / Log Activities]</w:t>
       </w:r>
     </w:p>
     <w:p>
@@ -4329,29 +4012,7 @@
           <w:szCs w:val="20"/>
           <w14:ligatures w14:val="none"/>
         </w:rPr>
-        <w:t xml:space="preserve">    K --&gt; </w:t>
-      </w:r>
-      <w:proofErr w:type="gramStart"/>
-      <w:r>
-        <w:rPr>
-          <w:rFonts w:ascii="Courier New" w:eastAsia="Times New Roman" w:hAnsi="Courier New" w:cs="Courier New"/>
-          <w:kern w:val="0"/>
-          <w:sz w:val="20"/>
-          <w:szCs w:val="20"/>
-          <w14:ligatures w14:val="none"/>
-        </w:rPr>
-        <w:t>L[</w:t>
-      </w:r>
-      <w:proofErr w:type="gramEnd"/>
-      <w:r>
-        <w:rPr>
-          <w:rFonts w:ascii="Courier New" w:eastAsia="Times New Roman" w:hAnsi="Courier New" w:cs="Courier New"/>
-          <w:kern w:val="0"/>
-          <w:sz w:val="20"/>
-          <w:szCs w:val="20"/>
-          <w14:ligatures w14:val="none"/>
-        </w:rPr>
-        <w:t>Data Feeds into Analytics &amp; Dashboard]</w:t>
+        <w:t xml:space="preserve">    K --&gt; L[Data Feeds into Analytics &amp; Dashboard]</w:t>
       </w:r>
     </w:p>
     <w:p/>
